--- a/document/会议纪要_FishTouchers V1.6.docx
+++ b/document/会议纪要_FishTouchers V1.6.docx
@@ -1,6 +1,6 @@
 
 <file path=word/document.xml><?xml version="1.0" encoding="utf-8"?>
-<w:document xmlns:wpc="http://schemas.microsoft.com/office/word/2010/wordprocessingCanvas" xmlns:cx="http://schemas.microsoft.com/office/drawing/2014/chartex" xmlns:cx1="http://schemas.microsoft.com/office/drawing/2015/9/8/chartex" xmlns:cx2="http://schemas.microsoft.com/office/drawing/2015/10/21/chartex" xmlns:cx3="http://schemas.microsoft.com/office/drawing/2016/5/9/chartex" xmlns:cx4="http://schemas.microsoft.com/office/drawing/2016/5/10/chartex" xmlns:cx5="http://schemas.microsoft.com/office/drawing/2016/5/11/chartex" xmlns:cx6="http://schemas.microsoft.com/office/drawing/2016/5/12/chartex" xmlns:cx7="http://schemas.microsoft.com/office/drawing/2016/5/13/chartex" xmlns:cx8="http://schemas.microsoft.com/office/drawing/2016/5/14/chartex" xmlns:mc="http://schemas.openxmlformats.org/markup-compatibility/2006" xmlns:aink="http://schemas.microsoft.com/office/drawing/2016/ink" xmlns:am3d="http://schemas.microsoft.com/office/drawing/2017/model3d" xmlns:o="urn:schemas-microsoft-com:office:office" xmlns:r="http://schemas.openxmlformats.org/officeDocument/2006/relationships" xmlns:m="http://schemas.openxmlformats.org/officeDocument/2006/math" xmlns:v="urn:schemas-microsoft-com:vml" xmlns:wp14="http://schemas.microsoft.com/office/word/2010/wordprocessingDrawing" xmlns:wp="http://schemas.openxmlformats.org/drawingml/2006/wordprocessingDrawing" xmlns:w10="urn:schemas-microsoft-com:office:word" xmlns:w="http://schemas.openxmlformats.org/wordprocessingml/2006/main" xmlns:w14="http://schemas.microsoft.com/office/word/2010/wordml" xmlns:w15="http://schemas.microsoft.com/office/word/2012/wordml" xmlns:w16cid="http://schemas.microsoft.com/office/word/2016/wordml/cid" xmlns:w16se="http://schemas.microsoft.com/office/word/2015/wordml/symex" xmlns:wpg="http://schemas.microsoft.com/office/word/2010/wordprocessingGroup" xmlns:wpi="http://schemas.microsoft.com/office/word/2010/wordprocessingInk" xmlns:wne="http://schemas.microsoft.com/office/word/2006/wordml" xmlns:wps="http://schemas.microsoft.com/office/word/2010/wordprocessingShape" mc:Ignorable="w14 w15 w16se w16cid wp14">
+<w:document xmlns:wpc="http://schemas.microsoft.com/office/word/2010/wordprocessingCanvas" xmlns:cx="http://schemas.microsoft.com/office/drawing/2014/chartex" xmlns:mc="http://schemas.openxmlformats.org/markup-compatibility/2006" xmlns:o="urn:schemas-microsoft-com:office:office" xmlns:r="http://schemas.openxmlformats.org/officeDocument/2006/relationships" xmlns:m="http://schemas.openxmlformats.org/officeDocument/2006/math" xmlns:v="urn:schemas-microsoft-com:vml" xmlns:wp14="http://schemas.microsoft.com/office/word/2010/wordprocessingDrawing" xmlns:wp="http://schemas.openxmlformats.org/drawingml/2006/wordprocessingDrawing" xmlns:w10="urn:schemas-microsoft-com:office:word" xmlns:w="http://schemas.openxmlformats.org/wordprocessingml/2006/main" xmlns:w14="http://schemas.microsoft.com/office/word/2010/wordml" xmlns:w15="http://schemas.microsoft.com/office/word/2012/wordml" xmlns:w16se="http://schemas.microsoft.com/office/word/2015/wordml/symex" xmlns:wpg="http://schemas.microsoft.com/office/word/2010/wordprocessingGroup" xmlns:wpi="http://schemas.microsoft.com/office/word/2010/wordprocessingInk" xmlns:wne="http://schemas.microsoft.com/office/word/2006/wordml" xmlns:wps="http://schemas.microsoft.com/office/word/2010/wordprocessingShape" mc:Ignorable="w14 w15 w16se wp14">
   <w:body>
     <w:p>
       <w:pPr>
@@ -86,7 +86,7 @@
               </wp:anchor>
             </w:drawing>
           </mc:Choice>
-          <mc:Fallback>
+          <mc:Fallback xmlns:w16cid="http://schemas.microsoft.com/office/word/2016/wordml/cid" xmlns:am3d="http://schemas.microsoft.com/office/drawing/2017/model3d" xmlns:aink="http://schemas.microsoft.com/office/drawing/2016/ink" xmlns:cx8="http://schemas.microsoft.com/office/drawing/2016/5/14/chartex" xmlns:cx7="http://schemas.microsoft.com/office/drawing/2016/5/13/chartex" xmlns:cx6="http://schemas.microsoft.com/office/drawing/2016/5/12/chartex" xmlns:cx5="http://schemas.microsoft.com/office/drawing/2016/5/11/chartex" xmlns:cx4="http://schemas.microsoft.com/office/drawing/2016/5/10/chartex" xmlns:cx3="http://schemas.microsoft.com/office/drawing/2016/5/9/chartex" xmlns:cx2="http://schemas.microsoft.com/office/drawing/2015/10/21/chartex" xmlns:cx1="http://schemas.microsoft.com/office/drawing/2015/9/8/chartex">
             <w:pict>
               <v:rect w14:anchorId="1B162BC1" id="矩形 41" o:spid="_x0000_s1026" style="position:absolute;left:0;text-align:left;margin-left:2.4pt;margin-top:9.6pt;width:408.5pt;height:642pt;z-index:251659264;visibility:visible;mso-wrap-style:square;mso-width-percent:0;mso-height-percent:0;mso-wrap-distance-left:9pt;mso-wrap-distance-top:0;mso-wrap-distance-right:9pt;mso-wrap-distance-bottom:0;mso-position-horizontal:absolute;mso-position-horizontal-relative:text;mso-position-vertical:absolute;mso-position-vertical-relative:text;mso-width-percent:0;mso-height-percent:0;mso-width-relative:margin;mso-height-relative:margin;v-text-anchor:middle" o:gfxdata="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" filled="f" strokecolor="#4472c4 [3204]" strokeweight="6pt"/>
             </w:pict>
@@ -182,31 +182,7 @@
     <w:p>
       <w:pPr>
         <w:widowControl/>
-        <w:jc w:val="left"/>
-      </w:pPr>
-    </w:p>
-    <w:p>
-      <w:pPr>
-        <w:widowControl/>
-        <w:jc w:val="left"/>
-      </w:pPr>
-    </w:p>
-    <w:p>
-      <w:pPr>
-        <w:widowControl/>
-        <w:jc w:val="left"/>
-      </w:pPr>
-    </w:p>
-    <w:p>
-      <w:pPr>
-        <w:widowControl/>
-        <w:jc w:val="left"/>
-      </w:pPr>
-    </w:p>
-    <w:p>
-      <w:pPr>
-        <w:widowControl/>
-        <w:jc w:val="center"/>
+        <w:ind w:left="420" w:firstLine="420"/>
         <w:rPr>
           <w:rFonts w:ascii="楷体" w:eastAsia="楷体" w:hAnsi="楷体"/>
           <w:sz w:val="72"/>
@@ -273,14 +249,12 @@
         <w:ind w:firstLineChars="1000" w:firstLine="2400"/>
         <w:rPr>
           <w:rFonts w:ascii="微软雅黑" w:eastAsia="微软雅黑" w:hAnsi="微软雅黑"/>
-          <w:sz w:val="24"/>
           <w:szCs w:val="32"/>
         </w:rPr>
       </w:pPr>
       <w:r>
         <w:rPr>
           <w:rFonts w:ascii="微软雅黑" w:eastAsia="微软雅黑" w:hAnsi="微软雅黑" w:hint="eastAsia"/>
-          <w:sz w:val="24"/>
           <w:szCs w:val="32"/>
         </w:rPr>
         <w:t>项目组</w:t>
@@ -288,7 +262,6 @@
       <w:r>
         <w:rPr>
           <w:rFonts w:ascii="微软雅黑" w:eastAsia="微软雅黑" w:hAnsi="微软雅黑" w:hint="eastAsia"/>
-          <w:sz w:val="24"/>
           <w:szCs w:val="32"/>
         </w:rPr>
         <w:t xml:space="preserve"> </w:t>
@@ -296,7 +269,6 @@
       <w:r>
         <w:rPr>
           <w:rFonts w:ascii="微软雅黑" w:eastAsia="微软雅黑" w:hAnsi="微软雅黑"/>
-          <w:sz w:val="24"/>
           <w:szCs w:val="32"/>
         </w:rPr>
         <w:t xml:space="preserve"> </w:t>
@@ -304,7 +276,6 @@
       <w:r>
         <w:rPr>
           <w:rFonts w:ascii="微软雅黑" w:eastAsia="微软雅黑" w:hAnsi="微软雅黑" w:hint="eastAsia"/>
-          <w:sz w:val="24"/>
           <w:szCs w:val="32"/>
         </w:rPr>
         <w:t>：</w:t>
@@ -312,7 +283,53 @@
       <w:r>
         <w:rPr>
           <w:rFonts w:ascii="微软雅黑" w:eastAsia="微软雅黑" w:hAnsi="微软雅黑" w:hint="eastAsia"/>
-          <w:sz w:val="24"/>
+          <w:szCs w:val="32"/>
+        </w:rPr>
+        <w:t xml:space="preserve"> </w:t>
+      </w:r>
+      <w:proofErr w:type="spellStart"/>
+      <w:r>
+        <w:rPr>
+          <w:rFonts w:ascii="微软雅黑" w:eastAsia="微软雅黑" w:hAnsi="微软雅黑" w:hint="eastAsia"/>
+          <w:szCs w:val="32"/>
+        </w:rPr>
+        <w:t>FishTouchers</w:t>
+      </w:r>
+      <w:proofErr w:type="spellEnd"/>
+    </w:p>
+    <w:p>
+      <w:pPr>
+        <w:widowControl/>
+        <w:spacing w:line="120" w:lineRule="auto"/>
+        <w:rPr>
+          <w:rFonts w:ascii="微软雅黑" w:eastAsia="微软雅黑" w:hAnsi="微软雅黑"/>
+          <w:szCs w:val="32"/>
+        </w:rPr>
+      </w:pPr>
+      <w:r>
+        <w:rPr>
+          <w:rFonts w:ascii="微软雅黑" w:eastAsia="微软雅黑" w:hAnsi="微软雅黑" w:hint="eastAsia"/>
+          <w:szCs w:val="32"/>
+        </w:rPr>
+        <w:t xml:space="preserve"> </w:t>
+      </w:r>
+      <w:r>
+        <w:rPr>
+          <w:rFonts w:ascii="微软雅黑" w:eastAsia="微软雅黑" w:hAnsi="微软雅黑"/>
+          <w:szCs w:val="32"/>
+        </w:rPr>
+        <w:t xml:space="preserve">                   </w:t>
+      </w:r>
+      <w:r>
+        <w:rPr>
+          <w:rFonts w:ascii="微软雅黑" w:eastAsia="微软雅黑" w:hAnsi="微软雅黑" w:hint="eastAsia"/>
+          <w:szCs w:val="32"/>
+        </w:rPr>
+        <w:t>小组成员：</w:t>
+      </w:r>
+      <w:r>
+        <w:rPr>
+          <w:rFonts w:ascii="微软雅黑" w:eastAsia="微软雅黑" w:hAnsi="微软雅黑" w:hint="eastAsia"/>
           <w:szCs w:val="32"/>
         </w:rPr>
         <w:t xml:space="preserve"> </w:t>
@@ -320,26 +337,29 @@
       <w:r>
         <w:rPr>
           <w:rFonts w:ascii="微软雅黑" w:eastAsia="微软雅黑" w:hAnsi="微软雅黑" w:hint="eastAsia"/>
-          <w:sz w:val="24"/>
           <w:szCs w:val="32"/>
         </w:rPr>
-        <w:t>FishTouchers</w:t>
+        <w:t xml:space="preserve">张 </w:t>
       </w:r>
-    </w:p>
-    <w:p>
-      <w:pPr>
-        <w:widowControl/>
-        <w:spacing w:line="120" w:lineRule="auto"/>
+      <w:r>
         <w:rPr>
           <w:rFonts w:ascii="微软雅黑" w:eastAsia="微软雅黑" w:hAnsi="微软雅黑"/>
-          <w:sz w:val="24"/>
           <w:szCs w:val="32"/>
         </w:rPr>
-      </w:pPr>
+        <w:t xml:space="preserve"> </w:t>
+      </w:r>
+      <w:proofErr w:type="gramStart"/>
       <w:r>
         <w:rPr>
           <w:rFonts w:ascii="微软雅黑" w:eastAsia="微软雅黑" w:hAnsi="微软雅黑" w:hint="eastAsia"/>
-          <w:sz w:val="24"/>
+          <w:szCs w:val="32"/>
+        </w:rPr>
+        <w:t>歆</w:t>
+      </w:r>
+      <w:proofErr w:type="gramEnd"/>
+      <w:r>
+        <w:rPr>
+          <w:rFonts w:ascii="微软雅黑" w:eastAsia="微软雅黑" w:hAnsi="微软雅黑" w:hint="eastAsia"/>
           <w:szCs w:val="32"/>
         </w:rPr>
         <w:t xml:space="preserve"> </w:t>
@@ -347,55 +367,6 @@
       <w:r>
         <w:rPr>
           <w:rFonts w:ascii="微软雅黑" w:eastAsia="微软雅黑" w:hAnsi="微软雅黑"/>
-          <w:sz w:val="24"/>
-          <w:szCs w:val="32"/>
-        </w:rPr>
-        <w:t xml:space="preserve">                   </w:t>
-      </w:r>
-      <w:r>
-        <w:rPr>
-          <w:rFonts w:ascii="微软雅黑" w:eastAsia="微软雅黑" w:hAnsi="微软雅黑" w:hint="eastAsia"/>
-          <w:sz w:val="24"/>
-          <w:szCs w:val="32"/>
-        </w:rPr>
-        <w:t>小组成员：</w:t>
-      </w:r>
-      <w:r>
-        <w:rPr>
-          <w:rFonts w:ascii="微软雅黑" w:eastAsia="微软雅黑" w:hAnsi="微软雅黑" w:hint="eastAsia"/>
-          <w:sz w:val="24"/>
-          <w:szCs w:val="32"/>
-        </w:rPr>
-        <w:t xml:space="preserve"> </w:t>
-      </w:r>
-      <w:r>
-        <w:rPr>
-          <w:rFonts w:ascii="微软雅黑" w:eastAsia="微软雅黑" w:hAnsi="微软雅黑" w:hint="eastAsia"/>
-          <w:sz w:val="24"/>
-          <w:szCs w:val="32"/>
-        </w:rPr>
-        <w:t xml:space="preserve">张 </w:t>
-      </w:r>
-      <w:r>
-        <w:rPr>
-          <w:rFonts w:ascii="微软雅黑" w:eastAsia="微软雅黑" w:hAnsi="微软雅黑"/>
-          <w:sz w:val="24"/>
-          <w:szCs w:val="32"/>
-        </w:rPr>
-        <w:t xml:space="preserve"> </w:t>
-      </w:r>
-      <w:r>
-        <w:rPr>
-          <w:rFonts w:ascii="微软雅黑" w:eastAsia="微软雅黑" w:hAnsi="微软雅黑" w:hint="eastAsia"/>
-          <w:sz w:val="24"/>
-          <w:szCs w:val="32"/>
-        </w:rPr>
-        <w:t xml:space="preserve">歆 </w:t>
-      </w:r>
-      <w:r>
-        <w:rPr>
-          <w:rFonts w:ascii="微软雅黑" w:eastAsia="微软雅黑" w:hAnsi="微软雅黑"/>
-          <w:sz w:val="24"/>
           <w:szCs w:val="32"/>
         </w:rPr>
         <w:t>1120161967</w:t>
@@ -407,14 +378,12 @@
         <w:spacing w:line="120" w:lineRule="auto"/>
         <w:rPr>
           <w:rFonts w:ascii="微软雅黑" w:eastAsia="微软雅黑" w:hAnsi="微软雅黑"/>
-          <w:sz w:val="24"/>
           <w:szCs w:val="32"/>
         </w:rPr>
       </w:pPr>
       <w:r>
         <w:rPr>
           <w:rFonts w:ascii="微软雅黑" w:eastAsia="微软雅黑" w:hAnsi="微软雅黑" w:hint="eastAsia"/>
-          <w:sz w:val="24"/>
           <w:szCs w:val="32"/>
         </w:rPr>
         <w:t xml:space="preserve"> </w:t>
@@ -422,7 +391,6 @@
       <w:r>
         <w:rPr>
           <w:rFonts w:ascii="微软雅黑" w:eastAsia="微软雅黑" w:hAnsi="微软雅黑"/>
-          <w:sz w:val="24"/>
           <w:szCs w:val="32"/>
         </w:rPr>
         <w:t xml:space="preserve">                              </w:t>
@@ -430,7 +398,6 @@
       <w:r>
         <w:rPr>
           <w:rFonts w:ascii="微软雅黑" w:eastAsia="微软雅黑" w:hAnsi="微软雅黑" w:hint="eastAsia"/>
-          <w:sz w:val="24"/>
           <w:szCs w:val="32"/>
         </w:rPr>
         <w:t>刘</w:t>
@@ -438,7 +405,6 @@
       <w:r>
         <w:rPr>
           <w:rFonts w:ascii="微软雅黑" w:eastAsia="微软雅黑" w:hAnsi="微软雅黑" w:hint="eastAsia"/>
-          <w:sz w:val="24"/>
           <w:szCs w:val="32"/>
         </w:rPr>
         <w:t xml:space="preserve"> </w:t>
@@ -446,7 +412,6 @@
       <w:r>
         <w:rPr>
           <w:rFonts w:ascii="微软雅黑" w:eastAsia="微软雅黑" w:hAnsi="微软雅黑"/>
-          <w:sz w:val="24"/>
           <w:szCs w:val="32"/>
         </w:rPr>
         <w:t xml:space="preserve"> </w:t>
@@ -454,7 +419,6 @@
       <w:r>
         <w:rPr>
           <w:rFonts w:ascii="微软雅黑" w:eastAsia="微软雅黑" w:hAnsi="微软雅黑" w:hint="eastAsia"/>
-          <w:sz w:val="24"/>
           <w:szCs w:val="32"/>
         </w:rPr>
         <w:t xml:space="preserve">硕 </w:t>
@@ -462,7 +426,6 @@
       <w:r>
         <w:rPr>
           <w:rFonts w:ascii="微软雅黑" w:eastAsia="微软雅黑" w:hAnsi="微软雅黑"/>
-          <w:sz w:val="24"/>
           <w:szCs w:val="32"/>
         </w:rPr>
         <w:t>1120161950</w:t>
@@ -474,14 +437,12 @@
         <w:spacing w:line="120" w:lineRule="auto"/>
         <w:rPr>
           <w:rFonts w:ascii="微软雅黑" w:eastAsia="微软雅黑" w:hAnsi="微软雅黑"/>
-          <w:sz w:val="24"/>
           <w:szCs w:val="32"/>
         </w:rPr>
       </w:pPr>
       <w:r>
         <w:rPr>
           <w:rFonts w:ascii="微软雅黑" w:eastAsia="微软雅黑" w:hAnsi="微软雅黑" w:hint="eastAsia"/>
-          <w:sz w:val="24"/>
           <w:szCs w:val="32"/>
         </w:rPr>
         <w:t xml:space="preserve"> </w:t>
@@ -489,7 +450,6 @@
       <w:r>
         <w:rPr>
           <w:rFonts w:ascii="微软雅黑" w:eastAsia="微软雅黑" w:hAnsi="微软雅黑"/>
-          <w:sz w:val="24"/>
           <w:szCs w:val="32"/>
         </w:rPr>
         <w:t xml:space="preserve">                              </w:t>
@@ -497,7 +457,6 @@
       <w:r>
         <w:rPr>
           <w:rFonts w:ascii="微软雅黑" w:eastAsia="微软雅黑" w:hAnsi="微软雅黑" w:hint="eastAsia"/>
-          <w:sz w:val="24"/>
           <w:szCs w:val="32"/>
         </w:rPr>
         <w:t xml:space="preserve">张嘉熙 </w:t>
@@ -505,7 +464,6 @@
       <w:r>
         <w:rPr>
           <w:rFonts w:ascii="微软雅黑" w:eastAsia="微软雅黑" w:hAnsi="微软雅黑"/>
-          <w:sz w:val="24"/>
           <w:szCs w:val="32"/>
         </w:rPr>
         <w:t>1120161966</w:t>
@@ -517,14 +475,12 @@
         <w:spacing w:line="120" w:lineRule="auto"/>
         <w:rPr>
           <w:rFonts w:ascii="微软雅黑" w:eastAsia="微软雅黑" w:hAnsi="微软雅黑"/>
-          <w:sz w:val="24"/>
           <w:szCs w:val="32"/>
         </w:rPr>
       </w:pPr>
       <w:r>
         <w:rPr>
           <w:rFonts w:ascii="微软雅黑" w:eastAsia="微软雅黑" w:hAnsi="微软雅黑" w:hint="eastAsia"/>
-          <w:sz w:val="24"/>
           <w:szCs w:val="32"/>
         </w:rPr>
         <w:t xml:space="preserve"> </w:t>
@@ -532,7 +488,6 @@
       <w:r>
         <w:rPr>
           <w:rFonts w:ascii="微软雅黑" w:eastAsia="微软雅黑" w:hAnsi="微软雅黑"/>
-          <w:sz w:val="24"/>
           <w:szCs w:val="32"/>
         </w:rPr>
         <w:t xml:space="preserve">                              </w:t>
@@ -540,7 +495,6 @@
       <w:r>
         <w:rPr>
           <w:rFonts w:ascii="微软雅黑" w:eastAsia="微软雅黑" w:hAnsi="微软雅黑" w:hint="eastAsia"/>
-          <w:sz w:val="24"/>
           <w:szCs w:val="32"/>
         </w:rPr>
         <w:t xml:space="preserve">何祎君 </w:t>
@@ -548,7 +502,6 @@
       <w:r>
         <w:rPr>
           <w:rFonts w:ascii="微软雅黑" w:eastAsia="微软雅黑" w:hAnsi="微软雅黑"/>
-          <w:sz w:val="24"/>
           <w:szCs w:val="32"/>
         </w:rPr>
         <w:t>1120161942</w:t>
@@ -560,14 +513,12 @@
         <w:spacing w:line="120" w:lineRule="auto"/>
         <w:rPr>
           <w:rFonts w:ascii="微软雅黑" w:eastAsia="微软雅黑" w:hAnsi="微软雅黑"/>
-          <w:sz w:val="24"/>
           <w:szCs w:val="32"/>
         </w:rPr>
       </w:pPr>
       <w:r>
         <w:rPr>
           <w:rFonts w:ascii="微软雅黑" w:eastAsia="微软雅黑" w:hAnsi="微软雅黑" w:hint="eastAsia"/>
-          <w:sz w:val="24"/>
           <w:szCs w:val="32"/>
         </w:rPr>
         <w:t xml:space="preserve"> </w:t>
@@ -575,7 +526,6 @@
       <w:r>
         <w:rPr>
           <w:rFonts w:ascii="微软雅黑" w:eastAsia="微软雅黑" w:hAnsi="微软雅黑"/>
-          <w:sz w:val="24"/>
           <w:szCs w:val="32"/>
         </w:rPr>
         <w:t xml:space="preserve">                              </w:t>
@@ -583,7 +533,6 @@
       <w:r>
         <w:rPr>
           <w:rFonts w:ascii="微软雅黑" w:eastAsia="微软雅黑" w:hAnsi="微软雅黑" w:hint="eastAsia"/>
-          <w:sz w:val="24"/>
           <w:szCs w:val="32"/>
         </w:rPr>
         <w:t xml:space="preserve">彭青峰 </w:t>
@@ -591,7 +540,6 @@
       <w:r>
         <w:rPr>
           <w:rFonts w:ascii="微软雅黑" w:eastAsia="微软雅黑" w:hAnsi="微软雅黑"/>
-          <w:sz w:val="24"/>
           <w:szCs w:val="32"/>
         </w:rPr>
         <w:t>1120161957</w:t>
@@ -603,14 +551,12 @@
         <w:spacing w:line="120" w:lineRule="auto"/>
         <w:rPr>
           <w:rFonts w:ascii="微软雅黑" w:eastAsia="微软雅黑" w:hAnsi="微软雅黑"/>
-          <w:sz w:val="24"/>
           <w:szCs w:val="32"/>
         </w:rPr>
       </w:pPr>
       <w:r>
         <w:rPr>
           <w:rFonts w:ascii="微软雅黑" w:eastAsia="微软雅黑" w:hAnsi="微软雅黑" w:hint="eastAsia"/>
-          <w:sz w:val="24"/>
           <w:szCs w:val="32"/>
         </w:rPr>
         <w:t xml:space="preserve"> </w:t>
@@ -618,7 +564,6 @@
       <w:r>
         <w:rPr>
           <w:rFonts w:ascii="微软雅黑" w:eastAsia="微软雅黑" w:hAnsi="微软雅黑"/>
-          <w:sz w:val="24"/>
           <w:szCs w:val="32"/>
         </w:rPr>
         <w:t xml:space="preserve">                              </w:t>
@@ -626,7 +571,6 @@
       <w:r>
         <w:rPr>
           <w:rFonts w:ascii="微软雅黑" w:eastAsia="微软雅黑" w:hAnsi="微软雅黑" w:hint="eastAsia"/>
-          <w:sz w:val="24"/>
           <w:szCs w:val="32"/>
         </w:rPr>
         <w:t xml:space="preserve">潘恋军 </w:t>
@@ -634,7 +578,6 @@
       <w:r>
         <w:rPr>
           <w:rFonts w:ascii="微软雅黑" w:eastAsia="微软雅黑" w:hAnsi="微软雅黑"/>
-          <w:sz w:val="24"/>
           <w:szCs w:val="32"/>
         </w:rPr>
         <w:t>1120161955</w:t>
@@ -646,14 +589,12 @@
         <w:spacing w:line="120" w:lineRule="auto"/>
         <w:rPr>
           <w:rFonts w:ascii="微软雅黑" w:eastAsia="微软雅黑" w:hAnsi="微软雅黑"/>
-          <w:sz w:val="24"/>
           <w:szCs w:val="32"/>
         </w:rPr>
       </w:pPr>
       <w:r>
         <w:rPr>
           <w:rFonts w:ascii="微软雅黑" w:eastAsia="微软雅黑" w:hAnsi="微软雅黑" w:hint="eastAsia"/>
-          <w:sz w:val="24"/>
           <w:szCs w:val="32"/>
         </w:rPr>
         <w:t xml:space="preserve"> </w:t>
@@ -661,7 +602,6 @@
       <w:r>
         <w:rPr>
           <w:rFonts w:ascii="微软雅黑" w:eastAsia="微软雅黑" w:hAnsi="微软雅黑"/>
-          <w:sz w:val="24"/>
           <w:szCs w:val="32"/>
         </w:rPr>
         <w:t xml:space="preserve">                              </w:t>
@@ -669,7 +609,6 @@
       <w:r>
         <w:rPr>
           <w:rFonts w:ascii="微软雅黑" w:eastAsia="微软雅黑" w:hAnsi="微软雅黑" w:hint="eastAsia"/>
-          <w:sz w:val="24"/>
           <w:szCs w:val="32"/>
         </w:rPr>
         <w:t xml:space="preserve">庞治宇 </w:t>
@@ -677,7 +616,6 @@
       <w:r>
         <w:rPr>
           <w:rFonts w:ascii="微软雅黑" w:eastAsia="微软雅黑" w:hAnsi="微软雅黑"/>
-          <w:sz w:val="24"/>
           <w:szCs w:val="32"/>
         </w:rPr>
         <w:t>1120161956</w:t>
@@ -689,14 +627,12 @@
         <w:spacing w:line="120" w:lineRule="auto"/>
         <w:rPr>
           <w:rFonts w:ascii="微软雅黑" w:eastAsia="微软雅黑" w:hAnsi="微软雅黑"/>
-          <w:sz w:val="24"/>
           <w:szCs w:val="32"/>
         </w:rPr>
       </w:pPr>
       <w:r>
         <w:rPr>
           <w:rFonts w:ascii="微软雅黑" w:eastAsia="微软雅黑" w:hAnsi="微软雅黑" w:hint="eastAsia"/>
-          <w:sz w:val="24"/>
           <w:szCs w:val="32"/>
         </w:rPr>
         <w:t xml:space="preserve"> </w:t>
@@ -704,7 +640,6 @@
       <w:r>
         <w:rPr>
           <w:rFonts w:ascii="微软雅黑" w:eastAsia="微软雅黑" w:hAnsi="微软雅黑"/>
-          <w:sz w:val="24"/>
           <w:szCs w:val="32"/>
         </w:rPr>
         <w:t xml:space="preserve">                              </w:t>
@@ -712,7 +647,6 @@
       <w:r>
         <w:rPr>
           <w:rFonts w:ascii="微软雅黑" w:eastAsia="微软雅黑" w:hAnsi="微软雅黑" w:hint="eastAsia"/>
-          <w:sz w:val="24"/>
           <w:szCs w:val="32"/>
         </w:rPr>
         <w:t>张嘉诚</w:t>
@@ -720,7 +654,6 @@
       <w:r>
         <w:rPr>
           <w:rFonts w:ascii="微软雅黑" w:eastAsia="微软雅黑" w:hAnsi="微软雅黑"/>
-          <w:sz w:val="24"/>
           <w:szCs w:val="32"/>
         </w:rPr>
         <w:t xml:space="preserve"> 11201619</w:t>
@@ -728,7 +661,6 @@
       <w:r>
         <w:rPr>
           <w:rFonts w:ascii="微软雅黑" w:eastAsia="微软雅黑" w:hAnsi="微软雅黑"/>
-          <w:sz w:val="24"/>
           <w:szCs w:val="32"/>
         </w:rPr>
         <w:t>65</w:t>
@@ -741,7 +673,6 @@
         <w:jc w:val="center"/>
         <w:rPr>
           <w:rFonts w:ascii="微软雅黑" w:eastAsia="微软雅黑" w:hAnsi="微软雅黑"/>
-          <w:sz w:val="24"/>
           <w:szCs w:val="32"/>
         </w:rPr>
         <w:sectPr>
@@ -757,7 +688,6 @@
       <w:r>
         <w:rPr>
           <w:rFonts w:ascii="微软雅黑" w:eastAsia="微软雅黑" w:hAnsi="微软雅黑"/>
-          <w:sz w:val="24"/>
           <w:szCs w:val="32"/>
         </w:rPr>
         <w:t>2019年</w:t>
@@ -765,7 +695,6 @@
       <w:r>
         <w:rPr>
           <w:rFonts w:ascii="微软雅黑" w:eastAsia="微软雅黑" w:hAnsi="微软雅黑"/>
-          <w:sz w:val="24"/>
           <w:szCs w:val="32"/>
         </w:rPr>
         <w:t>9</w:t>
@@ -773,7 +702,6 @@
       <w:r>
         <w:rPr>
           <w:rFonts w:ascii="微软雅黑" w:eastAsia="微软雅黑" w:hAnsi="微软雅黑"/>
-          <w:sz w:val="24"/>
           <w:szCs w:val="32"/>
         </w:rPr>
         <w:t>月</w:t>
@@ -781,7 +709,6 @@
       <w:r>
         <w:rPr>
           <w:rFonts w:ascii="微软雅黑" w:eastAsia="微软雅黑" w:hAnsi="微软雅黑"/>
-          <w:sz w:val="24"/>
           <w:szCs w:val="32"/>
         </w:rPr>
         <w:t>9</w:t>
@@ -789,7 +716,6 @@
       <w:r>
         <w:rPr>
           <w:rFonts w:ascii="微软雅黑" w:eastAsia="微软雅黑" w:hAnsi="微软雅黑"/>
-          <w:sz w:val="24"/>
           <w:szCs w:val="32"/>
         </w:rPr>
         <w:t>日星期</w:t>
@@ -797,13 +723,10 @@
       <w:r>
         <w:rPr>
           <w:rFonts w:ascii="微软雅黑" w:eastAsia="微软雅黑" w:hAnsi="微软雅黑" w:hint="eastAsia"/>
-          <w:sz w:val="24"/>
           <w:szCs w:val="32"/>
         </w:rPr>
         <w:t>一</w:t>
       </w:r>
-      <w:bookmarkStart w:id="0" w:name="_GoBack"/>
-      <w:bookmarkEnd w:id="0"/>
     </w:p>
     <w:p>
       <w:pPr>
@@ -815,7 +738,7 @@
           <w:szCs w:val="32"/>
         </w:rPr>
       </w:pPr>
-      <w:bookmarkStart w:id="1" w:name="_Hlk17791251"/>
+      <w:bookmarkStart w:id="0" w:name="_Hlk17791251"/>
       <w:r>
         <w:rPr>
           <w:rFonts w:ascii="黑体" w:eastAsia="黑体" w:hAnsi="Arial" w:cs="Arial" w:hint="eastAsia"/>
@@ -860,7 +783,6 @@
               <w:rPr>
                 <w:b/>
                 <w:bCs/>
-                <w:sz w:val="24"/>
               </w:rPr>
             </w:pPr>
             <w:r>
@@ -868,7 +790,6 @@
                 <w:rFonts w:hint="eastAsia"/>
                 <w:b/>
                 <w:bCs/>
-                <w:sz w:val="24"/>
               </w:rPr>
               <w:t>版本</w:t>
             </w:r>
@@ -885,7 +806,6 @@
               <w:rPr>
                 <w:b/>
                 <w:bCs/>
-                <w:sz w:val="24"/>
               </w:rPr>
             </w:pPr>
             <w:r>
@@ -893,7 +813,6 @@
                 <w:rFonts w:hint="eastAsia"/>
                 <w:b/>
                 <w:bCs/>
-                <w:sz w:val="24"/>
               </w:rPr>
               <w:t>日期</w:t>
             </w:r>
@@ -910,7 +829,6 @@
               <w:rPr>
                 <w:b/>
                 <w:bCs/>
-                <w:sz w:val="24"/>
               </w:rPr>
             </w:pPr>
             <w:r>
@@ -918,7 +836,6 @@
                 <w:rFonts w:hint="eastAsia"/>
                 <w:b/>
                 <w:bCs/>
-                <w:sz w:val="24"/>
               </w:rPr>
               <w:t>更改人</w:t>
             </w:r>
@@ -935,7 +852,6 @@
               <w:rPr>
                 <w:b/>
                 <w:bCs/>
-                <w:sz w:val="24"/>
               </w:rPr>
             </w:pPr>
             <w:r>
@@ -943,7 +859,6 @@
                 <w:rFonts w:hint="eastAsia"/>
                 <w:b/>
                 <w:bCs/>
-                <w:sz w:val="24"/>
               </w:rPr>
               <w:t>描述</w:t>
             </w:r>
@@ -961,20 +876,17 @@
               <w:jc w:val="center"/>
               <w:rPr>
                 <w:rFonts w:ascii="Arial" w:hAnsi="Arial" w:cs="Arial"/>
-                <w:sz w:val="24"/>
               </w:rPr>
             </w:pPr>
             <w:r>
               <w:rPr>
                 <w:rFonts w:ascii="Arial" w:hAnsi="Arial" w:cs="Arial" w:hint="eastAsia"/>
-                <w:sz w:val="24"/>
               </w:rPr>
               <w:t>1</w:t>
             </w:r>
             <w:r>
               <w:rPr>
                 <w:rFonts w:ascii="Arial" w:hAnsi="Arial" w:cs="Arial"/>
-                <w:sz w:val="24"/>
               </w:rPr>
               <w:t>.0</w:t>
             </w:r>
@@ -990,34 +902,29 @@
               <w:jc w:val="center"/>
               <w:rPr>
                 <w:rFonts w:ascii="Arial" w:hAnsi="Arial" w:cs="Arial"/>
-                <w:sz w:val="24"/>
               </w:rPr>
             </w:pPr>
             <w:r>
               <w:rPr>
                 <w:rFonts w:ascii="Arial" w:hAnsi="Arial" w:cs="Arial"/>
-                <w:sz w:val="24"/>
               </w:rPr>
               <w:t>2019/</w:t>
             </w:r>
             <w:r>
               <w:rPr>
                 <w:rFonts w:ascii="Arial" w:hAnsi="Arial" w:cs="Arial"/>
-                <w:sz w:val="24"/>
               </w:rPr>
               <w:t>8</w:t>
             </w:r>
             <w:r>
               <w:rPr>
                 <w:rFonts w:ascii="Arial" w:hAnsi="Arial" w:cs="Arial"/>
-                <w:sz w:val="24"/>
               </w:rPr>
               <w:t>/</w:t>
             </w:r>
             <w:r>
               <w:rPr>
                 <w:rFonts w:ascii="Arial" w:hAnsi="Arial" w:cs="Arial"/>
-                <w:sz w:val="24"/>
               </w:rPr>
               <w:t>26</w:t>
             </w:r>
@@ -1033,16 +940,16 @@
               <w:jc w:val="center"/>
               <w:rPr>
                 <w:rFonts w:ascii="Arial" w:hAnsi="Arial" w:cs="Arial"/>
-                <w:sz w:val="24"/>
-              </w:rPr>
-            </w:pPr>
+              </w:rPr>
+            </w:pPr>
+            <w:proofErr w:type="gramStart"/>
             <w:r>
               <w:rPr>
                 <w:rFonts w:ascii="Arial" w:hAnsi="Arial" w:cs="Arial" w:hint="eastAsia"/>
-                <w:sz w:val="24"/>
               </w:rPr>
               <w:t>刘硕</w:t>
             </w:r>
+            <w:proofErr w:type="gramEnd"/>
           </w:p>
         </w:tc>
         <w:tc>
@@ -1055,34 +962,29 @@
               <w:jc w:val="center"/>
               <w:rPr>
                 <w:rFonts w:ascii="Arial" w:hAnsi="Arial" w:cs="Arial"/>
-                <w:sz w:val="24"/>
               </w:rPr>
             </w:pPr>
             <w:r>
               <w:rPr>
                 <w:rFonts w:ascii="Arial" w:hAnsi="Arial" w:cs="Arial" w:hint="eastAsia"/>
-                <w:sz w:val="24"/>
               </w:rPr>
               <w:t>初始化文档</w:t>
             </w:r>
             <w:r>
               <w:rPr>
                 <w:rFonts w:ascii="Arial" w:hAnsi="Arial" w:cs="Arial" w:hint="eastAsia"/>
-                <w:sz w:val="24"/>
               </w:rPr>
               <w:t>，填写</w:t>
             </w:r>
             <w:r>
               <w:rPr>
                 <w:rFonts w:ascii="Arial" w:hAnsi="Arial" w:cs="Arial"/>
-                <w:sz w:val="24"/>
               </w:rPr>
               <w:t>8.26</w:t>
             </w:r>
             <w:r>
               <w:rPr>
                 <w:rFonts w:ascii="Arial" w:hAnsi="Arial" w:cs="Arial" w:hint="eastAsia"/>
-                <w:sz w:val="24"/>
               </w:rPr>
               <w:t>会议纪要</w:t>
             </w:r>
@@ -1100,13 +1002,11 @@
               <w:jc w:val="center"/>
               <w:rPr>
                 <w:rFonts w:ascii="Arial" w:hAnsi="Arial" w:cs="Arial"/>
-                <w:sz w:val="24"/>
               </w:rPr>
             </w:pPr>
             <w:r>
               <w:rPr>
                 <w:rFonts w:ascii="Arial" w:hAnsi="Arial" w:cs="Arial"/>
-                <w:sz w:val="24"/>
               </w:rPr>
               <w:t>1.1</w:t>
             </w:r>
@@ -1122,34 +1022,29 @@
               <w:jc w:val="center"/>
               <w:rPr>
                 <w:rFonts w:ascii="Arial" w:hAnsi="Arial" w:cs="Arial"/>
-                <w:sz w:val="24"/>
               </w:rPr>
             </w:pPr>
             <w:r>
               <w:rPr>
                 <w:rFonts w:ascii="Arial" w:hAnsi="Arial" w:cs="Arial" w:hint="eastAsia"/>
-                <w:sz w:val="24"/>
               </w:rPr>
               <w:t>2</w:t>
             </w:r>
             <w:r>
               <w:rPr>
                 <w:rFonts w:ascii="Arial" w:hAnsi="Arial" w:cs="Arial"/>
-                <w:sz w:val="24"/>
               </w:rPr>
               <w:t>019</w:t>
             </w:r>
             <w:r>
               <w:rPr>
                 <w:rFonts w:ascii="Arial" w:hAnsi="Arial" w:cs="Arial" w:hint="eastAsia"/>
-                <w:sz w:val="24"/>
               </w:rPr>
               <w:t>/</w:t>
             </w:r>
             <w:r>
               <w:rPr>
                 <w:rFonts w:ascii="Arial" w:hAnsi="Arial" w:cs="Arial"/>
-                <w:sz w:val="24"/>
               </w:rPr>
               <w:t>8/27</w:t>
             </w:r>
@@ -1165,16 +1060,16 @@
               <w:jc w:val="center"/>
               <w:rPr>
                 <w:rFonts w:ascii="Arial" w:hAnsi="Arial" w:cs="Arial"/>
-                <w:sz w:val="24"/>
-              </w:rPr>
-            </w:pPr>
+              </w:rPr>
+            </w:pPr>
+            <w:proofErr w:type="gramStart"/>
             <w:r>
               <w:rPr>
                 <w:rFonts w:ascii="Arial" w:hAnsi="Arial" w:cs="Arial" w:hint="eastAsia"/>
-                <w:sz w:val="24"/>
               </w:rPr>
               <w:t>刘硕</w:t>
             </w:r>
+            <w:proofErr w:type="gramEnd"/>
           </w:p>
         </w:tc>
         <w:tc>
@@ -1187,27 +1082,23 @@
               <w:jc w:val="center"/>
               <w:rPr>
                 <w:rFonts w:ascii="Arial" w:hAnsi="Arial" w:cs="Arial"/>
-                <w:sz w:val="24"/>
               </w:rPr>
             </w:pPr>
             <w:r>
               <w:rPr>
                 <w:rFonts w:ascii="Arial" w:hAnsi="Arial" w:cs="Arial" w:hint="eastAsia"/>
-                <w:sz w:val="24"/>
               </w:rPr>
               <w:t>填写</w:t>
             </w:r>
             <w:r>
               <w:rPr>
                 <w:rFonts w:ascii="Arial" w:hAnsi="Arial" w:cs="Arial"/>
-                <w:sz w:val="24"/>
               </w:rPr>
               <w:t>8.27</w:t>
             </w:r>
             <w:r>
               <w:rPr>
                 <w:rFonts w:ascii="Arial" w:hAnsi="Arial" w:cs="Arial" w:hint="eastAsia"/>
-                <w:sz w:val="24"/>
               </w:rPr>
               <w:t>会议纪要</w:t>
             </w:r>
@@ -1225,20 +1116,17 @@
               <w:jc w:val="center"/>
               <w:rPr>
                 <w:rFonts w:ascii="Arial" w:hAnsi="Arial" w:cs="Arial"/>
-                <w:sz w:val="24"/>
               </w:rPr>
             </w:pPr>
             <w:r>
               <w:rPr>
                 <w:rFonts w:ascii="Arial" w:hAnsi="Arial" w:cs="Arial" w:hint="eastAsia"/>
-                <w:sz w:val="24"/>
               </w:rPr>
               <w:t>1</w:t>
             </w:r>
             <w:r>
               <w:rPr>
                 <w:rFonts w:ascii="Arial" w:hAnsi="Arial" w:cs="Arial"/>
-                <w:sz w:val="24"/>
               </w:rPr>
               <w:t>.2</w:t>
             </w:r>
@@ -1254,20 +1142,17 @@
               <w:jc w:val="center"/>
               <w:rPr>
                 <w:rFonts w:ascii="Arial" w:hAnsi="Arial" w:cs="Arial"/>
-                <w:sz w:val="24"/>
               </w:rPr>
             </w:pPr>
             <w:r>
               <w:rPr>
                 <w:rFonts w:ascii="Arial" w:hAnsi="Arial" w:cs="Arial" w:hint="eastAsia"/>
-                <w:sz w:val="24"/>
               </w:rPr>
               <w:t>2</w:t>
             </w:r>
             <w:r>
               <w:rPr>
                 <w:rFonts w:ascii="Arial" w:hAnsi="Arial" w:cs="Arial"/>
-                <w:sz w:val="24"/>
               </w:rPr>
               <w:t>019/8/28</w:t>
             </w:r>
@@ -1283,16 +1168,16 @@
               <w:jc w:val="center"/>
               <w:rPr>
                 <w:rFonts w:ascii="Arial" w:hAnsi="Arial" w:cs="Arial"/>
-                <w:sz w:val="24"/>
-              </w:rPr>
-            </w:pPr>
+              </w:rPr>
+            </w:pPr>
+            <w:proofErr w:type="gramStart"/>
             <w:r>
               <w:rPr>
                 <w:rFonts w:ascii="Arial" w:hAnsi="Arial" w:cs="Arial" w:hint="eastAsia"/>
-                <w:sz w:val="24"/>
               </w:rPr>
               <w:t>刘硕</w:t>
             </w:r>
+            <w:proofErr w:type="gramEnd"/>
           </w:p>
         </w:tc>
         <w:tc>
@@ -1305,27 +1190,23 @@
               <w:jc w:val="center"/>
               <w:rPr>
                 <w:rFonts w:ascii="Arial" w:hAnsi="Arial" w:cs="Arial"/>
-                <w:sz w:val="24"/>
               </w:rPr>
             </w:pPr>
             <w:r>
               <w:rPr>
                 <w:rFonts w:ascii="Arial" w:hAnsi="Arial" w:cs="Arial" w:hint="eastAsia"/>
-                <w:sz w:val="24"/>
               </w:rPr>
               <w:t>填写</w:t>
             </w:r>
             <w:r>
               <w:rPr>
                 <w:rFonts w:ascii="Arial" w:hAnsi="Arial" w:cs="Arial"/>
-                <w:sz w:val="24"/>
               </w:rPr>
               <w:t>8.28</w:t>
             </w:r>
             <w:r>
               <w:rPr>
                 <w:rFonts w:ascii="Arial" w:hAnsi="Arial" w:cs="Arial" w:hint="eastAsia"/>
-                <w:sz w:val="24"/>
               </w:rPr>
               <w:t>会议纪要</w:t>
             </w:r>
@@ -1343,20 +1224,17 @@
               <w:jc w:val="center"/>
               <w:rPr>
                 <w:rFonts w:ascii="Arial" w:hAnsi="Arial" w:cs="Arial"/>
-                <w:sz w:val="24"/>
               </w:rPr>
             </w:pPr>
             <w:r>
               <w:rPr>
                 <w:rFonts w:ascii="Arial" w:hAnsi="Arial" w:cs="Arial" w:hint="eastAsia"/>
-                <w:sz w:val="24"/>
               </w:rPr>
               <w:t>1</w:t>
             </w:r>
             <w:r>
               <w:rPr>
                 <w:rFonts w:ascii="Arial" w:hAnsi="Arial" w:cs="Arial"/>
-                <w:sz w:val="24"/>
               </w:rPr>
               <w:t>.3</w:t>
             </w:r>
@@ -1372,34 +1250,29 @@
               <w:jc w:val="center"/>
               <w:rPr>
                 <w:rFonts w:ascii="Arial" w:hAnsi="Arial" w:cs="Arial"/>
-                <w:sz w:val="24"/>
               </w:rPr>
             </w:pPr>
             <w:r>
               <w:rPr>
                 <w:rFonts w:ascii="Arial" w:hAnsi="Arial" w:cs="Arial" w:hint="eastAsia"/>
-                <w:sz w:val="24"/>
               </w:rPr>
               <w:t>2</w:t>
             </w:r>
             <w:r>
               <w:rPr>
                 <w:rFonts w:ascii="Arial" w:hAnsi="Arial" w:cs="Arial"/>
-                <w:sz w:val="24"/>
               </w:rPr>
               <w:t>019</w:t>
             </w:r>
             <w:r>
               <w:rPr>
                 <w:rFonts w:ascii="Arial" w:hAnsi="Arial" w:cs="Arial" w:hint="eastAsia"/>
-                <w:sz w:val="24"/>
               </w:rPr>
               <w:t>/</w:t>
             </w:r>
             <w:r>
               <w:rPr>
                 <w:rFonts w:ascii="Arial" w:hAnsi="Arial" w:cs="Arial"/>
-                <w:sz w:val="24"/>
               </w:rPr>
               <w:t>8/30</w:t>
             </w:r>
@@ -1415,16 +1288,16 @@
               <w:jc w:val="center"/>
               <w:rPr>
                 <w:rFonts w:ascii="Arial" w:hAnsi="Arial" w:cs="Arial"/>
-                <w:sz w:val="24"/>
-              </w:rPr>
-            </w:pPr>
+              </w:rPr>
+            </w:pPr>
+            <w:proofErr w:type="gramStart"/>
             <w:r>
               <w:rPr>
                 <w:rFonts w:ascii="Arial" w:hAnsi="Arial" w:cs="Arial" w:hint="eastAsia"/>
-                <w:sz w:val="24"/>
               </w:rPr>
               <w:t>刘硕</w:t>
             </w:r>
+            <w:proofErr w:type="gramEnd"/>
           </w:p>
         </w:tc>
         <w:tc>
@@ -1437,34 +1310,29 @@
               <w:jc w:val="center"/>
               <w:rPr>
                 <w:rFonts w:ascii="Arial" w:hAnsi="Arial" w:cs="Arial"/>
-                <w:sz w:val="24"/>
               </w:rPr>
             </w:pPr>
             <w:r>
               <w:rPr>
                 <w:rFonts w:ascii="Arial" w:hAnsi="Arial" w:cs="Arial" w:hint="eastAsia"/>
-                <w:sz w:val="24"/>
               </w:rPr>
               <w:t>填写</w:t>
             </w:r>
             <w:r>
               <w:rPr>
                 <w:rFonts w:ascii="Arial" w:hAnsi="Arial" w:cs="Arial" w:hint="eastAsia"/>
-                <w:sz w:val="24"/>
               </w:rPr>
               <w:t>8</w:t>
             </w:r>
             <w:r>
               <w:rPr>
                 <w:rFonts w:ascii="Arial" w:hAnsi="Arial" w:cs="Arial"/>
-                <w:sz w:val="24"/>
               </w:rPr>
               <w:t>.30</w:t>
             </w:r>
             <w:r>
               <w:rPr>
                 <w:rFonts w:ascii="Arial" w:hAnsi="Arial" w:cs="Arial" w:hint="eastAsia"/>
-                <w:sz w:val="24"/>
               </w:rPr>
               <w:t>会议纪要</w:t>
             </w:r>
@@ -1482,20 +1350,17 @@
               <w:jc w:val="center"/>
               <w:rPr>
                 <w:rFonts w:ascii="Arial" w:hAnsi="Arial" w:cs="Arial"/>
-                <w:sz w:val="24"/>
               </w:rPr>
             </w:pPr>
             <w:r>
               <w:rPr>
                 <w:rFonts w:ascii="Arial" w:hAnsi="Arial" w:cs="Arial" w:hint="eastAsia"/>
-                <w:sz w:val="24"/>
               </w:rPr>
               <w:t>1</w:t>
             </w:r>
             <w:r>
               <w:rPr>
                 <w:rFonts w:ascii="Arial" w:hAnsi="Arial" w:cs="Arial"/>
-                <w:sz w:val="24"/>
               </w:rPr>
               <w:t>.4</w:t>
             </w:r>
@@ -1511,13 +1376,11 @@
               <w:jc w:val="center"/>
               <w:rPr>
                 <w:rFonts w:ascii="Arial" w:hAnsi="Arial" w:cs="Arial"/>
-                <w:sz w:val="24"/>
               </w:rPr>
             </w:pPr>
             <w:r>
               <w:rPr>
                 <w:rFonts w:ascii="Arial" w:hAnsi="Arial" w:cs="Arial"/>
-                <w:sz w:val="24"/>
               </w:rPr>
               <w:t>2019/9/3</w:t>
             </w:r>
@@ -1533,13 +1396,11 @@
               <w:jc w:val="center"/>
               <w:rPr>
                 <w:rFonts w:ascii="Arial" w:hAnsi="Arial" w:cs="Arial"/>
-                <w:sz w:val="24"/>
               </w:rPr>
             </w:pPr>
             <w:r>
               <w:rPr>
                 <w:rFonts w:ascii="Arial" w:hAnsi="Arial" w:cs="Arial" w:hint="eastAsia"/>
-                <w:sz w:val="24"/>
               </w:rPr>
               <w:t>张歆</w:t>
             </w:r>
@@ -1555,27 +1416,23 @@
               <w:jc w:val="center"/>
               <w:rPr>
                 <w:rFonts w:ascii="Arial" w:hAnsi="Arial" w:cs="Arial"/>
-                <w:sz w:val="24"/>
               </w:rPr>
             </w:pPr>
             <w:r>
               <w:rPr>
                 <w:rFonts w:ascii="Arial" w:hAnsi="Arial" w:cs="Arial" w:hint="eastAsia"/>
-                <w:sz w:val="24"/>
               </w:rPr>
               <w:t>填写</w:t>
             </w:r>
             <w:r>
               <w:rPr>
                 <w:rFonts w:ascii="Arial" w:hAnsi="Arial" w:cs="Arial"/>
-                <w:sz w:val="24"/>
               </w:rPr>
               <w:t>9.3</w:t>
             </w:r>
             <w:r>
               <w:rPr>
                 <w:rFonts w:ascii="Arial" w:hAnsi="Arial" w:cs="Arial" w:hint="eastAsia"/>
-                <w:sz w:val="24"/>
               </w:rPr>
               <w:t>会议纪要</w:t>
             </w:r>
@@ -1593,20 +1450,17 @@
               <w:jc w:val="center"/>
               <w:rPr>
                 <w:rFonts w:ascii="Arial" w:hAnsi="Arial" w:cs="Arial"/>
-                <w:sz w:val="24"/>
               </w:rPr>
             </w:pPr>
             <w:r>
               <w:rPr>
                 <w:rFonts w:ascii="Arial" w:hAnsi="Arial" w:cs="Arial" w:hint="eastAsia"/>
-                <w:sz w:val="24"/>
               </w:rPr>
               <w:t>1</w:t>
             </w:r>
             <w:r>
               <w:rPr>
                 <w:rFonts w:ascii="Arial" w:hAnsi="Arial" w:cs="Arial"/>
-                <w:sz w:val="24"/>
               </w:rPr>
               <w:t>.5</w:t>
             </w:r>
@@ -1622,20 +1476,17 @@
               <w:jc w:val="center"/>
               <w:rPr>
                 <w:rFonts w:ascii="Arial" w:hAnsi="Arial" w:cs="Arial"/>
-                <w:sz w:val="24"/>
               </w:rPr>
             </w:pPr>
             <w:r>
               <w:rPr>
                 <w:rFonts w:ascii="Arial" w:hAnsi="Arial" w:cs="Arial" w:hint="eastAsia"/>
-                <w:sz w:val="24"/>
               </w:rPr>
               <w:t>2</w:t>
             </w:r>
             <w:r>
               <w:rPr>
                 <w:rFonts w:ascii="Arial" w:hAnsi="Arial" w:cs="Arial"/>
-                <w:sz w:val="24"/>
               </w:rPr>
               <w:t>019/9/6</w:t>
             </w:r>
@@ -1651,16 +1502,16 @@
               <w:jc w:val="center"/>
               <w:rPr>
                 <w:rFonts w:ascii="Arial" w:hAnsi="Arial" w:cs="Arial"/>
-                <w:sz w:val="24"/>
-              </w:rPr>
-            </w:pPr>
+              </w:rPr>
+            </w:pPr>
+            <w:proofErr w:type="gramStart"/>
             <w:r>
               <w:rPr>
                 <w:rFonts w:ascii="Arial" w:hAnsi="Arial" w:cs="Arial" w:hint="eastAsia"/>
-                <w:sz w:val="24"/>
               </w:rPr>
               <w:t>刘硕</w:t>
             </w:r>
+            <w:proofErr w:type="gramEnd"/>
           </w:p>
         </w:tc>
         <w:tc>
@@ -1673,34 +1524,29 @@
               <w:jc w:val="center"/>
               <w:rPr>
                 <w:rFonts w:ascii="Arial" w:hAnsi="Arial" w:cs="Arial"/>
-                <w:sz w:val="24"/>
               </w:rPr>
             </w:pPr>
             <w:r>
               <w:rPr>
                 <w:rFonts w:ascii="Arial" w:hAnsi="Arial" w:cs="Arial" w:hint="eastAsia"/>
-                <w:sz w:val="24"/>
               </w:rPr>
               <w:t>填写</w:t>
             </w:r>
             <w:r>
               <w:rPr>
                 <w:rFonts w:ascii="Arial" w:hAnsi="Arial" w:cs="Arial" w:hint="eastAsia"/>
-                <w:sz w:val="24"/>
               </w:rPr>
               <w:t>9</w:t>
             </w:r>
             <w:r>
               <w:rPr>
                 <w:rFonts w:ascii="Arial" w:hAnsi="Arial" w:cs="Arial"/>
-                <w:sz w:val="24"/>
               </w:rPr>
               <w:t>.6</w:t>
             </w:r>
             <w:r>
               <w:rPr>
                 <w:rFonts w:ascii="Arial" w:hAnsi="Arial" w:cs="Arial" w:hint="eastAsia"/>
-                <w:sz w:val="24"/>
               </w:rPr>
               <w:t>会议纪要</w:t>
             </w:r>
@@ -1718,20 +1564,17 @@
               <w:jc w:val="center"/>
               <w:rPr>
                 <w:rFonts w:ascii="Arial" w:hAnsi="Arial" w:cs="Arial"/>
-                <w:sz w:val="24"/>
               </w:rPr>
             </w:pPr>
             <w:r>
               <w:rPr>
                 <w:rFonts w:ascii="Arial" w:hAnsi="Arial" w:cs="Arial" w:hint="eastAsia"/>
-                <w:sz w:val="24"/>
               </w:rPr>
               <w:t>1</w:t>
             </w:r>
             <w:r>
               <w:rPr>
                 <w:rFonts w:ascii="Arial" w:hAnsi="Arial" w:cs="Arial"/>
-                <w:sz w:val="24"/>
               </w:rPr>
               <w:t>.6</w:t>
             </w:r>
@@ -1746,107 +1589,90 @@
             <w:pPr>
               <w:jc w:val="center"/>
               <w:rPr>
+                <w:rFonts w:ascii="Arial" w:hAnsi="Arial" w:cs="Arial"/>
+              </w:rPr>
+            </w:pPr>
+            <w:r>
+              <w:rPr>
                 <w:rFonts w:ascii="Arial" w:hAnsi="Arial" w:cs="Arial" w:hint="eastAsia"/>
-                <w:sz w:val="24"/>
-              </w:rPr>
-            </w:pPr>
+              </w:rPr>
+              <w:t>2</w:t>
+            </w:r>
+            <w:r>
+              <w:rPr>
+                <w:rFonts w:ascii="Arial" w:hAnsi="Arial" w:cs="Arial"/>
+              </w:rPr>
+              <w:t>019</w:t>
+            </w:r>
             <w:r>
               <w:rPr>
                 <w:rFonts w:ascii="Arial" w:hAnsi="Arial" w:cs="Arial" w:hint="eastAsia"/>
-                <w:sz w:val="24"/>
-              </w:rPr>
-              <w:t>2</w:t>
+              </w:rPr>
+              <w:t>/</w:t>
             </w:r>
             <w:r>
               <w:rPr>
                 <w:rFonts w:ascii="Arial" w:hAnsi="Arial" w:cs="Arial"/>
-                <w:sz w:val="24"/>
-              </w:rPr>
-              <w:t>019</w:t>
-            </w:r>
+              </w:rPr>
+              <w:t>9/9</w:t>
+            </w:r>
+          </w:p>
+        </w:tc>
+        <w:tc>
+          <w:tcPr>
+            <w:tcW w:w="1200" w:type="dxa"/>
+            <w:vAlign w:val="center"/>
+          </w:tcPr>
+          <w:p>
+            <w:pPr>
+              <w:jc w:val="center"/>
+              <w:rPr>
+                <w:rFonts w:ascii="Arial" w:hAnsi="Arial" w:cs="Arial"/>
+              </w:rPr>
+            </w:pPr>
+            <w:proofErr w:type="gramStart"/>
             <w:r>
               <w:rPr>
                 <w:rFonts w:ascii="Arial" w:hAnsi="Arial" w:cs="Arial" w:hint="eastAsia"/>
-                <w:sz w:val="24"/>
-              </w:rPr>
-              <w:t>/</w:t>
-            </w:r>
-            <w:r>
+              </w:rPr>
+              <w:t>刘硕</w:t>
+            </w:r>
+            <w:proofErr w:type="gramEnd"/>
+          </w:p>
+        </w:tc>
+        <w:tc>
+          <w:tcPr>
+            <w:tcW w:w="3780" w:type="dxa"/>
+            <w:vAlign w:val="center"/>
+          </w:tcPr>
+          <w:p>
+            <w:pPr>
+              <w:jc w:val="center"/>
               <w:rPr>
                 <w:rFonts w:ascii="Arial" w:hAnsi="Arial" w:cs="Arial"/>
-                <w:sz w:val="24"/>
-              </w:rPr>
-              <w:t>9/9</w:t>
-            </w:r>
-          </w:p>
-        </w:tc>
-        <w:tc>
-          <w:tcPr>
-            <w:tcW w:w="1200" w:type="dxa"/>
-            <w:vAlign w:val="center"/>
-          </w:tcPr>
-          <w:p>
-            <w:pPr>
-              <w:jc w:val="center"/>
+              </w:rPr>
+            </w:pPr>
+            <w:r>
+              <w:rPr>
+                <w:rFonts w:ascii="Arial" w:hAnsi="Arial" w:cs="Arial" w:hint="eastAsia"/>
+              </w:rPr>
+              <w:t>填写</w:t>
+            </w:r>
+            <w:r>
+              <w:rPr>
+                <w:rFonts w:ascii="Arial" w:hAnsi="Arial" w:cs="Arial" w:hint="eastAsia"/>
+              </w:rPr>
+              <w:t>9</w:t>
+            </w:r>
+            <w:r>
               <w:rPr>
                 <w:rFonts w:ascii="Arial" w:hAnsi="Arial" w:cs="Arial"/>
-                <w:sz w:val="24"/>
-              </w:rPr>
-            </w:pPr>
+              </w:rPr>
+              <w:t>.9</w:t>
+            </w:r>
             <w:r>
               <w:rPr>
                 <w:rFonts w:ascii="Arial" w:hAnsi="Arial" w:cs="Arial" w:hint="eastAsia"/>
-                <w:sz w:val="24"/>
-              </w:rPr>
-              <w:t>刘硕</w:t>
-            </w:r>
-          </w:p>
-        </w:tc>
-        <w:tc>
-          <w:tcPr>
-            <w:tcW w:w="3780" w:type="dxa"/>
-            <w:vAlign w:val="center"/>
-          </w:tcPr>
-          <w:p>
-            <w:pPr>
-              <w:jc w:val="center"/>
-              <w:rPr>
-                <w:rFonts w:ascii="Arial" w:hAnsi="Arial" w:cs="Arial"/>
-                <w:sz w:val="24"/>
-              </w:rPr>
-            </w:pPr>
-            <w:r>
-              <w:rPr>
-                <w:rFonts w:ascii="Arial" w:hAnsi="Arial" w:cs="Arial" w:hint="eastAsia"/>
-                <w:sz w:val="24"/>
-              </w:rPr>
-              <w:t>填写</w:t>
-            </w:r>
-            <w:r>
-              <w:rPr>
-                <w:rFonts w:ascii="Arial" w:hAnsi="Arial" w:cs="Arial" w:hint="eastAsia"/>
-                <w:sz w:val="24"/>
-              </w:rPr>
-              <w:t>9</w:t>
-            </w:r>
-            <w:r>
-              <w:rPr>
-                <w:rFonts w:ascii="Arial" w:hAnsi="Arial" w:cs="Arial"/>
-                <w:sz w:val="24"/>
-              </w:rPr>
-              <w:t>.</w:t>
-            </w:r>
-            <w:r>
-              <w:rPr>
-                <w:rFonts w:ascii="Arial" w:hAnsi="Arial" w:cs="Arial"/>
-                <w:sz w:val="24"/>
-              </w:rPr>
-              <w:t>9</w:t>
-            </w:r>
-            <w:r>
-              <w:rPr>
-                <w:rFonts w:ascii="Arial" w:hAnsi="Arial" w:cs="Arial" w:hint="eastAsia"/>
-                <w:sz w:val="24"/>
               </w:rPr>
               <w:t>会议纪要</w:t>
             </w:r>
@@ -1864,9 +1690,14 @@
               <w:jc w:val="center"/>
               <w:rPr>
                 <w:rFonts w:ascii="Arial" w:hAnsi="Arial" w:cs="Arial"/>
-                <w:sz w:val="24"/>
-              </w:rPr>
-            </w:pPr>
+              </w:rPr>
+            </w:pPr>
+            <w:r>
+              <w:rPr>
+                <w:rFonts w:ascii="Arial" w:hAnsi="Arial" w:cs="Arial" w:hint="eastAsia"/>
+              </w:rPr>
+              <w:t>1.7</w:t>
+            </w:r>
           </w:p>
         </w:tc>
         <w:tc>
@@ -1879,9 +1710,14 @@
               <w:jc w:val="center"/>
               <w:rPr>
                 <w:rFonts w:ascii="Arial" w:hAnsi="Arial" w:cs="Arial"/>
-                <w:sz w:val="24"/>
-              </w:rPr>
-            </w:pPr>
+              </w:rPr>
+            </w:pPr>
+            <w:r>
+              <w:rPr>
+                <w:rFonts w:ascii="Arial" w:hAnsi="Arial" w:cs="Arial" w:hint="eastAsia"/>
+              </w:rPr>
+              <w:t>2019/9/11</w:t>
+            </w:r>
           </w:p>
         </w:tc>
         <w:tc>
@@ -1894,9 +1730,14 @@
               <w:jc w:val="center"/>
               <w:rPr>
                 <w:rFonts w:ascii="Arial" w:hAnsi="Arial" w:cs="Arial"/>
-                <w:sz w:val="24"/>
-              </w:rPr>
-            </w:pPr>
+              </w:rPr>
+            </w:pPr>
+            <w:r>
+              <w:rPr>
+                <w:rFonts w:ascii="Arial" w:hAnsi="Arial" w:cs="Arial" w:hint="eastAsia"/>
+              </w:rPr>
+              <w:t>潘恋军</w:t>
+            </w:r>
           </w:p>
         </w:tc>
         <w:tc>
@@ -1909,13 +1750,20 @@
               <w:jc w:val="center"/>
               <w:rPr>
                 <w:rFonts w:ascii="Arial" w:hAnsi="Arial" w:cs="Arial"/>
-                <w:sz w:val="24"/>
-              </w:rPr>
-            </w:pPr>
+              </w:rPr>
+            </w:pPr>
+            <w:r>
+              <w:rPr>
+                <w:rFonts w:ascii="Arial" w:hAnsi="Arial" w:cs="Arial" w:hint="eastAsia"/>
+              </w:rPr>
+              <w:t>修改文档格式</w:t>
+            </w:r>
+            <w:bookmarkStart w:id="1" w:name="_GoBack"/>
+            <w:bookmarkEnd w:id="1"/>
           </w:p>
         </w:tc>
       </w:tr>
-      <w:bookmarkEnd w:id="1"/>
+      <w:bookmarkEnd w:id="0"/>
     </w:tbl>
     <w:p>
       <w:pPr>
@@ -2302,15 +2150,7 @@
                 <w:sz w:val="18"/>
                 <w:szCs w:val="18"/>
               </w:rPr>
-              <w:t>信教</w:t>
-            </w:r>
-            <w:r>
-              <w:rPr>
-                <w:rFonts w:ascii="宋体" w:hAnsi="宋体" w:hint="eastAsia"/>
-                <w:sz w:val="18"/>
-                <w:szCs w:val="18"/>
-              </w:rPr>
-              <w:t>2</w:t>
+              <w:t>信教2</w:t>
             </w:r>
             <w:r>
               <w:rPr>
@@ -2387,43 +2227,22 @@
                 <w:rFonts w:ascii="宋体" w:hAnsi="宋体" w:hint="eastAsia"/>
                 <w:szCs w:val="21"/>
               </w:rPr>
-              <w:t>□例会</w:t>
-            </w:r>
-            <w:r>
-              <w:rPr>
-                <w:rFonts w:ascii="宋体" w:hAnsi="宋体" w:hint="eastAsia"/>
-                <w:szCs w:val="21"/>
-              </w:rPr>
-              <w:t xml:space="preserve">                  </w:t>
-            </w:r>
-            <w:r>
-              <w:rPr>
-                <w:rFonts w:ascii="宋体" w:hAnsi="宋体" w:hint="eastAsia"/>
-                <w:szCs w:val="21"/>
-              </w:rPr>
-              <w:t>□评审会</w:t>
-            </w:r>
-          </w:p>
-          <w:p>
-            <w:pPr>
-              <w:rPr>
-                <w:rFonts w:ascii="宋体" w:hAnsi="宋体"/>
-                <w:szCs w:val="21"/>
-              </w:rPr>
-            </w:pPr>
-            <w:r>
-              <w:rPr>
-                <w:rFonts w:ascii="宋体" w:hAnsi="宋体" w:hint="eastAsia"/>
-                <w:szCs w:val="21"/>
-              </w:rPr>
-              <w:t>□需求调研</w:t>
-            </w:r>
-            <w:r>
-              <w:rPr>
-                <w:rFonts w:ascii="宋体" w:hAnsi="宋体" w:hint="eastAsia"/>
-                <w:szCs w:val="21"/>
-              </w:rPr>
-              <w:t xml:space="preserve">              </w:t>
+              <w:t>□例会                  □评审会</w:t>
+            </w:r>
+          </w:p>
+          <w:p>
+            <w:pPr>
+              <w:rPr>
+                <w:rFonts w:ascii="宋体" w:hAnsi="宋体"/>
+                <w:szCs w:val="21"/>
+              </w:rPr>
+            </w:pPr>
+            <w:r>
+              <w:rPr>
+                <w:rFonts w:ascii="宋体" w:hAnsi="宋体" w:hint="eastAsia"/>
+                <w:szCs w:val="21"/>
+              </w:rPr>
+              <w:t xml:space="preserve">□需求调研              </w:t>
             </w:r>
             <w:r>
               <w:rPr>
@@ -2452,21 +2271,7 @@
                 <w:rFonts w:ascii="宋体" w:hAnsi="宋体" w:hint="eastAsia"/>
                 <w:szCs w:val="21"/>
               </w:rPr>
-              <w:t>□阶段汇报</w:t>
-            </w:r>
-            <w:r>
-              <w:rPr>
-                <w:rFonts w:ascii="宋体" w:hAnsi="宋体" w:hint="eastAsia"/>
-                <w:szCs w:val="21"/>
-              </w:rPr>
-              <w:t xml:space="preserve">              </w:t>
-            </w:r>
-            <w:r>
-              <w:rPr>
-                <w:rFonts w:ascii="宋体" w:hAnsi="宋体" w:hint="eastAsia"/>
-                <w:szCs w:val="21"/>
-              </w:rPr>
-              <w:t>□沟通协调</w:t>
+              <w:t>□阶段汇报              □沟通协调</w:t>
             </w:r>
           </w:p>
           <w:p>
@@ -2489,35 +2294,7 @@
                 <w:rFonts w:ascii="宋体" w:hAnsi="宋体" w:hint="eastAsia"/>
                 <w:szCs w:val="21"/>
               </w:rPr>
-              <w:t>其</w:t>
-            </w:r>
-            <w:r>
-              <w:rPr>
-                <w:rFonts w:ascii="宋体" w:hAnsi="宋体" w:hint="eastAsia"/>
-                <w:szCs w:val="21"/>
-              </w:rPr>
-              <w:t xml:space="preserve">    </w:t>
-            </w:r>
-            <w:r>
-              <w:rPr>
-                <w:rFonts w:ascii="宋体" w:hAnsi="宋体" w:hint="eastAsia"/>
-                <w:szCs w:val="21"/>
-              </w:rPr>
-              <w:t>他</w:t>
-            </w:r>
-            <w:r>
-              <w:rPr>
-                <w:rFonts w:ascii="宋体" w:hAnsi="宋体" w:hint="eastAsia"/>
-                <w:szCs w:val="21"/>
-              </w:rPr>
-              <w:t xml:space="preserve">              </w:t>
-            </w:r>
-            <w:r>
-              <w:rPr>
-                <w:rFonts w:ascii="宋体" w:hAnsi="宋体" w:hint="eastAsia"/>
-                <w:szCs w:val="21"/>
-              </w:rPr>
-              <w:t>说明：</w:t>
+              <w:t>其    他              说明：</w:t>
             </w:r>
             <w:r>
               <w:rPr>
@@ -2665,6 +2442,7 @@
                 <w:szCs w:val="18"/>
               </w:rPr>
             </w:pPr>
+            <w:proofErr w:type="gramStart"/>
             <w:r>
               <w:rPr>
                 <w:rFonts w:ascii="宋体" w:hAnsi="宋体" w:hint="eastAsia"/>
@@ -2673,6 +2451,7 @@
               </w:rPr>
               <w:t>刘硕</w:t>
             </w:r>
+            <w:proofErr w:type="gramEnd"/>
           </w:p>
         </w:tc>
       </w:tr>
@@ -2843,25 +2622,18 @@
           </w:p>
           <w:p>
             <w:pPr>
-              <w:ind w:firstLineChars="196" w:firstLine="412"/>
-              <w:rPr>
-                <w:rFonts w:ascii="宋体" w:hAnsi="宋体"/>
-                <w:szCs w:val="21"/>
-              </w:rPr>
-            </w:pPr>
-            <w:r>
-              <w:rPr>
-                <w:rFonts w:ascii="宋体" w:hAnsi="宋体" w:hint="eastAsia"/>
-                <w:szCs w:val="21"/>
-              </w:rPr>
-              <w:t>1</w:t>
-            </w:r>
-            <w:r>
-              <w:rPr>
-                <w:rFonts w:ascii="宋体" w:hAnsi="宋体" w:hint="eastAsia"/>
-                <w:szCs w:val="21"/>
-              </w:rPr>
-              <w:t>、</w:t>
+              <w:ind w:firstLineChars="196" w:firstLine="470"/>
+              <w:rPr>
+                <w:rFonts w:ascii="宋体" w:hAnsi="宋体"/>
+                <w:szCs w:val="21"/>
+              </w:rPr>
+            </w:pPr>
+            <w:r>
+              <w:rPr>
+                <w:rFonts w:ascii="宋体" w:hAnsi="宋体" w:hint="eastAsia"/>
+                <w:szCs w:val="21"/>
+              </w:rPr>
+              <w:t>1、</w:t>
             </w:r>
             <w:r>
               <w:rPr>
@@ -2880,25 +2652,18 @@
           </w:p>
           <w:p>
             <w:pPr>
-              <w:ind w:firstLineChars="196" w:firstLine="412"/>
-              <w:rPr>
-                <w:rFonts w:ascii="宋体" w:hAnsi="宋体"/>
-                <w:szCs w:val="21"/>
-              </w:rPr>
-            </w:pPr>
-            <w:r>
-              <w:rPr>
-                <w:rFonts w:ascii="宋体" w:hAnsi="宋体" w:hint="eastAsia"/>
-                <w:szCs w:val="21"/>
-              </w:rPr>
-              <w:t>2</w:t>
-            </w:r>
-            <w:r>
-              <w:rPr>
-                <w:rFonts w:ascii="宋体" w:hAnsi="宋体" w:hint="eastAsia"/>
-                <w:szCs w:val="21"/>
-              </w:rPr>
-              <w:t>、</w:t>
+              <w:ind w:firstLineChars="196" w:firstLine="470"/>
+              <w:rPr>
+                <w:rFonts w:ascii="宋体" w:hAnsi="宋体"/>
+                <w:szCs w:val="21"/>
+              </w:rPr>
+            </w:pPr>
+            <w:r>
+              <w:rPr>
+                <w:rFonts w:ascii="宋体" w:hAnsi="宋体" w:hint="eastAsia"/>
+                <w:szCs w:val="21"/>
+              </w:rPr>
+              <w:t>2、</w:t>
             </w:r>
             <w:r>
               <w:rPr>
@@ -2917,7 +2682,7 @@
           </w:p>
           <w:p>
             <w:pPr>
-              <w:ind w:left="454" w:hangingChars="216" w:hanging="454"/>
+              <w:ind w:left="520" w:hangingChars="216" w:hanging="520"/>
               <w:rPr>
                 <w:rFonts w:ascii="宋体" w:hAnsi="宋体"/>
                 <w:szCs w:val="21"/>
@@ -2953,14 +2718,7 @@
                 <w:rFonts w:ascii="宋体" w:hAnsi="宋体" w:hint="eastAsia"/>
                 <w:szCs w:val="21"/>
               </w:rPr>
-              <w:t>1</w:t>
-            </w:r>
-            <w:r>
-              <w:rPr>
-                <w:rFonts w:ascii="宋体" w:hAnsi="宋体" w:hint="eastAsia"/>
-                <w:szCs w:val="21"/>
-              </w:rPr>
-              <w:t>、</w:t>
+              <w:t>1、</w:t>
             </w:r>
             <w:r>
               <w:rPr>
@@ -3915,20 +3673,19 @@
               <w:widowControl/>
               <w:jc w:val="center"/>
               <w:rPr>
-                <w:rFonts w:ascii="宋体" w:eastAsia="宋体" w:hAnsi="宋体" w:cs="宋体"/>
+                <w:rFonts w:ascii="宋体" w:hAnsi="宋体" w:cs="宋体"/>
                 <w:kern w:val="0"/>
-                <w:sz w:val="24"/>
                 <w:szCs w:val="24"/>
               </w:rPr>
             </w:pPr>
             <w:r>
               <w:rPr>
-                <w:rFonts w:ascii="宋体" w:eastAsia="宋体" w:hAnsi="宋体" w:cs="宋体"/>
+                <w:rFonts w:ascii="宋体" w:hAnsi="宋体" w:cs="宋体"/>
                 <w:noProof/>
                 <w:kern w:val="0"/>
-                <w:sz w:val="24"/>
                 <w:szCs w:val="24"/>
               </w:rPr>
+              <w:lastRenderedPageBreak/>
               <w:drawing>
                 <wp:inline distT="0" distB="0" distL="0" distR="0" wp14:anchorId="52BA7B56" wp14:editId="3786A915">
                   <wp:extent cx="2364550" cy="1772701"/>
@@ -4003,7 +3760,6 @@
           <w:sz w:val="36"/>
           <w:szCs w:val="36"/>
         </w:rPr>
-        <w:lastRenderedPageBreak/>
         <w:t>会议纪要</w:t>
       </w:r>
       <w:r>
@@ -4260,23 +4016,23 @@
                 <w:sz w:val="18"/>
                 <w:szCs w:val="18"/>
               </w:rPr>
-              <w:t>月</w:t>
-            </w:r>
-            <w:r>
-              <w:rPr>
-                <w:rFonts w:ascii="宋体" w:hAnsi="宋体" w:hint="eastAsia"/>
+              <w:t>月2</w:t>
+            </w:r>
+            <w:r>
+              <w:rPr>
+                <w:rFonts w:ascii="宋体" w:hAnsi="宋体"/>
                 <w:sz w:val="18"/>
                 <w:szCs w:val="18"/>
               </w:rPr>
-              <w:t>2</w:t>
-            </w:r>
-            <w:r>
-              <w:rPr>
-                <w:rFonts w:ascii="宋体" w:hAnsi="宋体"/>
+              <w:t>6</w:t>
+            </w:r>
+            <w:r>
+              <w:rPr>
+                <w:rFonts w:ascii="宋体" w:hAnsi="宋体" w:hint="eastAsia"/>
                 <w:sz w:val="18"/>
                 <w:szCs w:val="18"/>
               </w:rPr>
-              <w:t>6</w:t>
+              <w:t>日</w:t>
             </w:r>
             <w:r>
               <w:rPr>
@@ -4284,7 +4040,7 @@
                 <w:sz w:val="18"/>
                 <w:szCs w:val="18"/>
               </w:rPr>
-              <w:t>日</w:t>
+              <w:t>上午</w:t>
             </w:r>
             <w:r>
               <w:rPr>
@@ -4292,7 +4048,7 @@
                 <w:sz w:val="18"/>
                 <w:szCs w:val="18"/>
               </w:rPr>
-              <w:t>上午</w:t>
+              <w:t>十</w:t>
             </w:r>
             <w:r>
               <w:rPr>
@@ -4300,88 +4056,72 @@
                 <w:sz w:val="18"/>
                 <w:szCs w:val="18"/>
               </w:rPr>
-              <w:t>十</w:t>
-            </w:r>
-            <w:r>
-              <w:rPr>
-                <w:rFonts w:ascii="宋体" w:hAnsi="宋体" w:hint="eastAsia"/>
+              <w:t>点半</w:t>
+            </w:r>
+          </w:p>
+        </w:tc>
+        <w:tc>
+          <w:tcPr>
+            <w:tcW w:w="1119" w:type="dxa"/>
+            <w:gridSpan w:val="2"/>
+            <w:tcBorders>
+              <w:top w:val="single" w:sz="6" w:space="0" w:color="808080"/>
+              <w:left w:val="single" w:sz="6" w:space="0" w:color="808080"/>
+              <w:bottom w:val="single" w:sz="6" w:space="0" w:color="808080"/>
+              <w:right w:val="single" w:sz="6" w:space="0" w:color="808080"/>
+            </w:tcBorders>
+            <w:shd w:val="clear" w:color="auto" w:fill="BFBFBF"/>
+            <w:vAlign w:val="center"/>
+            <w:hideMark/>
+          </w:tcPr>
+          <w:p>
+            <w:pPr>
+              <w:jc w:val="center"/>
+              <w:rPr>
+                <w:rFonts w:ascii="宋体" w:hAnsi="宋体"/>
+                <w:b/>
+                <w:szCs w:val="21"/>
+              </w:rPr>
+            </w:pPr>
+            <w:r>
+              <w:rPr>
+                <w:rFonts w:ascii="宋体" w:hAnsi="宋体" w:hint="eastAsia"/>
+                <w:b/>
+                <w:szCs w:val="21"/>
+              </w:rPr>
+              <w:t>会议地点</w:t>
+            </w:r>
+          </w:p>
+        </w:tc>
+        <w:tc>
+          <w:tcPr>
+            <w:tcW w:w="2930" w:type="dxa"/>
+            <w:tcBorders>
+              <w:top w:val="single" w:sz="6" w:space="0" w:color="808080"/>
+              <w:left w:val="single" w:sz="6" w:space="0" w:color="808080"/>
+              <w:bottom w:val="single" w:sz="6" w:space="0" w:color="808080"/>
+              <w:right w:val="single" w:sz="6" w:space="0" w:color="808080"/>
+            </w:tcBorders>
+            <w:shd w:val="clear" w:color="auto" w:fill="FFFFFF"/>
+            <w:vAlign w:val="center"/>
+            <w:hideMark/>
+          </w:tcPr>
+          <w:p>
+            <w:pPr>
+              <w:jc w:val="center"/>
+              <w:rPr>
+                <w:rFonts w:ascii="宋体" w:hAnsi="宋体"/>
                 <w:sz w:val="18"/>
                 <w:szCs w:val="18"/>
               </w:rPr>
-              <w:t>点半</w:t>
-            </w:r>
-          </w:p>
-        </w:tc>
-        <w:tc>
-          <w:tcPr>
-            <w:tcW w:w="1119" w:type="dxa"/>
-            <w:gridSpan w:val="2"/>
-            <w:tcBorders>
-              <w:top w:val="single" w:sz="6" w:space="0" w:color="808080"/>
-              <w:left w:val="single" w:sz="6" w:space="0" w:color="808080"/>
-              <w:bottom w:val="single" w:sz="6" w:space="0" w:color="808080"/>
-              <w:right w:val="single" w:sz="6" w:space="0" w:color="808080"/>
-            </w:tcBorders>
-            <w:shd w:val="clear" w:color="auto" w:fill="BFBFBF"/>
-            <w:vAlign w:val="center"/>
-            <w:hideMark/>
-          </w:tcPr>
-          <w:p>
-            <w:pPr>
-              <w:jc w:val="center"/>
-              <w:rPr>
-                <w:rFonts w:ascii="宋体" w:hAnsi="宋体"/>
-                <w:b/>
-                <w:szCs w:val="21"/>
-              </w:rPr>
-            </w:pPr>
-            <w:r>
-              <w:rPr>
-                <w:rFonts w:ascii="宋体" w:hAnsi="宋体" w:hint="eastAsia"/>
-                <w:b/>
-                <w:szCs w:val="21"/>
-              </w:rPr>
-              <w:t>会议地点</w:t>
-            </w:r>
-          </w:p>
-        </w:tc>
-        <w:tc>
-          <w:tcPr>
-            <w:tcW w:w="2930" w:type="dxa"/>
-            <w:tcBorders>
-              <w:top w:val="single" w:sz="6" w:space="0" w:color="808080"/>
-              <w:left w:val="single" w:sz="6" w:space="0" w:color="808080"/>
-              <w:bottom w:val="single" w:sz="6" w:space="0" w:color="808080"/>
-              <w:right w:val="single" w:sz="6" w:space="0" w:color="808080"/>
-            </w:tcBorders>
-            <w:shd w:val="clear" w:color="auto" w:fill="FFFFFF"/>
-            <w:vAlign w:val="center"/>
-            <w:hideMark/>
-          </w:tcPr>
-          <w:p>
-            <w:pPr>
-              <w:jc w:val="center"/>
-              <w:rPr>
-                <w:rFonts w:ascii="宋体" w:hAnsi="宋体"/>
+            </w:pPr>
+            <w:r>
+              <w:rPr>
+                <w:rFonts w:ascii="宋体" w:hAnsi="宋体" w:hint="eastAsia"/>
                 <w:sz w:val="18"/>
                 <w:szCs w:val="18"/>
               </w:rPr>
-            </w:pPr>
-            <w:r>
-              <w:rPr>
-                <w:rFonts w:ascii="宋体" w:hAnsi="宋体" w:hint="eastAsia"/>
-                <w:sz w:val="18"/>
-                <w:szCs w:val="18"/>
-              </w:rPr>
-              <w:t>信教</w:t>
-            </w:r>
-            <w:r>
-              <w:rPr>
-                <w:rFonts w:ascii="宋体" w:hAnsi="宋体" w:hint="eastAsia"/>
-                <w:sz w:val="18"/>
-                <w:szCs w:val="18"/>
-              </w:rPr>
-              <w:t>2</w:t>
+              <w:t>信教2</w:t>
             </w:r>
             <w:r>
               <w:rPr>
@@ -4465,43 +4205,22 @@
                 <w:rFonts w:ascii="宋体" w:hAnsi="宋体" w:hint="eastAsia"/>
                 <w:szCs w:val="21"/>
               </w:rPr>
-              <w:t>例会</w:t>
-            </w:r>
-            <w:r>
-              <w:rPr>
-                <w:rFonts w:ascii="宋体" w:hAnsi="宋体" w:hint="eastAsia"/>
-                <w:szCs w:val="21"/>
-              </w:rPr>
-              <w:t xml:space="preserve">                  </w:t>
-            </w:r>
-            <w:r>
-              <w:rPr>
-                <w:rFonts w:ascii="宋体" w:hAnsi="宋体" w:hint="eastAsia"/>
-                <w:szCs w:val="21"/>
-              </w:rPr>
-              <w:t>□评审会</w:t>
-            </w:r>
-          </w:p>
-          <w:p>
-            <w:pPr>
-              <w:rPr>
-                <w:rFonts w:ascii="宋体" w:hAnsi="宋体"/>
-                <w:szCs w:val="21"/>
-              </w:rPr>
-            </w:pPr>
-            <w:r>
-              <w:rPr>
-                <w:rFonts w:ascii="宋体" w:hAnsi="宋体" w:hint="eastAsia"/>
-                <w:szCs w:val="21"/>
-              </w:rPr>
-              <w:t>□需求调研</w:t>
-            </w:r>
-            <w:r>
-              <w:rPr>
-                <w:rFonts w:ascii="宋体" w:hAnsi="宋体" w:hint="eastAsia"/>
-                <w:szCs w:val="21"/>
-              </w:rPr>
-              <w:t xml:space="preserve">              </w:t>
+              <w:t>例会                  □评审会</w:t>
+            </w:r>
+          </w:p>
+          <w:p>
+            <w:pPr>
+              <w:rPr>
+                <w:rFonts w:ascii="宋体" w:hAnsi="宋体"/>
+                <w:szCs w:val="21"/>
+              </w:rPr>
+            </w:pPr>
+            <w:r>
+              <w:rPr>
+                <w:rFonts w:ascii="宋体" w:hAnsi="宋体" w:hint="eastAsia"/>
+                <w:szCs w:val="21"/>
+              </w:rPr>
+              <w:t xml:space="preserve">□需求调研              </w:t>
             </w:r>
             <w:r>
               <w:rPr>
@@ -4530,21 +4249,7 @@
                 <w:rFonts w:ascii="宋体" w:hAnsi="宋体" w:hint="eastAsia"/>
                 <w:szCs w:val="21"/>
               </w:rPr>
-              <w:t>□阶段汇报</w:t>
-            </w:r>
-            <w:r>
-              <w:rPr>
-                <w:rFonts w:ascii="宋体" w:hAnsi="宋体" w:hint="eastAsia"/>
-                <w:szCs w:val="21"/>
-              </w:rPr>
-              <w:t xml:space="preserve">              </w:t>
-            </w:r>
-            <w:r>
-              <w:rPr>
-                <w:rFonts w:ascii="宋体" w:hAnsi="宋体" w:hint="eastAsia"/>
-                <w:szCs w:val="21"/>
-              </w:rPr>
-              <w:t>□沟通协调</w:t>
+              <w:t>□阶段汇报              □沟通协调</w:t>
             </w:r>
           </w:p>
           <w:p>
@@ -4560,35 +4265,7 @@
                 <w:rFonts w:ascii="宋体" w:hAnsi="宋体" w:hint="eastAsia"/>
                 <w:szCs w:val="21"/>
               </w:rPr>
-              <w:t>□其</w:t>
-            </w:r>
-            <w:r>
-              <w:rPr>
-                <w:rFonts w:ascii="宋体" w:hAnsi="宋体" w:hint="eastAsia"/>
-                <w:szCs w:val="21"/>
-              </w:rPr>
-              <w:t xml:space="preserve">    </w:t>
-            </w:r>
-            <w:r>
-              <w:rPr>
-                <w:rFonts w:ascii="宋体" w:hAnsi="宋体" w:hint="eastAsia"/>
-                <w:szCs w:val="21"/>
-              </w:rPr>
-              <w:t>他</w:t>
-            </w:r>
-            <w:r>
-              <w:rPr>
-                <w:rFonts w:ascii="宋体" w:hAnsi="宋体" w:hint="eastAsia"/>
-                <w:szCs w:val="21"/>
-              </w:rPr>
-              <w:t xml:space="preserve">              </w:t>
-            </w:r>
-            <w:r>
-              <w:rPr>
-                <w:rFonts w:ascii="宋体" w:hAnsi="宋体" w:hint="eastAsia"/>
-                <w:szCs w:val="21"/>
-              </w:rPr>
-              <w:t>说明：</w:t>
+              <w:t>□其    他              说明：</w:t>
             </w:r>
             <w:r>
               <w:rPr>
@@ -4876,7 +4553,7 @@
           </w:p>
           <w:p>
             <w:pPr>
-              <w:ind w:firstLineChars="196" w:firstLine="412"/>
+              <w:ind w:firstLineChars="196" w:firstLine="470"/>
               <w:rPr>
                 <w:rFonts w:ascii="宋体" w:hAnsi="宋体"/>
                 <w:szCs w:val="21"/>
@@ -4948,7 +4625,7 @@
           </w:p>
           <w:p>
             <w:pPr>
-              <w:ind w:firstLineChars="196" w:firstLine="412"/>
+              <w:ind w:firstLineChars="196" w:firstLine="470"/>
               <w:rPr>
                 <w:rFonts w:ascii="宋体" w:hAnsi="宋体"/>
                 <w:szCs w:val="21"/>
@@ -4978,25 +4655,18 @@
           </w:p>
           <w:p>
             <w:pPr>
-              <w:ind w:firstLineChars="196" w:firstLine="412"/>
-              <w:rPr>
-                <w:rFonts w:ascii="宋体" w:hAnsi="宋体"/>
-                <w:szCs w:val="21"/>
-              </w:rPr>
-            </w:pPr>
-            <w:r>
-              <w:rPr>
-                <w:rFonts w:ascii="宋体" w:hAnsi="宋体" w:hint="eastAsia"/>
-                <w:szCs w:val="21"/>
-              </w:rPr>
-              <w:t>2</w:t>
-            </w:r>
-            <w:r>
-              <w:rPr>
-                <w:rFonts w:ascii="宋体" w:hAnsi="宋体" w:hint="eastAsia"/>
-                <w:szCs w:val="21"/>
-              </w:rPr>
-              <w:t>、确定每个人的第二角色</w:t>
+              <w:ind w:firstLineChars="196" w:firstLine="470"/>
+              <w:rPr>
+                <w:rFonts w:ascii="宋体" w:hAnsi="宋体"/>
+                <w:szCs w:val="21"/>
+              </w:rPr>
+            </w:pPr>
+            <w:r>
+              <w:rPr>
+                <w:rFonts w:ascii="宋体" w:hAnsi="宋体" w:hint="eastAsia"/>
+                <w:szCs w:val="21"/>
+              </w:rPr>
+              <w:t>2、确定每个人的第二角色</w:t>
             </w:r>
           </w:p>
           <w:p>
@@ -5445,7 +5115,16 @@
                 <w:b/>
                 <w:szCs w:val="21"/>
               </w:rPr>
-              <w:t>序号</w:t>
+              <w:t>序</w:t>
+            </w:r>
+            <w:r>
+              <w:rPr>
+                <w:rFonts w:ascii="宋体" w:hAnsi="宋体" w:hint="eastAsia"/>
+                <w:b/>
+                <w:szCs w:val="21"/>
+              </w:rPr>
+              <w:lastRenderedPageBreak/>
+              <w:t>号</w:t>
             </w:r>
           </w:p>
         </w:tc>
@@ -5478,6 +5157,7 @@
                 <w:b/>
                 <w:szCs w:val="21"/>
               </w:rPr>
+              <w:lastRenderedPageBreak/>
               <w:t>问题描述</w:t>
             </w:r>
           </w:p>
@@ -5705,18 +5385,16 @@
               <w:widowControl/>
               <w:jc w:val="center"/>
               <w:rPr>
-                <w:rFonts w:ascii="宋体" w:eastAsia="宋体" w:hAnsi="宋体" w:cs="宋体"/>
+                <w:rFonts w:ascii="宋体" w:hAnsi="宋体" w:cs="宋体"/>
                 <w:kern w:val="0"/>
-                <w:sz w:val="24"/>
                 <w:szCs w:val="24"/>
               </w:rPr>
             </w:pPr>
             <w:r>
               <w:rPr>
-                <w:rFonts w:ascii="宋体" w:eastAsia="宋体" w:hAnsi="宋体" w:cs="宋体"/>
+                <w:rFonts w:ascii="宋体" w:hAnsi="宋体" w:cs="宋体"/>
                 <w:noProof/>
                 <w:kern w:val="0"/>
-                <w:sz w:val="24"/>
                 <w:szCs w:val="24"/>
               </w:rPr>
               <w:drawing>
@@ -5793,7 +5471,6 @@
           <w:sz w:val="36"/>
           <w:szCs w:val="36"/>
         </w:rPr>
-        <w:lastRenderedPageBreak/>
         <w:t>会议纪要</w:t>
       </w:r>
       <w:r>
@@ -6147,8 +5824,18 @@
                 <w:sz w:val="18"/>
                 <w:szCs w:val="18"/>
               </w:rPr>
-              <w:t>宿舍二层讨论室</w:t>
-            </w:r>
+              <w:t>宿舍二层</w:t>
+            </w:r>
+            <w:proofErr w:type="gramStart"/>
+            <w:r>
+              <w:rPr>
+                <w:rFonts w:ascii="宋体" w:hAnsi="宋体" w:hint="eastAsia"/>
+                <w:sz w:val="18"/>
+                <w:szCs w:val="18"/>
+              </w:rPr>
+              <w:t>讨论室</w:t>
+            </w:r>
+            <w:proofErr w:type="gramEnd"/>
           </w:p>
         </w:tc>
       </w:tr>
@@ -6223,21 +5910,7 @@
                 <w:rFonts w:ascii="宋体" w:hAnsi="宋体" w:hint="eastAsia"/>
                 <w:szCs w:val="21"/>
               </w:rPr>
-              <w:t>例会</w:t>
-            </w:r>
-            <w:r>
-              <w:rPr>
-                <w:rFonts w:ascii="宋体" w:hAnsi="宋体" w:hint="eastAsia"/>
-                <w:szCs w:val="21"/>
-              </w:rPr>
-              <w:t xml:space="preserve">                  </w:t>
-            </w:r>
-            <w:r>
-              <w:rPr>
-                <w:rFonts w:ascii="宋体" w:hAnsi="宋体" w:hint="eastAsia"/>
-                <w:szCs w:val="21"/>
-              </w:rPr>
-              <w:t>□评审会</w:t>
+              <w:t>例会                  □评审会</w:t>
             </w:r>
           </w:p>
           <w:p>
@@ -6259,14 +5932,7 @@
                 <w:rFonts w:ascii="宋体" w:hAnsi="宋体" w:hint="eastAsia"/>
                 <w:szCs w:val="21"/>
               </w:rPr>
-              <w:t>需求调研</w:t>
-            </w:r>
-            <w:r>
-              <w:rPr>
-                <w:rFonts w:ascii="宋体" w:hAnsi="宋体" w:hint="eastAsia"/>
-                <w:szCs w:val="21"/>
-              </w:rPr>
-              <w:t xml:space="preserve">              </w:t>
+              <w:t xml:space="preserve">需求调研              </w:t>
             </w:r>
             <w:r>
               <w:rPr>
@@ -6295,21 +5961,7 @@
                 <w:rFonts w:ascii="宋体" w:hAnsi="宋体" w:hint="eastAsia"/>
                 <w:szCs w:val="21"/>
               </w:rPr>
-              <w:t>□阶段汇报</w:t>
-            </w:r>
-            <w:r>
-              <w:rPr>
-                <w:rFonts w:ascii="宋体" w:hAnsi="宋体" w:hint="eastAsia"/>
-                <w:szCs w:val="21"/>
-              </w:rPr>
-              <w:t xml:space="preserve">              </w:t>
-            </w:r>
-            <w:r>
-              <w:rPr>
-                <w:rFonts w:ascii="宋体" w:hAnsi="宋体" w:hint="eastAsia"/>
-                <w:szCs w:val="21"/>
-              </w:rPr>
-              <w:t>□沟通协调</w:t>
+              <w:t>□阶段汇报              □沟通协调</w:t>
             </w:r>
           </w:p>
           <w:p>
@@ -6325,35 +5977,7 @@
                 <w:rFonts w:ascii="宋体" w:hAnsi="宋体" w:hint="eastAsia"/>
                 <w:szCs w:val="21"/>
               </w:rPr>
-              <w:t>□其</w:t>
-            </w:r>
-            <w:r>
-              <w:rPr>
-                <w:rFonts w:ascii="宋体" w:hAnsi="宋体" w:hint="eastAsia"/>
-                <w:szCs w:val="21"/>
-              </w:rPr>
-              <w:t xml:space="preserve">    </w:t>
-            </w:r>
-            <w:r>
-              <w:rPr>
-                <w:rFonts w:ascii="宋体" w:hAnsi="宋体" w:hint="eastAsia"/>
-                <w:szCs w:val="21"/>
-              </w:rPr>
-              <w:t>他</w:t>
-            </w:r>
-            <w:r>
-              <w:rPr>
-                <w:rFonts w:ascii="宋体" w:hAnsi="宋体" w:hint="eastAsia"/>
-                <w:szCs w:val="21"/>
-              </w:rPr>
-              <w:t xml:space="preserve">              </w:t>
-            </w:r>
-            <w:r>
-              <w:rPr>
-                <w:rFonts w:ascii="宋体" w:hAnsi="宋体" w:hint="eastAsia"/>
-                <w:szCs w:val="21"/>
-              </w:rPr>
-              <w:t>说明：</w:t>
+              <w:t>□其    他              说明：</w:t>
             </w:r>
             <w:r>
               <w:rPr>
@@ -6649,25 +6273,18 @@
           </w:p>
           <w:p>
             <w:pPr>
-              <w:ind w:firstLineChars="196" w:firstLine="412"/>
-              <w:rPr>
-                <w:rFonts w:ascii="宋体" w:hAnsi="宋体"/>
-                <w:szCs w:val="21"/>
-              </w:rPr>
-            </w:pPr>
-            <w:r>
-              <w:rPr>
-                <w:rFonts w:ascii="宋体" w:hAnsi="宋体" w:hint="eastAsia"/>
-                <w:szCs w:val="21"/>
-              </w:rPr>
-              <w:t>1</w:t>
-            </w:r>
-            <w:r>
-              <w:rPr>
-                <w:rFonts w:ascii="宋体" w:hAnsi="宋体" w:hint="eastAsia"/>
-                <w:szCs w:val="21"/>
-              </w:rPr>
-              <w:t>、</w:t>
+              <w:ind w:firstLineChars="196" w:firstLine="470"/>
+              <w:rPr>
+                <w:rFonts w:ascii="宋体" w:hAnsi="宋体"/>
+                <w:szCs w:val="21"/>
+              </w:rPr>
+            </w:pPr>
+            <w:r>
+              <w:rPr>
+                <w:rFonts w:ascii="宋体" w:hAnsi="宋体" w:hint="eastAsia"/>
+                <w:szCs w:val="21"/>
+              </w:rPr>
+              <w:t>1、</w:t>
             </w:r>
             <w:r>
               <w:rPr>
@@ -6679,25 +6296,18 @@
           </w:p>
           <w:p>
             <w:pPr>
-              <w:ind w:firstLineChars="196" w:firstLine="412"/>
-              <w:rPr>
-                <w:rFonts w:ascii="宋体" w:hAnsi="宋体"/>
-                <w:szCs w:val="21"/>
-              </w:rPr>
-            </w:pPr>
-            <w:r>
-              <w:rPr>
-                <w:rFonts w:ascii="宋体" w:hAnsi="宋体" w:hint="eastAsia"/>
-                <w:szCs w:val="21"/>
-              </w:rPr>
-              <w:t>2</w:t>
-            </w:r>
-            <w:r>
-              <w:rPr>
-                <w:rFonts w:ascii="宋体" w:hAnsi="宋体" w:hint="eastAsia"/>
-                <w:szCs w:val="21"/>
-              </w:rPr>
-              <w:t>、</w:t>
+              <w:ind w:firstLineChars="196" w:firstLine="470"/>
+              <w:rPr>
+                <w:rFonts w:ascii="宋体" w:hAnsi="宋体"/>
+                <w:szCs w:val="21"/>
+              </w:rPr>
+            </w:pPr>
+            <w:r>
+              <w:rPr>
+                <w:rFonts w:ascii="宋体" w:hAnsi="宋体" w:hint="eastAsia"/>
+                <w:szCs w:val="21"/>
+              </w:rPr>
+              <w:t>2、</w:t>
             </w:r>
             <w:r>
               <w:rPr>
@@ -6709,25 +6319,18 @@
           </w:p>
           <w:p>
             <w:pPr>
-              <w:ind w:firstLineChars="196" w:firstLine="412"/>
-              <w:rPr>
-                <w:rFonts w:ascii="宋体" w:hAnsi="宋体"/>
-                <w:szCs w:val="21"/>
-              </w:rPr>
-            </w:pPr>
-            <w:r>
-              <w:rPr>
-                <w:rFonts w:ascii="宋体" w:hAnsi="宋体" w:hint="eastAsia"/>
-                <w:szCs w:val="21"/>
-              </w:rPr>
-              <w:t>3</w:t>
-            </w:r>
-            <w:r>
-              <w:rPr>
-                <w:rFonts w:ascii="宋体" w:hAnsi="宋体" w:hint="eastAsia"/>
-                <w:szCs w:val="21"/>
-              </w:rPr>
-              <w:t>、</w:t>
+              <w:ind w:firstLineChars="196" w:firstLine="470"/>
+              <w:rPr>
+                <w:rFonts w:ascii="宋体" w:hAnsi="宋体"/>
+                <w:szCs w:val="21"/>
+              </w:rPr>
+            </w:pPr>
+            <w:r>
+              <w:rPr>
+                <w:rFonts w:ascii="宋体" w:hAnsi="宋体" w:hint="eastAsia"/>
+                <w:szCs w:val="21"/>
+              </w:rPr>
+              <w:t>3、</w:t>
             </w:r>
             <w:r>
               <w:rPr>
@@ -6739,7 +6342,7 @@
           </w:p>
           <w:p>
             <w:pPr>
-              <w:ind w:left="454" w:hangingChars="216" w:hanging="454"/>
+              <w:ind w:left="520" w:hangingChars="216" w:hanging="520"/>
               <w:rPr>
                 <w:rFonts w:ascii="宋体" w:hAnsi="宋体"/>
                 <w:szCs w:val="21"/>
@@ -6775,14 +6378,7 @@
                 <w:rFonts w:ascii="宋体" w:hAnsi="宋体" w:hint="eastAsia"/>
                 <w:szCs w:val="21"/>
               </w:rPr>
-              <w:t>1</w:t>
-            </w:r>
-            <w:r>
-              <w:rPr>
-                <w:rFonts w:ascii="宋体" w:hAnsi="宋体" w:hint="eastAsia"/>
-                <w:szCs w:val="21"/>
-              </w:rPr>
-              <w:t>、</w:t>
+              <w:t>1、</w:t>
             </w:r>
             <w:r>
               <w:rPr>
@@ -6903,6 +6499,7 @@
                 <w:b/>
                 <w:szCs w:val="21"/>
               </w:rPr>
+              <w:lastRenderedPageBreak/>
               <w:t>序号</w:t>
             </w:r>
           </w:p>
@@ -7580,18 +7177,16 @@
               <w:widowControl/>
               <w:jc w:val="center"/>
               <w:rPr>
-                <w:rFonts w:ascii="宋体" w:eastAsia="宋体" w:hAnsi="宋体" w:cs="宋体"/>
+                <w:rFonts w:ascii="宋体" w:hAnsi="宋体" w:cs="宋体"/>
                 <w:kern w:val="0"/>
-                <w:sz w:val="24"/>
                 <w:szCs w:val="24"/>
               </w:rPr>
             </w:pPr>
             <w:r>
               <w:rPr>
-                <w:rFonts w:ascii="宋体" w:eastAsia="宋体" w:hAnsi="宋体" w:cs="宋体"/>
+                <w:rFonts w:ascii="宋体" w:hAnsi="宋体" w:cs="宋体"/>
                 <w:noProof/>
                 <w:kern w:val="0"/>
-                <w:sz w:val="24"/>
                 <w:szCs w:val="24"/>
               </w:rPr>
               <w:drawing>
@@ -7859,31 +7454,7 @@
                 <w:sz w:val="18"/>
                 <w:szCs w:val="18"/>
               </w:rPr>
-              <w:t>年</w:t>
-            </w:r>
-            <w:r>
-              <w:rPr>
-                <w:rFonts w:ascii="宋体" w:hAnsi="宋体" w:hint="eastAsia"/>
-                <w:sz w:val="18"/>
-                <w:szCs w:val="18"/>
-              </w:rPr>
-              <w:t>8</w:t>
-            </w:r>
-            <w:r>
-              <w:rPr>
-                <w:rFonts w:ascii="宋体" w:hAnsi="宋体" w:hint="eastAsia"/>
-                <w:sz w:val="18"/>
-                <w:szCs w:val="18"/>
-              </w:rPr>
-              <w:t>月</w:t>
-            </w:r>
-            <w:r>
-              <w:rPr>
-                <w:rFonts w:ascii="宋体" w:hAnsi="宋体" w:hint="eastAsia"/>
-                <w:sz w:val="18"/>
-                <w:szCs w:val="18"/>
-              </w:rPr>
-              <w:t>2</w:t>
+              <w:t>年8月2</w:t>
             </w:r>
             <w:r>
               <w:rPr>
@@ -8056,79 +7627,37 @@
                 <w:rFonts w:ascii="宋体" w:hAnsi="宋体" w:hint="eastAsia"/>
                 <w:szCs w:val="21"/>
               </w:rPr>
-              <w:t>例会</w:t>
-            </w:r>
-            <w:r>
-              <w:rPr>
-                <w:rFonts w:ascii="宋体" w:hAnsi="宋体" w:hint="eastAsia"/>
-                <w:szCs w:val="21"/>
-              </w:rPr>
-              <w:t xml:space="preserve">                  </w:t>
-            </w:r>
-            <w:r>
-              <w:rPr>
-                <w:rFonts w:ascii="宋体" w:hAnsi="宋体" w:hint="eastAsia"/>
-                <w:szCs w:val="21"/>
-              </w:rPr>
-              <w:t>□评审会</w:t>
-            </w:r>
-          </w:p>
-          <w:p>
-            <w:pPr>
-              <w:rPr>
-                <w:rFonts w:ascii="宋体" w:hAnsi="宋体"/>
-                <w:szCs w:val="21"/>
-              </w:rPr>
-            </w:pPr>
-            <w:r>
-              <w:rPr>
-                <w:rFonts w:ascii="宋体" w:hAnsi="宋体" w:hint="eastAsia"/>
-                <w:szCs w:val="21"/>
-              </w:rPr>
-              <w:t>□需求调研</w:t>
-            </w:r>
-            <w:r>
-              <w:rPr>
-                <w:rFonts w:ascii="宋体" w:hAnsi="宋体" w:hint="eastAsia"/>
-                <w:szCs w:val="21"/>
-              </w:rPr>
-              <w:t xml:space="preserve">              </w:t>
-            </w:r>
-            <w:r>
-              <w:rPr>
-                <w:rFonts w:ascii="宋体" w:hAnsi="宋体" w:hint="eastAsia"/>
-                <w:szCs w:val="21"/>
-              </w:rPr>
-              <w:t>□技术研讨会</w:t>
-            </w:r>
-          </w:p>
-          <w:p>
-            <w:pPr>
-              <w:rPr>
-                <w:rFonts w:ascii="宋体" w:hAnsi="宋体"/>
-                <w:szCs w:val="21"/>
-              </w:rPr>
-            </w:pPr>
-            <w:r>
-              <w:rPr>
-                <w:rFonts w:ascii="宋体" w:hAnsi="宋体" w:hint="eastAsia"/>
-                <w:szCs w:val="21"/>
-              </w:rPr>
-              <w:t>□阶段汇报</w:t>
-            </w:r>
-            <w:r>
-              <w:rPr>
-                <w:rFonts w:ascii="宋体" w:hAnsi="宋体" w:hint="eastAsia"/>
-                <w:szCs w:val="21"/>
-              </w:rPr>
-              <w:t xml:space="preserve">              </w:t>
-            </w:r>
-            <w:r>
-              <w:rPr>
-                <w:rFonts w:ascii="宋体" w:hAnsi="宋体" w:hint="eastAsia"/>
-                <w:szCs w:val="21"/>
-              </w:rPr>
-              <w:t>□沟通协调</w:t>
+              <w:t>例会                  □评审会</w:t>
+            </w:r>
+          </w:p>
+          <w:p>
+            <w:pPr>
+              <w:rPr>
+                <w:rFonts w:ascii="宋体" w:hAnsi="宋体"/>
+                <w:szCs w:val="21"/>
+              </w:rPr>
+            </w:pPr>
+            <w:r>
+              <w:rPr>
+                <w:rFonts w:ascii="宋体" w:hAnsi="宋体" w:hint="eastAsia"/>
+                <w:szCs w:val="21"/>
+              </w:rPr>
+              <w:t>□需求调研              □技术研讨会</w:t>
+            </w:r>
+          </w:p>
+          <w:p>
+            <w:pPr>
+              <w:rPr>
+                <w:rFonts w:ascii="宋体" w:hAnsi="宋体"/>
+                <w:szCs w:val="21"/>
+              </w:rPr>
+            </w:pPr>
+            <w:r>
+              <w:rPr>
+                <w:rFonts w:ascii="宋体" w:hAnsi="宋体" w:hint="eastAsia"/>
+                <w:szCs w:val="21"/>
+              </w:rPr>
+              <w:t>□阶段汇报              □沟通协调</w:t>
             </w:r>
           </w:p>
           <w:p>
@@ -8144,35 +7673,7 @@
                 <w:rFonts w:ascii="宋体" w:hAnsi="宋体" w:hint="eastAsia"/>
                 <w:szCs w:val="21"/>
               </w:rPr>
-              <w:t>□其</w:t>
-            </w:r>
-            <w:r>
-              <w:rPr>
-                <w:rFonts w:ascii="宋体" w:hAnsi="宋体" w:hint="eastAsia"/>
-                <w:szCs w:val="21"/>
-              </w:rPr>
-              <w:t xml:space="preserve">    </w:t>
-            </w:r>
-            <w:r>
-              <w:rPr>
-                <w:rFonts w:ascii="宋体" w:hAnsi="宋体" w:hint="eastAsia"/>
-                <w:szCs w:val="21"/>
-              </w:rPr>
-              <w:t>他</w:t>
-            </w:r>
-            <w:r>
-              <w:rPr>
-                <w:rFonts w:ascii="宋体" w:hAnsi="宋体" w:hint="eastAsia"/>
-                <w:szCs w:val="21"/>
-              </w:rPr>
-              <w:t xml:space="preserve">              </w:t>
-            </w:r>
-            <w:r>
-              <w:rPr>
-                <w:rFonts w:ascii="宋体" w:hAnsi="宋体" w:hint="eastAsia"/>
-                <w:szCs w:val="21"/>
-              </w:rPr>
-              <w:t>说明：</w:t>
+              <w:t>□其    他              说明：</w:t>
             </w:r>
             <w:r>
               <w:rPr>
@@ -8460,25 +7961,18 @@
           </w:p>
           <w:p>
             <w:pPr>
-              <w:ind w:firstLineChars="196" w:firstLine="412"/>
-              <w:rPr>
-                <w:rFonts w:ascii="宋体" w:hAnsi="宋体"/>
-                <w:szCs w:val="21"/>
-              </w:rPr>
-            </w:pPr>
-            <w:r>
-              <w:rPr>
-                <w:rFonts w:ascii="宋体" w:hAnsi="宋体" w:hint="eastAsia"/>
-                <w:szCs w:val="21"/>
-              </w:rPr>
-              <w:t>1</w:t>
-            </w:r>
-            <w:r>
-              <w:rPr>
-                <w:rFonts w:ascii="宋体" w:hAnsi="宋体" w:hint="eastAsia"/>
-                <w:szCs w:val="21"/>
-              </w:rPr>
-              <w:t>、</w:t>
+              <w:ind w:firstLineChars="196" w:firstLine="470"/>
+              <w:rPr>
+                <w:rFonts w:ascii="宋体" w:hAnsi="宋体"/>
+                <w:szCs w:val="21"/>
+              </w:rPr>
+            </w:pPr>
+            <w:r>
+              <w:rPr>
+                <w:rFonts w:ascii="宋体" w:hAnsi="宋体" w:hint="eastAsia"/>
+                <w:szCs w:val="21"/>
+              </w:rPr>
+              <w:t>1、</w:t>
             </w:r>
             <w:r>
               <w:rPr>
@@ -8490,25 +7984,18 @@
           </w:p>
           <w:p>
             <w:pPr>
-              <w:ind w:firstLineChars="196" w:firstLine="412"/>
-              <w:rPr>
-                <w:rFonts w:ascii="宋体" w:hAnsi="宋体"/>
-                <w:szCs w:val="21"/>
-              </w:rPr>
-            </w:pPr>
-            <w:r>
-              <w:rPr>
-                <w:rFonts w:ascii="宋体" w:hAnsi="宋体" w:hint="eastAsia"/>
-                <w:szCs w:val="21"/>
-              </w:rPr>
-              <w:t>2</w:t>
-            </w:r>
-            <w:r>
-              <w:rPr>
-                <w:rFonts w:ascii="宋体" w:hAnsi="宋体" w:hint="eastAsia"/>
-                <w:szCs w:val="21"/>
-              </w:rPr>
-              <w:t>、</w:t>
+              <w:ind w:firstLineChars="196" w:firstLine="470"/>
+              <w:rPr>
+                <w:rFonts w:ascii="宋体" w:hAnsi="宋体"/>
+                <w:szCs w:val="21"/>
+              </w:rPr>
+            </w:pPr>
+            <w:r>
+              <w:rPr>
+                <w:rFonts w:ascii="宋体" w:hAnsi="宋体" w:hint="eastAsia"/>
+                <w:szCs w:val="21"/>
+              </w:rPr>
+              <w:t>2、</w:t>
             </w:r>
             <w:r>
               <w:rPr>
@@ -8520,7 +8007,7 @@
           </w:p>
           <w:p>
             <w:pPr>
-              <w:ind w:left="454" w:hangingChars="216" w:hanging="454"/>
+              <w:ind w:left="520" w:hangingChars="216" w:hanging="520"/>
               <w:rPr>
                 <w:rFonts w:ascii="宋体" w:hAnsi="宋体"/>
                 <w:szCs w:val="21"/>
@@ -8548,14 +8035,7 @@
                 <w:rFonts w:ascii="宋体" w:hAnsi="宋体" w:hint="eastAsia"/>
                 <w:szCs w:val="21"/>
               </w:rPr>
-              <w:t>1</w:t>
-            </w:r>
-            <w:r>
-              <w:rPr>
-                <w:rFonts w:ascii="宋体" w:hAnsi="宋体" w:hint="eastAsia"/>
-                <w:szCs w:val="21"/>
-              </w:rPr>
-              <w:t>、</w:t>
+              <w:t>1、</w:t>
             </w:r>
             <w:r>
               <w:rPr>
@@ -9334,9 +8814,8 @@
               <w:widowControl/>
               <w:jc w:val="center"/>
               <w:rPr>
-                <w:rFonts w:ascii="宋体" w:eastAsia="宋体" w:hAnsi="宋体" w:cs="宋体"/>
+                <w:rFonts w:ascii="宋体" w:hAnsi="宋体" w:cs="宋体"/>
                 <w:kern w:val="0"/>
-                <w:sz w:val="24"/>
                 <w:szCs w:val="24"/>
               </w:rPr>
             </w:pPr>
@@ -9562,11 +9041,11 @@
                 <w:sz w:val="18"/>
                 <w:szCs w:val="18"/>
               </w:rPr>
-              <w:t>年</w:t>
-            </w:r>
-            <w:r>
-              <w:rPr>
-                <w:rFonts w:ascii="宋体" w:hAnsi="宋体" w:hint="eastAsia"/>
+              <w:t>年8月2</w:t>
+            </w:r>
+            <w:r>
+              <w:rPr>
+                <w:rFonts w:ascii="宋体" w:hAnsi="宋体"/>
                 <w:sz w:val="18"/>
                 <w:szCs w:val="18"/>
               </w:rPr>
@@ -9578,97 +9057,83 @@
                 <w:sz w:val="18"/>
                 <w:szCs w:val="18"/>
               </w:rPr>
-              <w:t>月</w:t>
-            </w:r>
-            <w:r>
-              <w:rPr>
-                <w:rFonts w:ascii="宋体" w:hAnsi="宋体" w:hint="eastAsia"/>
+              <w:t>日下午两点</w:t>
+            </w:r>
+          </w:p>
+        </w:tc>
+        <w:tc>
+          <w:tcPr>
+            <w:tcW w:w="1119" w:type="dxa"/>
+            <w:gridSpan w:val="2"/>
+            <w:tcBorders>
+              <w:top w:val="single" w:sz="6" w:space="0" w:color="808080"/>
+              <w:left w:val="single" w:sz="6" w:space="0" w:color="808080"/>
+              <w:bottom w:val="single" w:sz="6" w:space="0" w:color="808080"/>
+              <w:right w:val="single" w:sz="6" w:space="0" w:color="808080"/>
+            </w:tcBorders>
+            <w:shd w:val="clear" w:color="auto" w:fill="BFBFBF"/>
+            <w:vAlign w:val="center"/>
+            <w:hideMark/>
+          </w:tcPr>
+          <w:p>
+            <w:pPr>
+              <w:jc w:val="center"/>
+              <w:rPr>
+                <w:rFonts w:ascii="宋体" w:hAnsi="宋体"/>
+                <w:b/>
+                <w:szCs w:val="21"/>
+              </w:rPr>
+            </w:pPr>
+            <w:r>
+              <w:rPr>
+                <w:rFonts w:ascii="宋体" w:hAnsi="宋体" w:hint="eastAsia"/>
+                <w:b/>
+                <w:szCs w:val="21"/>
+              </w:rPr>
+              <w:t>会议地点</w:t>
+            </w:r>
+          </w:p>
+        </w:tc>
+        <w:tc>
+          <w:tcPr>
+            <w:tcW w:w="2930" w:type="dxa"/>
+            <w:tcBorders>
+              <w:top w:val="single" w:sz="6" w:space="0" w:color="808080"/>
+              <w:left w:val="single" w:sz="6" w:space="0" w:color="808080"/>
+              <w:bottom w:val="single" w:sz="6" w:space="0" w:color="808080"/>
+              <w:right w:val="single" w:sz="6" w:space="0" w:color="808080"/>
+            </w:tcBorders>
+            <w:shd w:val="clear" w:color="auto" w:fill="FFFFFF"/>
+            <w:vAlign w:val="center"/>
+            <w:hideMark/>
+          </w:tcPr>
+          <w:p>
+            <w:pPr>
+              <w:jc w:val="center"/>
+              <w:rPr>
+                <w:rFonts w:ascii="宋体" w:hAnsi="宋体"/>
                 <w:sz w:val="18"/>
                 <w:szCs w:val="18"/>
               </w:rPr>
-              <w:t>2</w:t>
-            </w:r>
-            <w:r>
-              <w:rPr>
-                <w:rFonts w:ascii="宋体" w:hAnsi="宋体"/>
+            </w:pPr>
+            <w:r>
+              <w:rPr>
+                <w:rFonts w:ascii="宋体" w:hAnsi="宋体" w:hint="eastAsia"/>
                 <w:sz w:val="18"/>
                 <w:szCs w:val="18"/>
               </w:rPr>
-              <w:t>8</w:t>
-            </w:r>
+              <w:t>宿舍二层</w:t>
+            </w:r>
+            <w:proofErr w:type="gramStart"/>
             <w:r>
               <w:rPr>
                 <w:rFonts w:ascii="宋体" w:hAnsi="宋体" w:hint="eastAsia"/>
                 <w:sz w:val="18"/>
                 <w:szCs w:val="18"/>
               </w:rPr>
-              <w:t>日下午两点</w:t>
-            </w:r>
-          </w:p>
-        </w:tc>
-        <w:tc>
-          <w:tcPr>
-            <w:tcW w:w="1119" w:type="dxa"/>
-            <w:gridSpan w:val="2"/>
-            <w:tcBorders>
-              <w:top w:val="single" w:sz="6" w:space="0" w:color="808080"/>
-              <w:left w:val="single" w:sz="6" w:space="0" w:color="808080"/>
-              <w:bottom w:val="single" w:sz="6" w:space="0" w:color="808080"/>
-              <w:right w:val="single" w:sz="6" w:space="0" w:color="808080"/>
-            </w:tcBorders>
-            <w:shd w:val="clear" w:color="auto" w:fill="BFBFBF"/>
-            <w:vAlign w:val="center"/>
-            <w:hideMark/>
-          </w:tcPr>
-          <w:p>
-            <w:pPr>
-              <w:jc w:val="center"/>
-              <w:rPr>
-                <w:rFonts w:ascii="宋体" w:hAnsi="宋体"/>
-                <w:b/>
-                <w:szCs w:val="21"/>
-              </w:rPr>
-            </w:pPr>
-            <w:r>
-              <w:rPr>
-                <w:rFonts w:ascii="宋体" w:hAnsi="宋体" w:hint="eastAsia"/>
-                <w:b/>
-                <w:szCs w:val="21"/>
-              </w:rPr>
-              <w:t>会议地点</w:t>
-            </w:r>
-          </w:p>
-        </w:tc>
-        <w:tc>
-          <w:tcPr>
-            <w:tcW w:w="2930" w:type="dxa"/>
-            <w:tcBorders>
-              <w:top w:val="single" w:sz="6" w:space="0" w:color="808080"/>
-              <w:left w:val="single" w:sz="6" w:space="0" w:color="808080"/>
-              <w:bottom w:val="single" w:sz="6" w:space="0" w:color="808080"/>
-              <w:right w:val="single" w:sz="6" w:space="0" w:color="808080"/>
-            </w:tcBorders>
-            <w:shd w:val="clear" w:color="auto" w:fill="FFFFFF"/>
-            <w:vAlign w:val="center"/>
-            <w:hideMark/>
-          </w:tcPr>
-          <w:p>
-            <w:pPr>
-              <w:jc w:val="center"/>
-              <w:rPr>
-                <w:rFonts w:ascii="宋体" w:hAnsi="宋体"/>
-                <w:sz w:val="18"/>
-                <w:szCs w:val="18"/>
-              </w:rPr>
-            </w:pPr>
-            <w:r>
-              <w:rPr>
-                <w:rFonts w:ascii="宋体" w:hAnsi="宋体" w:hint="eastAsia"/>
-                <w:sz w:val="18"/>
-                <w:szCs w:val="18"/>
-              </w:rPr>
-              <w:t>宿舍二层讨论室</w:t>
-            </w:r>
+              <w:t>讨论室</w:t>
+            </w:r>
+            <w:proofErr w:type="gramEnd"/>
           </w:p>
         </w:tc>
       </w:tr>
@@ -9743,79 +9208,37 @@
                 <w:rFonts w:ascii="宋体" w:hAnsi="宋体" w:hint="eastAsia"/>
                 <w:szCs w:val="21"/>
               </w:rPr>
-              <w:t>例会</w:t>
-            </w:r>
-            <w:r>
-              <w:rPr>
-                <w:rFonts w:ascii="宋体" w:hAnsi="宋体" w:hint="eastAsia"/>
-                <w:szCs w:val="21"/>
-              </w:rPr>
-              <w:t xml:space="preserve">                  </w:t>
-            </w:r>
-            <w:r>
-              <w:rPr>
-                <w:rFonts w:ascii="宋体" w:hAnsi="宋体" w:hint="eastAsia"/>
-                <w:szCs w:val="21"/>
-              </w:rPr>
-              <w:t>□评审会</w:t>
-            </w:r>
-          </w:p>
-          <w:p>
-            <w:pPr>
-              <w:rPr>
-                <w:rFonts w:ascii="宋体" w:hAnsi="宋体"/>
-                <w:szCs w:val="21"/>
-              </w:rPr>
-            </w:pPr>
-            <w:r>
-              <w:rPr>
-                <w:rFonts w:ascii="宋体" w:hAnsi="宋体" w:hint="eastAsia"/>
-                <w:szCs w:val="21"/>
-              </w:rPr>
-              <w:t>□需求调研</w:t>
-            </w:r>
-            <w:r>
-              <w:rPr>
-                <w:rFonts w:ascii="宋体" w:hAnsi="宋体" w:hint="eastAsia"/>
-                <w:szCs w:val="21"/>
-              </w:rPr>
-              <w:t xml:space="preserve">              </w:t>
-            </w:r>
-            <w:r>
-              <w:rPr>
-                <w:rFonts w:ascii="宋体" w:hAnsi="宋体" w:hint="eastAsia"/>
-                <w:szCs w:val="21"/>
-              </w:rPr>
-              <w:t>□技术研讨会</w:t>
-            </w:r>
-          </w:p>
-          <w:p>
-            <w:pPr>
-              <w:rPr>
-                <w:rFonts w:ascii="宋体" w:hAnsi="宋体"/>
-                <w:szCs w:val="21"/>
-              </w:rPr>
-            </w:pPr>
-            <w:r>
-              <w:rPr>
-                <w:rFonts w:ascii="宋体" w:hAnsi="宋体" w:hint="eastAsia"/>
-                <w:szCs w:val="21"/>
-              </w:rPr>
-              <w:t>□阶段汇报</w:t>
-            </w:r>
-            <w:r>
-              <w:rPr>
-                <w:rFonts w:ascii="宋体" w:hAnsi="宋体" w:hint="eastAsia"/>
-                <w:szCs w:val="21"/>
-              </w:rPr>
-              <w:t xml:space="preserve">              </w:t>
-            </w:r>
-            <w:r>
-              <w:rPr>
-                <w:rFonts w:ascii="宋体" w:hAnsi="宋体" w:hint="eastAsia"/>
-                <w:szCs w:val="21"/>
-              </w:rPr>
-              <w:t>□沟通协调</w:t>
+              <w:t>例会                  □评审会</w:t>
+            </w:r>
+          </w:p>
+          <w:p>
+            <w:pPr>
+              <w:rPr>
+                <w:rFonts w:ascii="宋体" w:hAnsi="宋体"/>
+                <w:szCs w:val="21"/>
+              </w:rPr>
+            </w:pPr>
+            <w:r>
+              <w:rPr>
+                <w:rFonts w:ascii="宋体" w:hAnsi="宋体" w:hint="eastAsia"/>
+                <w:szCs w:val="21"/>
+              </w:rPr>
+              <w:t>□需求调研              □技术研讨会</w:t>
+            </w:r>
+          </w:p>
+          <w:p>
+            <w:pPr>
+              <w:rPr>
+                <w:rFonts w:ascii="宋体" w:hAnsi="宋体"/>
+                <w:szCs w:val="21"/>
+              </w:rPr>
+            </w:pPr>
+            <w:r>
+              <w:rPr>
+                <w:rFonts w:ascii="宋体" w:hAnsi="宋体" w:hint="eastAsia"/>
+                <w:szCs w:val="21"/>
+              </w:rPr>
+              <w:t>□阶段汇报              □沟通协调</w:t>
             </w:r>
           </w:p>
           <w:p>
@@ -9831,35 +9254,7 @@
                 <w:rFonts w:ascii="宋体" w:hAnsi="宋体" w:hint="eastAsia"/>
                 <w:szCs w:val="21"/>
               </w:rPr>
-              <w:t>□其</w:t>
-            </w:r>
-            <w:r>
-              <w:rPr>
-                <w:rFonts w:ascii="宋体" w:hAnsi="宋体" w:hint="eastAsia"/>
-                <w:szCs w:val="21"/>
-              </w:rPr>
-              <w:t xml:space="preserve">    </w:t>
-            </w:r>
-            <w:r>
-              <w:rPr>
-                <w:rFonts w:ascii="宋体" w:hAnsi="宋体" w:hint="eastAsia"/>
-                <w:szCs w:val="21"/>
-              </w:rPr>
-              <w:t>他</w:t>
-            </w:r>
-            <w:r>
-              <w:rPr>
-                <w:rFonts w:ascii="宋体" w:hAnsi="宋体" w:hint="eastAsia"/>
-                <w:szCs w:val="21"/>
-              </w:rPr>
-              <w:t xml:space="preserve">              </w:t>
-            </w:r>
-            <w:r>
-              <w:rPr>
-                <w:rFonts w:ascii="宋体" w:hAnsi="宋体" w:hint="eastAsia"/>
-                <w:szCs w:val="21"/>
-              </w:rPr>
-              <w:t>说明：</w:t>
+              <w:t>□其    他              说明：</w:t>
             </w:r>
             <w:r>
               <w:rPr>
@@ -10155,25 +9550,18 @@
           </w:p>
           <w:p>
             <w:pPr>
-              <w:ind w:firstLineChars="196" w:firstLine="412"/>
-              <w:rPr>
-                <w:rFonts w:ascii="宋体" w:hAnsi="宋体"/>
-                <w:szCs w:val="21"/>
-              </w:rPr>
-            </w:pPr>
-            <w:r>
-              <w:rPr>
-                <w:rFonts w:ascii="宋体" w:hAnsi="宋体" w:hint="eastAsia"/>
-                <w:szCs w:val="21"/>
-              </w:rPr>
-              <w:t>1</w:t>
-            </w:r>
-            <w:r>
-              <w:rPr>
-                <w:rFonts w:ascii="宋体" w:hAnsi="宋体" w:hint="eastAsia"/>
-                <w:szCs w:val="21"/>
-              </w:rPr>
-              <w:t>、</w:t>
+              <w:ind w:firstLineChars="196" w:firstLine="470"/>
+              <w:rPr>
+                <w:rFonts w:ascii="宋体" w:hAnsi="宋体"/>
+                <w:szCs w:val="21"/>
+              </w:rPr>
+            </w:pPr>
+            <w:r>
+              <w:rPr>
+                <w:rFonts w:ascii="宋体" w:hAnsi="宋体" w:hint="eastAsia"/>
+                <w:szCs w:val="21"/>
+              </w:rPr>
+              <w:t>1、</w:t>
             </w:r>
             <w:r>
               <w:rPr>
@@ -10185,25 +9573,18 @@
           </w:p>
           <w:p>
             <w:pPr>
-              <w:ind w:firstLineChars="196" w:firstLine="412"/>
-              <w:rPr>
-                <w:rFonts w:ascii="宋体" w:hAnsi="宋体"/>
-                <w:szCs w:val="21"/>
-              </w:rPr>
-            </w:pPr>
-            <w:r>
-              <w:rPr>
-                <w:rFonts w:ascii="宋体" w:hAnsi="宋体" w:hint="eastAsia"/>
-                <w:szCs w:val="21"/>
-              </w:rPr>
-              <w:t>2</w:t>
-            </w:r>
-            <w:r>
-              <w:rPr>
-                <w:rFonts w:ascii="宋体" w:hAnsi="宋体" w:hint="eastAsia"/>
-                <w:szCs w:val="21"/>
-              </w:rPr>
-              <w:t>、</w:t>
+              <w:ind w:firstLineChars="196" w:firstLine="470"/>
+              <w:rPr>
+                <w:rFonts w:ascii="宋体" w:hAnsi="宋体"/>
+                <w:szCs w:val="21"/>
+              </w:rPr>
+            </w:pPr>
+            <w:r>
+              <w:rPr>
+                <w:rFonts w:ascii="宋体" w:hAnsi="宋体" w:hint="eastAsia"/>
+                <w:szCs w:val="21"/>
+              </w:rPr>
+              <w:t>2、</w:t>
             </w:r>
             <w:r>
               <w:rPr>
@@ -10215,7 +9596,7 @@
           </w:p>
           <w:p>
             <w:pPr>
-              <w:ind w:left="454" w:hangingChars="216" w:hanging="454"/>
+              <w:ind w:left="520" w:hangingChars="216" w:hanging="520"/>
               <w:rPr>
                 <w:rFonts w:ascii="宋体" w:hAnsi="宋体"/>
                 <w:szCs w:val="21"/>
@@ -10259,14 +9640,7 @@
                 <w:rFonts w:ascii="宋体" w:hAnsi="宋体" w:hint="eastAsia"/>
                 <w:szCs w:val="21"/>
               </w:rPr>
-              <w:t>1</w:t>
-            </w:r>
-            <w:r>
-              <w:rPr>
-                <w:rFonts w:ascii="宋体" w:hAnsi="宋体" w:hint="eastAsia"/>
-                <w:szCs w:val="21"/>
-              </w:rPr>
-              <w:t>、</w:t>
+              <w:t>1、</w:t>
             </w:r>
             <w:r>
               <w:rPr>
@@ -11075,20 +10449,19 @@
               <w:widowControl/>
               <w:jc w:val="center"/>
               <w:rPr>
-                <w:rFonts w:ascii="宋体" w:eastAsia="宋体" w:hAnsi="宋体" w:cs="宋体"/>
+                <w:rFonts w:ascii="宋体" w:hAnsi="宋体" w:cs="宋体"/>
                 <w:kern w:val="0"/>
-                <w:sz w:val="24"/>
                 <w:szCs w:val="24"/>
               </w:rPr>
             </w:pPr>
             <w:r>
               <w:rPr>
-                <w:rFonts w:ascii="宋体" w:eastAsia="宋体" w:hAnsi="宋体" w:cs="宋体" w:hint="eastAsia"/>
+                <w:rFonts w:ascii="宋体" w:hAnsi="宋体" w:cs="宋体" w:hint="eastAsia"/>
                 <w:noProof/>
                 <w:kern w:val="0"/>
-                <w:sz w:val="24"/>
                 <w:szCs w:val="24"/>
               </w:rPr>
+              <w:lastRenderedPageBreak/>
               <w:drawing>
                 <wp:inline distT="0" distB="0" distL="0" distR="0" wp14:anchorId="0A92EB24" wp14:editId="5FBD2580">
                   <wp:extent cx="2415538" cy="1806854"/>
@@ -11137,9 +10510,8 @@
               <w:widowControl/>
               <w:jc w:val="left"/>
               <w:rPr>
-                <w:rFonts w:ascii="宋体" w:eastAsia="宋体" w:hAnsi="宋体" w:cs="宋体"/>
+                <w:rFonts w:ascii="宋体" w:hAnsi="宋体" w:cs="宋体"/>
                 <w:kern w:val="0"/>
-                <w:sz w:val="24"/>
                 <w:szCs w:val="24"/>
               </w:rPr>
             </w:pPr>
@@ -11162,7 +10534,6 @@
           <w:sz w:val="36"/>
           <w:szCs w:val="36"/>
         </w:rPr>
-        <w:lastRenderedPageBreak/>
         <w:t>会议纪要</w:t>
       </w:r>
       <w:r>
@@ -11350,31 +10721,7 @@
                 <w:sz w:val="18"/>
                 <w:szCs w:val="18"/>
               </w:rPr>
-              <w:t>年</w:t>
-            </w:r>
-            <w:r>
-              <w:rPr>
-                <w:rFonts w:ascii="宋体" w:hAnsi="宋体" w:hint="eastAsia"/>
-                <w:sz w:val="18"/>
-                <w:szCs w:val="18"/>
-              </w:rPr>
-              <w:t>8</w:t>
-            </w:r>
-            <w:r>
-              <w:rPr>
-                <w:rFonts w:ascii="宋体" w:hAnsi="宋体" w:hint="eastAsia"/>
-                <w:sz w:val="18"/>
-                <w:szCs w:val="18"/>
-              </w:rPr>
-              <w:t>月</w:t>
-            </w:r>
-            <w:r>
-              <w:rPr>
-                <w:rFonts w:ascii="宋体" w:hAnsi="宋体" w:hint="eastAsia"/>
-                <w:sz w:val="18"/>
-                <w:szCs w:val="18"/>
-              </w:rPr>
-              <w:t>3</w:t>
+              <w:t>年8月3</w:t>
             </w:r>
             <w:r>
               <w:rPr>
@@ -11547,79 +10894,37 @@
                 <w:rFonts w:ascii="宋体" w:hAnsi="宋体" w:hint="eastAsia"/>
                 <w:szCs w:val="21"/>
               </w:rPr>
-              <w:t>例会</w:t>
-            </w:r>
-            <w:r>
-              <w:rPr>
-                <w:rFonts w:ascii="宋体" w:hAnsi="宋体" w:hint="eastAsia"/>
-                <w:szCs w:val="21"/>
-              </w:rPr>
-              <w:t xml:space="preserve">                  </w:t>
-            </w:r>
-            <w:r>
-              <w:rPr>
-                <w:rFonts w:ascii="宋体" w:hAnsi="宋体" w:hint="eastAsia"/>
-                <w:szCs w:val="21"/>
-              </w:rPr>
-              <w:t>□评审会</w:t>
-            </w:r>
-          </w:p>
-          <w:p>
-            <w:pPr>
-              <w:rPr>
-                <w:rFonts w:ascii="宋体" w:hAnsi="宋体"/>
-                <w:szCs w:val="21"/>
-              </w:rPr>
-            </w:pPr>
-            <w:r>
-              <w:rPr>
-                <w:rFonts w:ascii="宋体" w:hAnsi="宋体" w:hint="eastAsia"/>
-                <w:szCs w:val="21"/>
-              </w:rPr>
-              <w:t>□需求调研</w:t>
-            </w:r>
-            <w:r>
-              <w:rPr>
-                <w:rFonts w:ascii="宋体" w:hAnsi="宋体" w:hint="eastAsia"/>
-                <w:szCs w:val="21"/>
-              </w:rPr>
-              <w:t xml:space="preserve">              </w:t>
-            </w:r>
-            <w:r>
-              <w:rPr>
-                <w:rFonts w:ascii="宋体" w:hAnsi="宋体" w:hint="eastAsia"/>
-                <w:szCs w:val="21"/>
-              </w:rPr>
-              <w:t>□技术研讨会</w:t>
-            </w:r>
-          </w:p>
-          <w:p>
-            <w:pPr>
-              <w:rPr>
-                <w:rFonts w:ascii="宋体" w:hAnsi="宋体"/>
-                <w:szCs w:val="21"/>
-              </w:rPr>
-            </w:pPr>
-            <w:r>
-              <w:rPr>
-                <w:rFonts w:ascii="宋体" w:hAnsi="宋体" w:hint="eastAsia"/>
-                <w:szCs w:val="21"/>
-              </w:rPr>
-              <w:t>□阶段汇报</w:t>
-            </w:r>
-            <w:r>
-              <w:rPr>
-                <w:rFonts w:ascii="宋体" w:hAnsi="宋体" w:hint="eastAsia"/>
-                <w:szCs w:val="21"/>
-              </w:rPr>
-              <w:t xml:space="preserve">              </w:t>
-            </w:r>
-            <w:r>
-              <w:rPr>
-                <w:rFonts w:ascii="宋体" w:hAnsi="宋体" w:hint="eastAsia"/>
-                <w:szCs w:val="21"/>
-              </w:rPr>
-              <w:t>□沟通协调</w:t>
+              <w:t>例会                  □评审会</w:t>
+            </w:r>
+          </w:p>
+          <w:p>
+            <w:pPr>
+              <w:rPr>
+                <w:rFonts w:ascii="宋体" w:hAnsi="宋体"/>
+                <w:szCs w:val="21"/>
+              </w:rPr>
+            </w:pPr>
+            <w:r>
+              <w:rPr>
+                <w:rFonts w:ascii="宋体" w:hAnsi="宋体" w:hint="eastAsia"/>
+                <w:szCs w:val="21"/>
+              </w:rPr>
+              <w:t>□需求调研              □技术研讨会</w:t>
+            </w:r>
+          </w:p>
+          <w:p>
+            <w:pPr>
+              <w:rPr>
+                <w:rFonts w:ascii="宋体" w:hAnsi="宋体"/>
+                <w:szCs w:val="21"/>
+              </w:rPr>
+            </w:pPr>
+            <w:r>
+              <w:rPr>
+                <w:rFonts w:ascii="宋体" w:hAnsi="宋体" w:hint="eastAsia"/>
+                <w:szCs w:val="21"/>
+              </w:rPr>
+              <w:t>□阶段汇报              □沟通协调</w:t>
             </w:r>
           </w:p>
           <w:p>
@@ -11635,35 +10940,7 @@
                 <w:rFonts w:ascii="宋体" w:hAnsi="宋体" w:hint="eastAsia"/>
                 <w:szCs w:val="21"/>
               </w:rPr>
-              <w:t>□其</w:t>
-            </w:r>
-            <w:r>
-              <w:rPr>
-                <w:rFonts w:ascii="宋体" w:hAnsi="宋体" w:hint="eastAsia"/>
-                <w:szCs w:val="21"/>
-              </w:rPr>
-              <w:t xml:space="preserve">    </w:t>
-            </w:r>
-            <w:r>
-              <w:rPr>
-                <w:rFonts w:ascii="宋体" w:hAnsi="宋体" w:hint="eastAsia"/>
-                <w:szCs w:val="21"/>
-              </w:rPr>
-              <w:t>他</w:t>
-            </w:r>
-            <w:r>
-              <w:rPr>
-                <w:rFonts w:ascii="宋体" w:hAnsi="宋体" w:hint="eastAsia"/>
-                <w:szCs w:val="21"/>
-              </w:rPr>
-              <w:t xml:space="preserve">              </w:t>
-            </w:r>
-            <w:r>
-              <w:rPr>
-                <w:rFonts w:ascii="宋体" w:hAnsi="宋体" w:hint="eastAsia"/>
-                <w:szCs w:val="21"/>
-              </w:rPr>
-              <w:t>说明：</w:t>
+              <w:t>□其    他              说明：</w:t>
             </w:r>
             <w:r>
               <w:rPr>
@@ -11951,25 +11228,18 @@
           </w:p>
           <w:p>
             <w:pPr>
-              <w:ind w:firstLineChars="196" w:firstLine="412"/>
-              <w:rPr>
-                <w:rFonts w:ascii="宋体" w:hAnsi="宋体"/>
-                <w:szCs w:val="21"/>
-              </w:rPr>
-            </w:pPr>
-            <w:r>
-              <w:rPr>
-                <w:rFonts w:ascii="宋体" w:hAnsi="宋体" w:hint="eastAsia"/>
-                <w:szCs w:val="21"/>
-              </w:rPr>
-              <w:t>1</w:t>
-            </w:r>
-            <w:r>
-              <w:rPr>
-                <w:rFonts w:ascii="宋体" w:hAnsi="宋体" w:hint="eastAsia"/>
-                <w:szCs w:val="21"/>
-              </w:rPr>
-              <w:t>、</w:t>
+              <w:ind w:firstLineChars="196" w:firstLine="470"/>
+              <w:rPr>
+                <w:rFonts w:ascii="宋体" w:hAnsi="宋体"/>
+                <w:szCs w:val="21"/>
+              </w:rPr>
+            </w:pPr>
+            <w:r>
+              <w:rPr>
+                <w:rFonts w:ascii="宋体" w:hAnsi="宋体" w:hint="eastAsia"/>
+                <w:szCs w:val="21"/>
+              </w:rPr>
+              <w:t>1、</w:t>
             </w:r>
             <w:r>
               <w:rPr>
@@ -12009,25 +11279,18 @@
           </w:p>
           <w:p>
             <w:pPr>
-              <w:ind w:firstLineChars="196" w:firstLine="412"/>
-              <w:rPr>
-                <w:rFonts w:ascii="宋体" w:hAnsi="宋体"/>
-                <w:szCs w:val="21"/>
-              </w:rPr>
-            </w:pPr>
-            <w:r>
-              <w:rPr>
-                <w:rFonts w:ascii="宋体" w:hAnsi="宋体" w:hint="eastAsia"/>
-                <w:szCs w:val="21"/>
-              </w:rPr>
-              <w:t>2</w:t>
-            </w:r>
-            <w:r>
-              <w:rPr>
-                <w:rFonts w:ascii="宋体" w:hAnsi="宋体" w:hint="eastAsia"/>
-                <w:szCs w:val="21"/>
-              </w:rPr>
-              <w:t>、</w:t>
+              <w:ind w:firstLineChars="196" w:firstLine="470"/>
+              <w:rPr>
+                <w:rFonts w:ascii="宋体" w:hAnsi="宋体"/>
+                <w:szCs w:val="21"/>
+              </w:rPr>
+            </w:pPr>
+            <w:r>
+              <w:rPr>
+                <w:rFonts w:ascii="宋体" w:hAnsi="宋体" w:hint="eastAsia"/>
+                <w:szCs w:val="21"/>
+              </w:rPr>
+              <w:t>2、</w:t>
             </w:r>
             <w:r>
               <w:rPr>
@@ -12074,7 +11337,7 @@
           </w:p>
           <w:p>
             <w:pPr>
-              <w:ind w:left="454" w:hangingChars="216" w:hanging="454"/>
+              <w:ind w:left="520" w:hangingChars="216" w:hanging="520"/>
               <w:rPr>
                 <w:rFonts w:ascii="宋体" w:hAnsi="宋体"/>
                 <w:szCs w:val="21"/>
@@ -12102,14 +11365,7 @@
                 <w:rFonts w:ascii="宋体" w:hAnsi="宋体" w:hint="eastAsia"/>
                 <w:szCs w:val="21"/>
               </w:rPr>
-              <w:t>1</w:t>
-            </w:r>
-            <w:r>
-              <w:rPr>
-                <w:rFonts w:ascii="宋体" w:hAnsi="宋体" w:hint="eastAsia"/>
-                <w:szCs w:val="21"/>
-              </w:rPr>
-              <w:t>、</w:t>
+              <w:t>1、</w:t>
             </w:r>
             <w:r>
               <w:rPr>
@@ -12673,7 +11929,16 @@
                 <w:b/>
                 <w:szCs w:val="21"/>
               </w:rPr>
-              <w:t>序号</w:t>
+              <w:t>序</w:t>
+            </w:r>
+            <w:r>
+              <w:rPr>
+                <w:rFonts w:ascii="宋体" w:hAnsi="宋体" w:hint="eastAsia"/>
+                <w:b/>
+                <w:szCs w:val="21"/>
+              </w:rPr>
+              <w:lastRenderedPageBreak/>
+              <w:t>号</w:t>
             </w:r>
           </w:p>
         </w:tc>
@@ -12706,6 +11971,7 @@
                 <w:b/>
                 <w:szCs w:val="21"/>
               </w:rPr>
+              <w:lastRenderedPageBreak/>
               <w:t>问题描述</w:t>
             </w:r>
           </w:p>
@@ -12933,18 +12199,16 @@
               <w:widowControl/>
               <w:jc w:val="center"/>
               <w:rPr>
-                <w:rFonts w:ascii="宋体" w:eastAsia="宋体" w:hAnsi="宋体" w:cs="宋体"/>
+                <w:rFonts w:ascii="宋体" w:hAnsi="宋体" w:cs="宋体"/>
                 <w:kern w:val="0"/>
-                <w:sz w:val="24"/>
                 <w:szCs w:val="24"/>
               </w:rPr>
             </w:pPr>
             <w:r>
               <w:rPr>
-                <w:rFonts w:ascii="宋体" w:eastAsia="宋体" w:hAnsi="宋体" w:cs="宋体"/>
+                <w:rFonts w:ascii="宋体" w:hAnsi="宋体" w:cs="宋体"/>
                 <w:noProof/>
                 <w:kern w:val="0"/>
-                <w:sz w:val="24"/>
                 <w:szCs w:val="24"/>
               </w:rPr>
               <w:drawing>
@@ -13002,9 +12266,8 @@
               <w:widowControl/>
               <w:jc w:val="center"/>
               <w:rPr>
-                <w:rFonts w:ascii="宋体" w:eastAsia="宋体" w:hAnsi="宋体" w:cs="宋体"/>
+                <w:rFonts w:ascii="宋体" w:hAnsi="宋体" w:cs="宋体"/>
                 <w:kern w:val="0"/>
-                <w:sz w:val="24"/>
                 <w:szCs w:val="24"/>
               </w:rPr>
             </w:pPr>
@@ -13033,7 +12296,6 @@
           <w:sz w:val="36"/>
           <w:szCs w:val="36"/>
         </w:rPr>
-        <w:lastRenderedPageBreak/>
         <w:t>会议纪要</w:t>
       </w:r>
       <w:r>
@@ -13237,23 +12499,7 @@
                 <w:sz w:val="18"/>
                 <w:szCs w:val="18"/>
               </w:rPr>
-              <w:t>月</w:t>
-            </w:r>
-            <w:r>
-              <w:rPr>
-                <w:rFonts w:ascii="宋体" w:hAnsi="宋体" w:hint="eastAsia"/>
-                <w:sz w:val="18"/>
-                <w:szCs w:val="18"/>
-              </w:rPr>
-              <w:t>3</w:t>
-            </w:r>
-            <w:r>
-              <w:rPr>
-                <w:rFonts w:ascii="宋体" w:hAnsi="宋体" w:hint="eastAsia"/>
-                <w:sz w:val="18"/>
-                <w:szCs w:val="18"/>
-              </w:rPr>
-              <w:t>日晚上七点</w:t>
+              <w:t>月3日晚上七点</w:t>
             </w:r>
           </w:p>
         </w:tc>
@@ -13410,79 +12656,37 @@
                 <w:rFonts w:ascii="宋体" w:hAnsi="宋体" w:hint="eastAsia"/>
                 <w:szCs w:val="21"/>
               </w:rPr>
-              <w:t>例会</w:t>
-            </w:r>
-            <w:r>
-              <w:rPr>
-                <w:rFonts w:ascii="宋体" w:hAnsi="宋体" w:hint="eastAsia"/>
-                <w:szCs w:val="21"/>
-              </w:rPr>
-              <w:t xml:space="preserve">                  </w:t>
-            </w:r>
-            <w:r>
-              <w:rPr>
-                <w:rFonts w:ascii="宋体" w:hAnsi="宋体" w:hint="eastAsia"/>
-                <w:szCs w:val="21"/>
-              </w:rPr>
-              <w:t>□评审会</w:t>
-            </w:r>
-          </w:p>
-          <w:p>
-            <w:pPr>
-              <w:rPr>
-                <w:rFonts w:ascii="宋体" w:hAnsi="宋体"/>
-                <w:szCs w:val="21"/>
-              </w:rPr>
-            </w:pPr>
-            <w:r>
-              <w:rPr>
-                <w:rFonts w:ascii="宋体" w:hAnsi="宋体" w:hint="eastAsia"/>
-                <w:szCs w:val="21"/>
-              </w:rPr>
-              <w:t>□需求调研</w:t>
-            </w:r>
-            <w:r>
-              <w:rPr>
-                <w:rFonts w:ascii="宋体" w:hAnsi="宋体" w:hint="eastAsia"/>
-                <w:szCs w:val="21"/>
-              </w:rPr>
-              <w:t xml:space="preserve">              </w:t>
-            </w:r>
-            <w:r>
-              <w:rPr>
-                <w:rFonts w:ascii="宋体" w:hAnsi="宋体" w:hint="eastAsia"/>
-                <w:szCs w:val="21"/>
-              </w:rPr>
-              <w:t>□技术研讨会</w:t>
-            </w:r>
-          </w:p>
-          <w:p>
-            <w:pPr>
-              <w:rPr>
-                <w:rFonts w:ascii="宋体" w:hAnsi="宋体"/>
-                <w:szCs w:val="21"/>
-              </w:rPr>
-            </w:pPr>
-            <w:r>
-              <w:rPr>
-                <w:rFonts w:ascii="宋体" w:hAnsi="宋体" w:hint="eastAsia"/>
-                <w:szCs w:val="21"/>
-              </w:rPr>
-              <w:t>□阶段汇报</w:t>
-            </w:r>
-            <w:r>
-              <w:rPr>
-                <w:rFonts w:ascii="宋体" w:hAnsi="宋体" w:hint="eastAsia"/>
-                <w:szCs w:val="21"/>
-              </w:rPr>
-              <w:t xml:space="preserve">              </w:t>
-            </w:r>
-            <w:r>
-              <w:rPr>
-                <w:rFonts w:ascii="宋体" w:hAnsi="宋体" w:hint="eastAsia"/>
-                <w:szCs w:val="21"/>
-              </w:rPr>
-              <w:t>□沟通协调</w:t>
+              <w:t>例会                  □评审会</w:t>
+            </w:r>
+          </w:p>
+          <w:p>
+            <w:pPr>
+              <w:rPr>
+                <w:rFonts w:ascii="宋体" w:hAnsi="宋体"/>
+                <w:szCs w:val="21"/>
+              </w:rPr>
+            </w:pPr>
+            <w:r>
+              <w:rPr>
+                <w:rFonts w:ascii="宋体" w:hAnsi="宋体" w:hint="eastAsia"/>
+                <w:szCs w:val="21"/>
+              </w:rPr>
+              <w:t>□需求调研              □技术研讨会</w:t>
+            </w:r>
+          </w:p>
+          <w:p>
+            <w:pPr>
+              <w:rPr>
+                <w:rFonts w:ascii="宋体" w:hAnsi="宋体"/>
+                <w:szCs w:val="21"/>
+              </w:rPr>
+            </w:pPr>
+            <w:r>
+              <w:rPr>
+                <w:rFonts w:ascii="宋体" w:hAnsi="宋体" w:hint="eastAsia"/>
+                <w:szCs w:val="21"/>
+              </w:rPr>
+              <w:t>□阶段汇报              □沟通协调</w:t>
             </w:r>
           </w:p>
           <w:p>
@@ -13498,35 +12702,7 @@
                 <w:rFonts w:ascii="宋体" w:hAnsi="宋体" w:hint="eastAsia"/>
                 <w:szCs w:val="21"/>
               </w:rPr>
-              <w:t>□其</w:t>
-            </w:r>
-            <w:r>
-              <w:rPr>
-                <w:rFonts w:ascii="宋体" w:hAnsi="宋体" w:hint="eastAsia"/>
-                <w:szCs w:val="21"/>
-              </w:rPr>
-              <w:t xml:space="preserve">    </w:t>
-            </w:r>
-            <w:r>
-              <w:rPr>
-                <w:rFonts w:ascii="宋体" w:hAnsi="宋体" w:hint="eastAsia"/>
-                <w:szCs w:val="21"/>
-              </w:rPr>
-              <w:t>他</w:t>
-            </w:r>
-            <w:r>
-              <w:rPr>
-                <w:rFonts w:ascii="宋体" w:hAnsi="宋体" w:hint="eastAsia"/>
-                <w:szCs w:val="21"/>
-              </w:rPr>
-              <w:t xml:space="preserve">              </w:t>
-            </w:r>
-            <w:r>
-              <w:rPr>
-                <w:rFonts w:ascii="宋体" w:hAnsi="宋体" w:hint="eastAsia"/>
-                <w:szCs w:val="21"/>
-              </w:rPr>
-              <w:t>说明：</w:t>
+              <w:t>□其    他              说明：</w:t>
             </w:r>
             <w:r>
               <w:rPr>
@@ -13814,25 +12990,18 @@
           </w:p>
           <w:p>
             <w:pPr>
-              <w:ind w:firstLineChars="196" w:firstLine="412"/>
-              <w:rPr>
-                <w:rFonts w:ascii="宋体" w:hAnsi="宋体"/>
-                <w:szCs w:val="21"/>
-              </w:rPr>
-            </w:pPr>
-            <w:r>
-              <w:rPr>
-                <w:rFonts w:ascii="宋体" w:hAnsi="宋体" w:hint="eastAsia"/>
-                <w:szCs w:val="21"/>
-              </w:rPr>
-              <w:t>1</w:t>
-            </w:r>
-            <w:r>
-              <w:rPr>
-                <w:rFonts w:ascii="宋体" w:hAnsi="宋体" w:hint="eastAsia"/>
-                <w:szCs w:val="21"/>
-              </w:rPr>
-              <w:t>、</w:t>
+              <w:ind w:firstLineChars="196" w:firstLine="470"/>
+              <w:rPr>
+                <w:rFonts w:ascii="宋体" w:hAnsi="宋体"/>
+                <w:szCs w:val="21"/>
+              </w:rPr>
+            </w:pPr>
+            <w:r>
+              <w:rPr>
+                <w:rFonts w:ascii="宋体" w:hAnsi="宋体" w:hint="eastAsia"/>
+                <w:szCs w:val="21"/>
+              </w:rPr>
+              <w:t>1、</w:t>
             </w:r>
             <w:r>
               <w:rPr>
@@ -13851,25 +13020,18 @@
           </w:p>
           <w:p>
             <w:pPr>
-              <w:ind w:firstLineChars="196" w:firstLine="412"/>
-              <w:rPr>
-                <w:rFonts w:ascii="宋体" w:hAnsi="宋体"/>
-                <w:szCs w:val="21"/>
-              </w:rPr>
-            </w:pPr>
-            <w:r>
-              <w:rPr>
-                <w:rFonts w:ascii="宋体" w:hAnsi="宋体" w:hint="eastAsia"/>
-                <w:szCs w:val="21"/>
-              </w:rPr>
-              <w:t>2</w:t>
-            </w:r>
-            <w:r>
-              <w:rPr>
-                <w:rFonts w:ascii="宋体" w:hAnsi="宋体" w:hint="eastAsia"/>
-                <w:szCs w:val="21"/>
-              </w:rPr>
-              <w:t>、</w:t>
+              <w:ind w:firstLineChars="196" w:firstLine="470"/>
+              <w:rPr>
+                <w:rFonts w:ascii="宋体" w:hAnsi="宋体"/>
+                <w:szCs w:val="21"/>
+              </w:rPr>
+            </w:pPr>
+            <w:r>
+              <w:rPr>
+                <w:rFonts w:ascii="宋体" w:hAnsi="宋体" w:hint="eastAsia"/>
+                <w:szCs w:val="21"/>
+              </w:rPr>
+              <w:t>2、</w:t>
             </w:r>
             <w:r>
               <w:rPr>
@@ -13888,7 +13050,7 @@
           </w:p>
           <w:p>
             <w:pPr>
-              <w:ind w:left="454" w:hangingChars="216" w:hanging="454"/>
+              <w:ind w:left="520" w:hangingChars="216" w:hanging="520"/>
               <w:rPr>
                 <w:rFonts w:ascii="宋体" w:hAnsi="宋体"/>
                 <w:szCs w:val="21"/>
@@ -13916,14 +13078,7 @@
                 <w:rFonts w:ascii="宋体" w:hAnsi="宋体" w:hint="eastAsia"/>
                 <w:szCs w:val="21"/>
               </w:rPr>
-              <w:t>1</w:t>
-            </w:r>
-            <w:r>
-              <w:rPr>
-                <w:rFonts w:ascii="宋体" w:hAnsi="宋体" w:hint="eastAsia"/>
-                <w:szCs w:val="21"/>
-              </w:rPr>
-              <w:t>、</w:t>
+              <w:t>1、</w:t>
             </w:r>
             <w:r>
               <w:rPr>
@@ -14051,7 +13206,16 @@
                 <w:b/>
                 <w:szCs w:val="21"/>
               </w:rPr>
-              <w:t>序号</w:t>
+              <w:t>序</w:t>
+            </w:r>
+            <w:r>
+              <w:rPr>
+                <w:rFonts w:ascii="宋体" w:hAnsi="宋体" w:hint="eastAsia"/>
+                <w:b/>
+                <w:szCs w:val="21"/>
+              </w:rPr>
+              <w:lastRenderedPageBreak/>
+              <w:t>号</w:t>
             </w:r>
           </w:p>
         </w:tc>
@@ -14084,6 +13248,7 @@
                 <w:b/>
                 <w:szCs w:val="21"/>
               </w:rPr>
+              <w:lastRenderedPageBreak/>
               <w:t>决议内容</w:t>
             </w:r>
           </w:p>
@@ -14155,6 +13320,7 @@
                 <w:b/>
                 <w:szCs w:val="21"/>
               </w:rPr>
+              <w:lastRenderedPageBreak/>
               <w:t>001</w:t>
             </w:r>
           </w:p>
@@ -14761,18 +13927,16 @@
               <w:widowControl/>
               <w:jc w:val="center"/>
               <w:rPr>
-                <w:rFonts w:ascii="宋体" w:eastAsia="宋体" w:hAnsi="宋体" w:cs="宋体"/>
+                <w:rFonts w:ascii="宋体" w:hAnsi="宋体" w:cs="宋体"/>
                 <w:kern w:val="0"/>
-                <w:sz w:val="24"/>
                 <w:szCs w:val="24"/>
               </w:rPr>
             </w:pPr>
             <w:r>
               <w:rPr>
-                <w:rFonts w:ascii="宋体" w:eastAsia="宋体" w:hAnsi="宋体" w:cs="宋体"/>
+                <w:rFonts w:ascii="宋体" w:hAnsi="宋体" w:cs="宋体"/>
                 <w:noProof/>
                 <w:kern w:val="0"/>
-                <w:sz w:val="24"/>
                 <w:szCs w:val="24"/>
               </w:rPr>
               <w:drawing>
@@ -14823,9 +13987,8 @@
               <w:widowControl/>
               <w:jc w:val="center"/>
               <w:rPr>
-                <w:rFonts w:ascii="宋体" w:eastAsia="宋体" w:hAnsi="宋体" w:cs="宋体"/>
+                <w:rFonts w:ascii="宋体" w:hAnsi="宋体" w:cs="宋体"/>
                 <w:kern w:val="0"/>
-                <w:sz w:val="24"/>
                 <w:szCs w:val="24"/>
               </w:rPr>
             </w:pPr>
@@ -15067,7 +14230,7 @@
                 <w:sz w:val="18"/>
                 <w:szCs w:val="18"/>
               </w:rPr>
-              <w:t>月</w:t>
+              <w:t>月6日</w:t>
             </w:r>
             <w:r>
               <w:rPr>
@@ -15075,7 +14238,7 @@
                 <w:sz w:val="18"/>
                 <w:szCs w:val="18"/>
               </w:rPr>
-              <w:t>6</w:t>
+              <w:t>晚</w:t>
             </w:r>
             <w:r>
               <w:rPr>
@@ -15083,96 +14246,72 @@
                 <w:sz w:val="18"/>
                 <w:szCs w:val="18"/>
               </w:rPr>
-              <w:t>日</w:t>
-            </w:r>
-            <w:r>
-              <w:rPr>
-                <w:rFonts w:ascii="宋体" w:hAnsi="宋体" w:hint="eastAsia"/>
+              <w:t>上七点</w:t>
+            </w:r>
+          </w:p>
+        </w:tc>
+        <w:tc>
+          <w:tcPr>
+            <w:tcW w:w="1119" w:type="dxa"/>
+            <w:gridSpan w:val="2"/>
+            <w:tcBorders>
+              <w:top w:val="single" w:sz="6" w:space="0" w:color="808080"/>
+              <w:left w:val="single" w:sz="6" w:space="0" w:color="808080"/>
+              <w:bottom w:val="single" w:sz="6" w:space="0" w:color="808080"/>
+              <w:right w:val="single" w:sz="6" w:space="0" w:color="808080"/>
+            </w:tcBorders>
+            <w:shd w:val="clear" w:color="auto" w:fill="BFBFBF"/>
+            <w:vAlign w:val="center"/>
+            <w:hideMark/>
+          </w:tcPr>
+          <w:p>
+            <w:pPr>
+              <w:jc w:val="center"/>
+              <w:rPr>
+                <w:rFonts w:ascii="宋体" w:hAnsi="宋体"/>
+                <w:b/>
+                <w:szCs w:val="21"/>
+              </w:rPr>
+            </w:pPr>
+            <w:r>
+              <w:rPr>
+                <w:rFonts w:ascii="宋体" w:hAnsi="宋体" w:hint="eastAsia"/>
+                <w:b/>
+                <w:szCs w:val="21"/>
+              </w:rPr>
+              <w:t>会议地点</w:t>
+            </w:r>
+          </w:p>
+        </w:tc>
+        <w:tc>
+          <w:tcPr>
+            <w:tcW w:w="2930" w:type="dxa"/>
+            <w:tcBorders>
+              <w:top w:val="single" w:sz="6" w:space="0" w:color="808080"/>
+              <w:left w:val="single" w:sz="6" w:space="0" w:color="808080"/>
+              <w:bottom w:val="single" w:sz="6" w:space="0" w:color="808080"/>
+              <w:right w:val="single" w:sz="6" w:space="0" w:color="808080"/>
+            </w:tcBorders>
+            <w:shd w:val="clear" w:color="auto" w:fill="FFFFFF"/>
+            <w:vAlign w:val="center"/>
+            <w:hideMark/>
+          </w:tcPr>
+          <w:p>
+            <w:pPr>
+              <w:jc w:val="center"/>
+              <w:rPr>
+                <w:rFonts w:ascii="宋体" w:hAnsi="宋体"/>
                 <w:sz w:val="18"/>
                 <w:szCs w:val="18"/>
               </w:rPr>
-              <w:t>晚</w:t>
-            </w:r>
+            </w:pPr>
             <w:r>
               <w:rPr>
                 <w:rFonts w:ascii="宋体" w:hAnsi="宋体" w:hint="eastAsia"/>
                 <w:sz w:val="18"/>
                 <w:szCs w:val="18"/>
               </w:rPr>
-              <w:t>上七点</w:t>
-            </w:r>
-          </w:p>
-        </w:tc>
-        <w:tc>
-          <w:tcPr>
-            <w:tcW w:w="1119" w:type="dxa"/>
-            <w:gridSpan w:val="2"/>
-            <w:tcBorders>
-              <w:top w:val="single" w:sz="6" w:space="0" w:color="808080"/>
-              <w:left w:val="single" w:sz="6" w:space="0" w:color="808080"/>
-              <w:bottom w:val="single" w:sz="6" w:space="0" w:color="808080"/>
-              <w:right w:val="single" w:sz="6" w:space="0" w:color="808080"/>
-            </w:tcBorders>
-            <w:shd w:val="clear" w:color="auto" w:fill="BFBFBF"/>
-            <w:vAlign w:val="center"/>
-            <w:hideMark/>
-          </w:tcPr>
-          <w:p>
-            <w:pPr>
-              <w:jc w:val="center"/>
-              <w:rPr>
-                <w:rFonts w:ascii="宋体" w:hAnsi="宋体"/>
-                <w:b/>
-                <w:szCs w:val="21"/>
-              </w:rPr>
-            </w:pPr>
-            <w:r>
-              <w:rPr>
-                <w:rFonts w:ascii="宋体" w:hAnsi="宋体" w:hint="eastAsia"/>
-                <w:b/>
-                <w:szCs w:val="21"/>
-              </w:rPr>
-              <w:t>会议地点</w:t>
-            </w:r>
-          </w:p>
-        </w:tc>
-        <w:tc>
-          <w:tcPr>
-            <w:tcW w:w="2930" w:type="dxa"/>
-            <w:tcBorders>
-              <w:top w:val="single" w:sz="6" w:space="0" w:color="808080"/>
-              <w:left w:val="single" w:sz="6" w:space="0" w:color="808080"/>
-              <w:bottom w:val="single" w:sz="6" w:space="0" w:color="808080"/>
-              <w:right w:val="single" w:sz="6" w:space="0" w:color="808080"/>
-            </w:tcBorders>
-            <w:shd w:val="clear" w:color="auto" w:fill="FFFFFF"/>
-            <w:vAlign w:val="center"/>
-            <w:hideMark/>
-          </w:tcPr>
-          <w:p>
-            <w:pPr>
-              <w:jc w:val="center"/>
-              <w:rPr>
-                <w:rFonts w:ascii="宋体" w:hAnsi="宋体"/>
-                <w:sz w:val="18"/>
-                <w:szCs w:val="18"/>
-              </w:rPr>
-            </w:pPr>
-            <w:r>
-              <w:rPr>
-                <w:rFonts w:ascii="宋体" w:hAnsi="宋体" w:hint="eastAsia"/>
-                <w:sz w:val="18"/>
-                <w:szCs w:val="18"/>
-              </w:rPr>
-              <w:t>信教</w:t>
-            </w:r>
-            <w:r>
-              <w:rPr>
-                <w:rFonts w:ascii="宋体" w:hAnsi="宋体" w:hint="eastAsia"/>
-                <w:sz w:val="18"/>
-                <w:szCs w:val="18"/>
-              </w:rPr>
-              <w:t>1</w:t>
+              <w:t>信教1</w:t>
             </w:r>
             <w:r>
               <w:rPr>
@@ -15256,79 +14395,37 @@
                 <w:rFonts w:ascii="宋体" w:hAnsi="宋体" w:hint="eastAsia"/>
                 <w:szCs w:val="21"/>
               </w:rPr>
-              <w:t>例会</w:t>
-            </w:r>
-            <w:r>
-              <w:rPr>
-                <w:rFonts w:ascii="宋体" w:hAnsi="宋体" w:hint="eastAsia"/>
-                <w:szCs w:val="21"/>
-              </w:rPr>
-              <w:t xml:space="preserve">                  </w:t>
-            </w:r>
-            <w:r>
-              <w:rPr>
-                <w:rFonts w:ascii="宋体" w:hAnsi="宋体" w:hint="eastAsia"/>
-                <w:szCs w:val="21"/>
-              </w:rPr>
-              <w:t>□评审会</w:t>
-            </w:r>
-          </w:p>
-          <w:p>
-            <w:pPr>
-              <w:rPr>
-                <w:rFonts w:ascii="宋体" w:hAnsi="宋体"/>
-                <w:szCs w:val="21"/>
-              </w:rPr>
-            </w:pPr>
-            <w:r>
-              <w:rPr>
-                <w:rFonts w:ascii="宋体" w:hAnsi="宋体" w:hint="eastAsia"/>
-                <w:szCs w:val="21"/>
-              </w:rPr>
-              <w:t>□需求调研</w:t>
-            </w:r>
-            <w:r>
-              <w:rPr>
-                <w:rFonts w:ascii="宋体" w:hAnsi="宋体" w:hint="eastAsia"/>
-                <w:szCs w:val="21"/>
-              </w:rPr>
-              <w:t xml:space="preserve">              </w:t>
-            </w:r>
-            <w:r>
-              <w:rPr>
-                <w:rFonts w:ascii="宋体" w:hAnsi="宋体" w:hint="eastAsia"/>
-                <w:szCs w:val="21"/>
-              </w:rPr>
-              <w:t>□技术研讨会</w:t>
-            </w:r>
-          </w:p>
-          <w:p>
-            <w:pPr>
-              <w:rPr>
-                <w:rFonts w:ascii="宋体" w:hAnsi="宋体"/>
-                <w:szCs w:val="21"/>
-              </w:rPr>
-            </w:pPr>
-            <w:r>
-              <w:rPr>
-                <w:rFonts w:ascii="宋体" w:hAnsi="宋体" w:hint="eastAsia"/>
-                <w:szCs w:val="21"/>
-              </w:rPr>
-              <w:t>□阶段汇报</w:t>
-            </w:r>
-            <w:r>
-              <w:rPr>
-                <w:rFonts w:ascii="宋体" w:hAnsi="宋体" w:hint="eastAsia"/>
-                <w:szCs w:val="21"/>
-              </w:rPr>
-              <w:t xml:space="preserve">              </w:t>
-            </w:r>
-            <w:r>
-              <w:rPr>
-                <w:rFonts w:ascii="宋体" w:hAnsi="宋体" w:hint="eastAsia"/>
-                <w:szCs w:val="21"/>
-              </w:rPr>
-              <w:t>□沟通协调</w:t>
+              <w:t>例会                  □评审会</w:t>
+            </w:r>
+          </w:p>
+          <w:p>
+            <w:pPr>
+              <w:rPr>
+                <w:rFonts w:ascii="宋体" w:hAnsi="宋体"/>
+                <w:szCs w:val="21"/>
+              </w:rPr>
+            </w:pPr>
+            <w:r>
+              <w:rPr>
+                <w:rFonts w:ascii="宋体" w:hAnsi="宋体" w:hint="eastAsia"/>
+                <w:szCs w:val="21"/>
+              </w:rPr>
+              <w:t>□需求调研              □技术研讨会</w:t>
+            </w:r>
+          </w:p>
+          <w:p>
+            <w:pPr>
+              <w:rPr>
+                <w:rFonts w:ascii="宋体" w:hAnsi="宋体"/>
+                <w:szCs w:val="21"/>
+              </w:rPr>
+            </w:pPr>
+            <w:r>
+              <w:rPr>
+                <w:rFonts w:ascii="宋体" w:hAnsi="宋体" w:hint="eastAsia"/>
+                <w:szCs w:val="21"/>
+              </w:rPr>
+              <w:t>□阶段汇报              □沟通协调</w:t>
             </w:r>
           </w:p>
           <w:p>
@@ -15344,35 +14441,7 @@
                 <w:rFonts w:ascii="宋体" w:hAnsi="宋体" w:hint="eastAsia"/>
                 <w:szCs w:val="21"/>
               </w:rPr>
-              <w:t>□其</w:t>
-            </w:r>
-            <w:r>
-              <w:rPr>
-                <w:rFonts w:ascii="宋体" w:hAnsi="宋体" w:hint="eastAsia"/>
-                <w:szCs w:val="21"/>
-              </w:rPr>
-              <w:t xml:space="preserve">    </w:t>
-            </w:r>
-            <w:r>
-              <w:rPr>
-                <w:rFonts w:ascii="宋体" w:hAnsi="宋体" w:hint="eastAsia"/>
-                <w:szCs w:val="21"/>
-              </w:rPr>
-              <w:t>他</w:t>
-            </w:r>
-            <w:r>
-              <w:rPr>
-                <w:rFonts w:ascii="宋体" w:hAnsi="宋体" w:hint="eastAsia"/>
-                <w:szCs w:val="21"/>
-              </w:rPr>
-              <w:t xml:space="preserve">              </w:t>
-            </w:r>
-            <w:r>
-              <w:rPr>
-                <w:rFonts w:ascii="宋体" w:hAnsi="宋体" w:hint="eastAsia"/>
-                <w:szCs w:val="21"/>
-              </w:rPr>
-              <w:t>说明：</w:t>
+              <w:t>□其    他              说明：</w:t>
             </w:r>
             <w:r>
               <w:rPr>
@@ -15660,25 +14729,18 @@
           </w:p>
           <w:p>
             <w:pPr>
-              <w:ind w:firstLineChars="196" w:firstLine="412"/>
-              <w:rPr>
-                <w:rFonts w:ascii="宋体" w:hAnsi="宋体"/>
-                <w:szCs w:val="21"/>
-              </w:rPr>
-            </w:pPr>
-            <w:r>
-              <w:rPr>
-                <w:rFonts w:ascii="宋体" w:hAnsi="宋体" w:hint="eastAsia"/>
-                <w:szCs w:val="21"/>
-              </w:rPr>
-              <w:t>1</w:t>
-            </w:r>
-            <w:r>
-              <w:rPr>
-                <w:rFonts w:ascii="宋体" w:hAnsi="宋体" w:hint="eastAsia"/>
-                <w:szCs w:val="21"/>
-              </w:rPr>
-              <w:t>、</w:t>
+              <w:ind w:firstLineChars="196" w:firstLine="470"/>
+              <w:rPr>
+                <w:rFonts w:ascii="宋体" w:hAnsi="宋体"/>
+                <w:szCs w:val="21"/>
+              </w:rPr>
+            </w:pPr>
+            <w:r>
+              <w:rPr>
+                <w:rFonts w:ascii="宋体" w:hAnsi="宋体" w:hint="eastAsia"/>
+                <w:szCs w:val="21"/>
+              </w:rPr>
+              <w:t>1、</w:t>
             </w:r>
             <w:r>
               <w:rPr>
@@ -15697,30 +14759,23 @@
           </w:p>
           <w:p>
             <w:pPr>
-              <w:ind w:firstLineChars="196" w:firstLine="412"/>
-              <w:rPr>
-                <w:rFonts w:ascii="宋体" w:hAnsi="宋体"/>
-                <w:szCs w:val="21"/>
-              </w:rPr>
-            </w:pPr>
-            <w:r>
-              <w:rPr>
-                <w:rFonts w:ascii="宋体" w:hAnsi="宋体" w:hint="eastAsia"/>
-                <w:szCs w:val="21"/>
-              </w:rPr>
-              <w:t>2</w:t>
-            </w:r>
-            <w:r>
-              <w:rPr>
-                <w:rFonts w:ascii="宋体" w:hAnsi="宋体" w:hint="eastAsia"/>
-                <w:szCs w:val="21"/>
-              </w:rPr>
-              <w:t>、确定测试人员的具体任务</w:t>
-            </w:r>
-          </w:p>
-          <w:p>
-            <w:pPr>
-              <w:ind w:firstLineChars="196" w:firstLine="412"/>
+              <w:ind w:firstLineChars="196" w:firstLine="470"/>
+              <w:rPr>
+                <w:rFonts w:ascii="宋体" w:hAnsi="宋体"/>
+                <w:szCs w:val="21"/>
+              </w:rPr>
+            </w:pPr>
+            <w:r>
+              <w:rPr>
+                <w:rFonts w:ascii="宋体" w:hAnsi="宋体" w:hint="eastAsia"/>
+                <w:szCs w:val="21"/>
+              </w:rPr>
+              <w:t>2、确定测试人员的具体任务</w:t>
+            </w:r>
+          </w:p>
+          <w:p>
+            <w:pPr>
+              <w:ind w:firstLineChars="196" w:firstLine="470"/>
               <w:rPr>
                 <w:rFonts w:ascii="宋体" w:hAnsi="宋体"/>
                 <w:szCs w:val="21"/>
@@ -16541,20 +15596,19 @@
               <w:widowControl/>
               <w:jc w:val="center"/>
               <w:rPr>
-                <w:rFonts w:ascii="宋体" w:eastAsia="宋体" w:hAnsi="宋体" w:cs="宋体"/>
+                <w:rFonts w:ascii="宋体" w:hAnsi="宋体" w:cs="宋体"/>
                 <w:kern w:val="0"/>
-                <w:sz w:val="24"/>
                 <w:szCs w:val="24"/>
               </w:rPr>
             </w:pPr>
             <w:r>
               <w:rPr>
-                <w:rFonts w:ascii="宋体" w:eastAsia="宋体" w:hAnsi="宋体" w:cs="宋体"/>
+                <w:rFonts w:ascii="宋体" w:hAnsi="宋体" w:cs="宋体"/>
                 <w:noProof/>
                 <w:kern w:val="0"/>
-                <w:sz w:val="24"/>
                 <w:szCs w:val="24"/>
               </w:rPr>
+              <w:lastRenderedPageBreak/>
               <w:drawing>
                 <wp:inline distT="0" distB="0" distL="0" distR="0" wp14:anchorId="55B52FD1" wp14:editId="16CB59C9">
                   <wp:extent cx="2333625" cy="1750359"/>
@@ -16610,9 +15664,8 @@
               <w:widowControl/>
               <w:jc w:val="center"/>
               <w:rPr>
-                <w:rFonts w:ascii="宋体" w:eastAsia="宋体" w:hAnsi="宋体" w:cs="宋体"/>
+                <w:rFonts w:ascii="宋体" w:hAnsi="宋体" w:cs="宋体"/>
                 <w:kern w:val="0"/>
-                <w:sz w:val="24"/>
                 <w:szCs w:val="24"/>
               </w:rPr>
             </w:pPr>
@@ -16622,9 +15675,8 @@
               <w:widowControl/>
               <w:jc w:val="center"/>
               <w:rPr>
-                <w:rFonts w:ascii="宋体" w:eastAsia="宋体" w:hAnsi="宋体" w:cs="宋体"/>
+                <w:rFonts w:ascii="宋体" w:hAnsi="宋体" w:cs="宋体"/>
                 <w:kern w:val="0"/>
-                <w:sz w:val="24"/>
                 <w:szCs w:val="24"/>
               </w:rPr>
             </w:pPr>
@@ -16860,96 +15912,72 @@
                 <w:sz w:val="18"/>
                 <w:szCs w:val="18"/>
               </w:rPr>
-              <w:t>月</w:t>
-            </w:r>
-            <w:r>
-              <w:rPr>
-                <w:rFonts w:ascii="宋体" w:hAnsi="宋体" w:hint="eastAsia"/>
+              <w:t>月9日下午两点</w:t>
+            </w:r>
+          </w:p>
+        </w:tc>
+        <w:tc>
+          <w:tcPr>
+            <w:tcW w:w="1119" w:type="dxa"/>
+            <w:gridSpan w:val="2"/>
+            <w:tcBorders>
+              <w:top w:val="single" w:sz="6" w:space="0" w:color="808080"/>
+              <w:left w:val="single" w:sz="6" w:space="0" w:color="808080"/>
+              <w:bottom w:val="single" w:sz="6" w:space="0" w:color="808080"/>
+              <w:right w:val="single" w:sz="6" w:space="0" w:color="808080"/>
+            </w:tcBorders>
+            <w:shd w:val="clear" w:color="auto" w:fill="BFBFBF"/>
+            <w:vAlign w:val="center"/>
+            <w:hideMark/>
+          </w:tcPr>
+          <w:p>
+            <w:pPr>
+              <w:jc w:val="center"/>
+              <w:rPr>
+                <w:rFonts w:ascii="宋体" w:hAnsi="宋体"/>
+                <w:b/>
+                <w:szCs w:val="21"/>
+              </w:rPr>
+            </w:pPr>
+            <w:r>
+              <w:rPr>
+                <w:rFonts w:ascii="宋体" w:hAnsi="宋体" w:hint="eastAsia"/>
+                <w:b/>
+                <w:szCs w:val="21"/>
+              </w:rPr>
+              <w:t>会议地点</w:t>
+            </w:r>
+          </w:p>
+        </w:tc>
+        <w:tc>
+          <w:tcPr>
+            <w:tcW w:w="2930" w:type="dxa"/>
+            <w:tcBorders>
+              <w:top w:val="single" w:sz="6" w:space="0" w:color="808080"/>
+              <w:left w:val="single" w:sz="6" w:space="0" w:color="808080"/>
+              <w:bottom w:val="single" w:sz="6" w:space="0" w:color="808080"/>
+              <w:right w:val="single" w:sz="6" w:space="0" w:color="808080"/>
+            </w:tcBorders>
+            <w:shd w:val="clear" w:color="auto" w:fill="FFFFFF"/>
+            <w:vAlign w:val="center"/>
+            <w:hideMark/>
+          </w:tcPr>
+          <w:p>
+            <w:pPr>
+              <w:jc w:val="center"/>
+              <w:rPr>
+                <w:rFonts w:ascii="宋体" w:hAnsi="宋体"/>
                 <w:sz w:val="18"/>
                 <w:szCs w:val="18"/>
               </w:rPr>
-              <w:t>9</w:t>
-            </w:r>
+            </w:pPr>
             <w:r>
               <w:rPr>
                 <w:rFonts w:ascii="宋体" w:hAnsi="宋体" w:hint="eastAsia"/>
                 <w:sz w:val="18"/>
                 <w:szCs w:val="18"/>
               </w:rPr>
-              <w:t>日下午两点</w:t>
-            </w:r>
-          </w:p>
-        </w:tc>
-        <w:tc>
-          <w:tcPr>
-            <w:tcW w:w="1119" w:type="dxa"/>
-            <w:gridSpan w:val="2"/>
-            <w:tcBorders>
-              <w:top w:val="single" w:sz="6" w:space="0" w:color="808080"/>
-              <w:left w:val="single" w:sz="6" w:space="0" w:color="808080"/>
-              <w:bottom w:val="single" w:sz="6" w:space="0" w:color="808080"/>
-              <w:right w:val="single" w:sz="6" w:space="0" w:color="808080"/>
-            </w:tcBorders>
-            <w:shd w:val="clear" w:color="auto" w:fill="BFBFBF"/>
-            <w:vAlign w:val="center"/>
-            <w:hideMark/>
-          </w:tcPr>
-          <w:p>
-            <w:pPr>
-              <w:jc w:val="center"/>
-              <w:rPr>
-                <w:rFonts w:ascii="宋体" w:hAnsi="宋体"/>
-                <w:b/>
-                <w:szCs w:val="21"/>
-              </w:rPr>
-            </w:pPr>
-            <w:r>
-              <w:rPr>
-                <w:rFonts w:ascii="宋体" w:hAnsi="宋体" w:hint="eastAsia"/>
-                <w:b/>
-                <w:szCs w:val="21"/>
-              </w:rPr>
-              <w:t>会议地点</w:t>
-            </w:r>
-          </w:p>
-        </w:tc>
-        <w:tc>
-          <w:tcPr>
-            <w:tcW w:w="2930" w:type="dxa"/>
-            <w:tcBorders>
-              <w:top w:val="single" w:sz="6" w:space="0" w:color="808080"/>
-              <w:left w:val="single" w:sz="6" w:space="0" w:color="808080"/>
-              <w:bottom w:val="single" w:sz="6" w:space="0" w:color="808080"/>
-              <w:right w:val="single" w:sz="6" w:space="0" w:color="808080"/>
-            </w:tcBorders>
-            <w:shd w:val="clear" w:color="auto" w:fill="FFFFFF"/>
-            <w:vAlign w:val="center"/>
-            <w:hideMark/>
-          </w:tcPr>
-          <w:p>
-            <w:pPr>
-              <w:jc w:val="center"/>
-              <w:rPr>
-                <w:rFonts w:ascii="宋体" w:hAnsi="宋体"/>
-                <w:sz w:val="18"/>
-                <w:szCs w:val="18"/>
-              </w:rPr>
-            </w:pPr>
-            <w:r>
-              <w:rPr>
-                <w:rFonts w:ascii="宋体" w:hAnsi="宋体" w:hint="eastAsia"/>
-                <w:sz w:val="18"/>
-                <w:szCs w:val="18"/>
-              </w:rPr>
-              <w:t>信教</w:t>
-            </w:r>
-            <w:r>
-              <w:rPr>
-                <w:rFonts w:ascii="宋体" w:hAnsi="宋体" w:hint="eastAsia"/>
-                <w:sz w:val="18"/>
-                <w:szCs w:val="18"/>
-              </w:rPr>
-              <w:t>1</w:t>
+              <w:t>信教1</w:t>
             </w:r>
             <w:r>
               <w:rPr>
@@ -17033,79 +16061,37 @@
                 <w:rFonts w:ascii="宋体" w:hAnsi="宋体" w:hint="eastAsia"/>
                 <w:szCs w:val="21"/>
               </w:rPr>
-              <w:t>例会</w:t>
-            </w:r>
-            <w:r>
-              <w:rPr>
-                <w:rFonts w:ascii="宋体" w:hAnsi="宋体" w:hint="eastAsia"/>
-                <w:szCs w:val="21"/>
-              </w:rPr>
-              <w:t xml:space="preserve">                  </w:t>
-            </w:r>
-            <w:r>
-              <w:rPr>
-                <w:rFonts w:ascii="宋体" w:hAnsi="宋体" w:hint="eastAsia"/>
-                <w:szCs w:val="21"/>
-              </w:rPr>
-              <w:t>□评审会</w:t>
-            </w:r>
-          </w:p>
-          <w:p>
-            <w:pPr>
-              <w:rPr>
-                <w:rFonts w:ascii="宋体" w:hAnsi="宋体"/>
-                <w:szCs w:val="21"/>
-              </w:rPr>
-            </w:pPr>
-            <w:r>
-              <w:rPr>
-                <w:rFonts w:ascii="宋体" w:hAnsi="宋体" w:hint="eastAsia"/>
-                <w:szCs w:val="21"/>
-              </w:rPr>
-              <w:t>□需求调研</w:t>
-            </w:r>
-            <w:r>
-              <w:rPr>
-                <w:rFonts w:ascii="宋体" w:hAnsi="宋体" w:hint="eastAsia"/>
-                <w:szCs w:val="21"/>
-              </w:rPr>
-              <w:t xml:space="preserve">              </w:t>
-            </w:r>
-            <w:r>
-              <w:rPr>
-                <w:rFonts w:ascii="宋体" w:hAnsi="宋体" w:hint="eastAsia"/>
-                <w:szCs w:val="21"/>
-              </w:rPr>
-              <w:t>□技术研讨会</w:t>
-            </w:r>
-          </w:p>
-          <w:p>
-            <w:pPr>
-              <w:rPr>
-                <w:rFonts w:ascii="宋体" w:hAnsi="宋体"/>
-                <w:szCs w:val="21"/>
-              </w:rPr>
-            </w:pPr>
-            <w:r>
-              <w:rPr>
-                <w:rFonts w:ascii="宋体" w:hAnsi="宋体" w:hint="eastAsia"/>
-                <w:szCs w:val="21"/>
-              </w:rPr>
-              <w:t>□阶段汇报</w:t>
-            </w:r>
-            <w:r>
-              <w:rPr>
-                <w:rFonts w:ascii="宋体" w:hAnsi="宋体" w:hint="eastAsia"/>
-                <w:szCs w:val="21"/>
-              </w:rPr>
-              <w:t xml:space="preserve">              </w:t>
-            </w:r>
-            <w:r>
-              <w:rPr>
-                <w:rFonts w:ascii="宋体" w:hAnsi="宋体" w:hint="eastAsia"/>
-                <w:szCs w:val="21"/>
-              </w:rPr>
-              <w:t>□沟通协调</w:t>
+              <w:t>例会                  □评审会</w:t>
+            </w:r>
+          </w:p>
+          <w:p>
+            <w:pPr>
+              <w:rPr>
+                <w:rFonts w:ascii="宋体" w:hAnsi="宋体"/>
+                <w:szCs w:val="21"/>
+              </w:rPr>
+            </w:pPr>
+            <w:r>
+              <w:rPr>
+                <w:rFonts w:ascii="宋体" w:hAnsi="宋体" w:hint="eastAsia"/>
+                <w:szCs w:val="21"/>
+              </w:rPr>
+              <w:t>□需求调研              □技术研讨会</w:t>
+            </w:r>
+          </w:p>
+          <w:p>
+            <w:pPr>
+              <w:rPr>
+                <w:rFonts w:ascii="宋体" w:hAnsi="宋体"/>
+                <w:szCs w:val="21"/>
+              </w:rPr>
+            </w:pPr>
+            <w:r>
+              <w:rPr>
+                <w:rFonts w:ascii="宋体" w:hAnsi="宋体" w:hint="eastAsia"/>
+                <w:szCs w:val="21"/>
+              </w:rPr>
+              <w:t>□阶段汇报              □沟通协调</w:t>
             </w:r>
           </w:p>
           <w:p>
@@ -17121,35 +16107,7 @@
                 <w:rFonts w:ascii="宋体" w:hAnsi="宋体" w:hint="eastAsia"/>
                 <w:szCs w:val="21"/>
               </w:rPr>
-              <w:t>□其</w:t>
-            </w:r>
-            <w:r>
-              <w:rPr>
-                <w:rFonts w:ascii="宋体" w:hAnsi="宋体" w:hint="eastAsia"/>
-                <w:szCs w:val="21"/>
-              </w:rPr>
-              <w:t xml:space="preserve">    </w:t>
-            </w:r>
-            <w:r>
-              <w:rPr>
-                <w:rFonts w:ascii="宋体" w:hAnsi="宋体" w:hint="eastAsia"/>
-                <w:szCs w:val="21"/>
-              </w:rPr>
-              <w:t>他</w:t>
-            </w:r>
-            <w:r>
-              <w:rPr>
-                <w:rFonts w:ascii="宋体" w:hAnsi="宋体" w:hint="eastAsia"/>
-                <w:szCs w:val="21"/>
-              </w:rPr>
-              <w:t xml:space="preserve">              </w:t>
-            </w:r>
-            <w:r>
-              <w:rPr>
-                <w:rFonts w:ascii="宋体" w:hAnsi="宋体" w:hint="eastAsia"/>
-                <w:szCs w:val="21"/>
-              </w:rPr>
-              <w:t>说明：</w:t>
+              <w:t>□其    他              说明：</w:t>
             </w:r>
             <w:r>
               <w:rPr>
@@ -17437,18 +16395,64 @@
           </w:p>
           <w:p>
             <w:pPr>
-              <w:ind w:firstLineChars="196" w:firstLine="412"/>
-              <w:rPr>
-                <w:rFonts w:ascii="宋体" w:hAnsi="宋体"/>
-                <w:szCs w:val="21"/>
-              </w:rPr>
-            </w:pPr>
-            <w:r>
-              <w:rPr>
-                <w:rFonts w:ascii="宋体" w:hAnsi="宋体" w:hint="eastAsia"/>
-                <w:szCs w:val="21"/>
-              </w:rPr>
-              <w:t>1</w:t>
+              <w:ind w:firstLineChars="196" w:firstLine="470"/>
+              <w:rPr>
+                <w:rFonts w:ascii="宋体" w:hAnsi="宋体"/>
+                <w:szCs w:val="21"/>
+              </w:rPr>
+            </w:pPr>
+            <w:r>
+              <w:rPr>
+                <w:rFonts w:ascii="宋体" w:hAnsi="宋体" w:hint="eastAsia"/>
+                <w:szCs w:val="21"/>
+              </w:rPr>
+              <w:t>1、</w:t>
+            </w:r>
+            <w:r>
+              <w:rPr>
+                <w:rFonts w:ascii="宋体" w:hAnsi="宋体" w:hint="eastAsia"/>
+                <w:szCs w:val="21"/>
+              </w:rPr>
+              <w:t>确定</w:t>
+            </w:r>
+            <w:r>
+              <w:rPr>
+                <w:rFonts w:ascii="宋体" w:hAnsi="宋体" w:hint="eastAsia"/>
+                <w:szCs w:val="21"/>
+              </w:rPr>
+              <w:t>前端最终要完成的功能</w:t>
+            </w:r>
+          </w:p>
+          <w:p>
+            <w:pPr>
+              <w:ind w:firstLineChars="196" w:firstLine="470"/>
+              <w:rPr>
+                <w:rFonts w:ascii="宋体" w:hAnsi="宋体"/>
+                <w:szCs w:val="21"/>
+              </w:rPr>
+            </w:pPr>
+            <w:r>
+              <w:rPr>
+                <w:rFonts w:ascii="宋体" w:hAnsi="宋体" w:hint="eastAsia"/>
+                <w:szCs w:val="21"/>
+              </w:rPr>
+              <w:t>2、确定前端需要修复的界面</w:t>
+            </w:r>
+          </w:p>
+          <w:p>
+            <w:pPr>
+              <w:ind w:firstLineChars="196" w:firstLine="470"/>
+              <w:rPr>
+                <w:rFonts w:ascii="宋体" w:hAnsi="宋体"/>
+                <w:szCs w:val="21"/>
+              </w:rPr>
+            </w:pPr>
+            <w:r>
+              <w:rPr>
+                <w:rFonts w:ascii="宋体" w:hAnsi="宋体" w:hint="eastAsia"/>
+                <w:szCs w:val="21"/>
+              </w:rPr>
+              <w:t>3</w:t>
             </w:r>
             <w:r>
               <w:rPr>
@@ -17469,53 +16473,40 @@
                 <w:rFonts w:ascii="宋体" w:hAnsi="宋体" w:hint="eastAsia"/>
                 <w:szCs w:val="21"/>
               </w:rPr>
-              <w:t>前端最终要完成的功能</w:t>
-            </w:r>
-          </w:p>
-          <w:p>
-            <w:pPr>
-              <w:ind w:firstLineChars="196" w:firstLine="412"/>
-              <w:rPr>
-                <w:rFonts w:ascii="宋体" w:hAnsi="宋体"/>
-                <w:szCs w:val="21"/>
-              </w:rPr>
-            </w:pPr>
-            <w:r>
-              <w:rPr>
-                <w:rFonts w:ascii="宋体" w:hAnsi="宋体" w:hint="eastAsia"/>
-                <w:szCs w:val="21"/>
-              </w:rPr>
-              <w:t>2</w:t>
-            </w:r>
-            <w:r>
-              <w:rPr>
-                <w:rFonts w:ascii="宋体" w:hAnsi="宋体" w:hint="eastAsia"/>
-                <w:szCs w:val="21"/>
-              </w:rPr>
-              <w:t>、确定前端需要修复的界面</w:t>
-            </w:r>
-          </w:p>
-          <w:p>
-            <w:pPr>
-              <w:ind w:firstLineChars="196" w:firstLine="412"/>
-              <w:rPr>
-                <w:rFonts w:ascii="宋体" w:hAnsi="宋体"/>
-                <w:szCs w:val="21"/>
-              </w:rPr>
-            </w:pPr>
-            <w:r>
-              <w:rPr>
-                <w:rFonts w:ascii="宋体" w:hAnsi="宋体" w:hint="eastAsia"/>
-                <w:szCs w:val="21"/>
-              </w:rPr>
-              <w:t>3</w:t>
-            </w:r>
-            <w:r>
-              <w:rPr>
-                <w:rFonts w:ascii="宋体" w:hAnsi="宋体" w:hint="eastAsia"/>
-                <w:szCs w:val="21"/>
-              </w:rPr>
-              <w:t>、</w:t>
+              <w:t>后端加密算法</w:t>
+            </w:r>
+          </w:p>
+          <w:p>
+            <w:pPr>
+              <w:rPr>
+                <w:rFonts w:ascii="宋体" w:hAnsi="宋体"/>
+                <w:b/>
+                <w:szCs w:val="21"/>
+              </w:rPr>
+            </w:pPr>
+            <w:r>
+              <w:rPr>
+                <w:rFonts w:ascii="宋体" w:hAnsi="宋体" w:hint="eastAsia"/>
+                <w:b/>
+                <w:szCs w:val="21"/>
+              </w:rPr>
+              <w:t>二、分配测试人员的收尾工作</w:t>
+            </w:r>
+          </w:p>
+          <w:p>
+            <w:pPr>
+              <w:ind w:firstLine="420"/>
+              <w:rPr>
+                <w:rFonts w:ascii="宋体" w:hAnsi="宋体"/>
+                <w:szCs w:val="21"/>
+              </w:rPr>
+            </w:pPr>
+            <w:r>
+              <w:rPr>
+                <w:rFonts w:ascii="宋体" w:hAnsi="宋体" w:hint="eastAsia"/>
+                <w:szCs w:val="21"/>
+              </w:rPr>
+              <w:t>1、</w:t>
             </w:r>
             <w:r>
               <w:rPr>
@@ -17529,24 +16520,24 @@
                 <w:rFonts w:ascii="宋体" w:hAnsi="宋体" w:hint="eastAsia"/>
                 <w:szCs w:val="21"/>
               </w:rPr>
-              <w:t>后端加密算法</w:t>
-            </w:r>
-          </w:p>
-          <w:p>
-            <w:pPr>
-              <w:rPr>
-                <w:rFonts w:ascii="宋体" w:hAnsi="宋体"/>
-                <w:b/>
-                <w:szCs w:val="21"/>
-              </w:rPr>
-            </w:pPr>
-            <w:r>
-              <w:rPr>
-                <w:rFonts w:ascii="宋体" w:hAnsi="宋体" w:hint="eastAsia"/>
-                <w:b/>
-                <w:szCs w:val="21"/>
-              </w:rPr>
-              <w:t>二、分配测试人员的收尾工作</w:t>
+              <w:t>最终系统测试的分工</w:t>
+            </w:r>
+          </w:p>
+          <w:p>
+            <w:pPr>
+              <w:rPr>
+                <w:rFonts w:ascii="宋体" w:hAnsi="宋体"/>
+                <w:b/>
+                <w:szCs w:val="21"/>
+              </w:rPr>
+            </w:pPr>
+            <w:r>
+              <w:rPr>
+                <w:rFonts w:ascii="宋体" w:hAnsi="宋体" w:hint="eastAsia"/>
+                <w:b/>
+                <w:szCs w:val="21"/>
+              </w:rPr>
+              <w:t>三、分配文档组的收尾工作</w:t>
             </w:r>
           </w:p>
           <w:p>
@@ -17562,68 +16553,7 @@
                 <w:rFonts w:ascii="宋体" w:hAnsi="宋体" w:hint="eastAsia"/>
                 <w:szCs w:val="21"/>
               </w:rPr>
-              <w:t>1</w:t>
-            </w:r>
-            <w:r>
-              <w:rPr>
-                <w:rFonts w:ascii="宋体" w:hAnsi="宋体" w:hint="eastAsia"/>
-                <w:szCs w:val="21"/>
-              </w:rPr>
-              <w:t>、</w:t>
-            </w:r>
-            <w:r>
-              <w:rPr>
-                <w:rFonts w:ascii="宋体" w:hAnsi="宋体" w:hint="eastAsia"/>
-                <w:szCs w:val="21"/>
-              </w:rPr>
-              <w:t>确定</w:t>
-            </w:r>
-            <w:r>
-              <w:rPr>
-                <w:rFonts w:ascii="宋体" w:hAnsi="宋体" w:hint="eastAsia"/>
-                <w:szCs w:val="21"/>
-              </w:rPr>
-              <w:t>最终系统测试的分工</w:t>
-            </w:r>
-          </w:p>
-          <w:p>
-            <w:pPr>
-              <w:rPr>
-                <w:rFonts w:ascii="宋体" w:hAnsi="宋体"/>
-                <w:b/>
-                <w:szCs w:val="21"/>
-              </w:rPr>
-            </w:pPr>
-            <w:r>
-              <w:rPr>
-                <w:rFonts w:ascii="宋体" w:hAnsi="宋体" w:hint="eastAsia"/>
-                <w:b/>
-                <w:szCs w:val="21"/>
-              </w:rPr>
-              <w:t>三、分配文档组的收尾工作</w:t>
-            </w:r>
-          </w:p>
-          <w:p>
-            <w:pPr>
-              <w:ind w:firstLine="420"/>
-              <w:rPr>
-                <w:rFonts w:ascii="宋体" w:hAnsi="宋体"/>
-                <w:szCs w:val="21"/>
-              </w:rPr>
-            </w:pPr>
-            <w:r>
-              <w:rPr>
-                <w:rFonts w:ascii="宋体" w:hAnsi="宋体" w:hint="eastAsia"/>
-                <w:szCs w:val="21"/>
-              </w:rPr>
-              <w:t>1</w:t>
-            </w:r>
-            <w:r>
-              <w:rPr>
-                <w:rFonts w:ascii="宋体" w:hAnsi="宋体" w:hint="eastAsia"/>
-                <w:szCs w:val="21"/>
-              </w:rPr>
-              <w:t>、</w:t>
+              <w:t>1、</w:t>
             </w:r>
             <w:r>
               <w:rPr>
@@ -18381,20 +17311,19 @@
               <w:widowControl/>
               <w:jc w:val="center"/>
               <w:rPr>
-                <w:rFonts w:ascii="宋体" w:eastAsia="宋体" w:hAnsi="宋体" w:cs="宋体"/>
+                <w:rFonts w:ascii="宋体" w:hAnsi="宋体" w:cs="宋体"/>
                 <w:kern w:val="0"/>
-                <w:sz w:val="24"/>
                 <w:szCs w:val="24"/>
               </w:rPr>
             </w:pPr>
             <w:r>
               <w:rPr>
-                <w:rFonts w:ascii="宋体" w:eastAsia="宋体" w:hAnsi="宋体" w:cs="宋体"/>
+                <w:rFonts w:ascii="宋体" w:hAnsi="宋体" w:cs="宋体"/>
                 <w:noProof/>
                 <w:kern w:val="0"/>
-                <w:sz w:val="24"/>
                 <w:szCs w:val="24"/>
               </w:rPr>
+              <w:lastRenderedPageBreak/>
               <w:drawing>
                 <wp:inline distT="0" distB="0" distL="0" distR="0" wp14:anchorId="0342AB3C" wp14:editId="482E8DBE">
                   <wp:extent cx="2355741" cy="1762125"/>
@@ -18466,7 +17395,7 @@
 </file>
 
 <file path=word/endnotes.xml><?xml version="1.0" encoding="utf-8"?>
-<w:endnotes xmlns:wpc="http://schemas.microsoft.com/office/word/2010/wordprocessingCanvas" xmlns:cx="http://schemas.microsoft.com/office/drawing/2014/chartex" xmlns:cx1="http://schemas.microsoft.com/office/drawing/2015/9/8/chartex" xmlns:cx2="http://schemas.microsoft.com/office/drawing/2015/10/21/chartex" xmlns:cx3="http://schemas.microsoft.com/office/drawing/2016/5/9/chartex" xmlns:cx4="http://schemas.microsoft.com/office/drawing/2016/5/10/chartex" xmlns:cx5="http://schemas.microsoft.com/office/drawing/2016/5/11/chartex" xmlns:cx6="http://schemas.microsoft.com/office/drawing/2016/5/12/chartex" xmlns:cx7="http://schemas.microsoft.com/office/drawing/2016/5/13/chartex" xmlns:cx8="http://schemas.microsoft.com/office/drawing/2016/5/14/chartex" xmlns:mc="http://schemas.openxmlformats.org/markup-compatibility/2006" xmlns:aink="http://schemas.microsoft.com/office/drawing/2016/ink" xmlns:am3d="http://schemas.microsoft.com/office/drawing/2017/model3d" xmlns:o="urn:schemas-microsoft-com:office:office" xmlns:r="http://schemas.openxmlformats.org/officeDocument/2006/relationships" xmlns:m="http://schemas.openxmlformats.org/officeDocument/2006/math" xmlns:v="urn:schemas-microsoft-com:vml" xmlns:wp14="http://schemas.microsoft.com/office/word/2010/wordprocessingDrawing" xmlns:wp="http://schemas.openxmlformats.org/drawingml/2006/wordprocessingDrawing" xmlns:w10="urn:schemas-microsoft-com:office:word" xmlns:w="http://schemas.openxmlformats.org/wordprocessingml/2006/main" xmlns:w14="http://schemas.microsoft.com/office/word/2010/wordml" xmlns:w15="http://schemas.microsoft.com/office/word/2012/wordml" xmlns:w16cid="http://schemas.microsoft.com/office/word/2016/wordml/cid" xmlns:w16se="http://schemas.microsoft.com/office/word/2015/wordml/symex" xmlns:wpg="http://schemas.microsoft.com/office/word/2010/wordprocessingGroup" xmlns:wpi="http://schemas.microsoft.com/office/word/2010/wordprocessingInk" xmlns:wne="http://schemas.microsoft.com/office/word/2006/wordml" xmlns:wps="http://schemas.microsoft.com/office/word/2010/wordprocessingShape" mc:Ignorable="w14 w15 w16se w16cid wp14">
+<w:endnotes xmlns:wpc="http://schemas.microsoft.com/office/word/2010/wordprocessingCanvas" xmlns:cx="http://schemas.microsoft.com/office/drawing/2014/chartex" xmlns:mc="http://schemas.openxmlformats.org/markup-compatibility/2006" xmlns:o="urn:schemas-microsoft-com:office:office" xmlns:r="http://schemas.openxmlformats.org/officeDocument/2006/relationships" xmlns:m="http://schemas.openxmlformats.org/officeDocument/2006/math" xmlns:v="urn:schemas-microsoft-com:vml" xmlns:wp14="http://schemas.microsoft.com/office/word/2010/wordprocessingDrawing" xmlns:wp="http://schemas.openxmlformats.org/drawingml/2006/wordprocessingDrawing" xmlns:w10="urn:schemas-microsoft-com:office:word" xmlns:w="http://schemas.openxmlformats.org/wordprocessingml/2006/main" xmlns:w14="http://schemas.microsoft.com/office/word/2010/wordml" xmlns:w15="http://schemas.microsoft.com/office/word/2012/wordml" xmlns:w16se="http://schemas.microsoft.com/office/word/2015/wordml/symex" xmlns:wpg="http://schemas.microsoft.com/office/word/2010/wordprocessingGroup" xmlns:wpi="http://schemas.microsoft.com/office/word/2010/wordprocessingInk" xmlns:wne="http://schemas.microsoft.com/office/word/2006/wordml" xmlns:wps="http://schemas.microsoft.com/office/word/2010/wordprocessingShape" mc:Ignorable="w14 w15 w16se wp14">
   <w:endnote w:type="separator" w:id="-1">
     <w:p>
       <w:r>
@@ -18485,7 +17414,7 @@
 </file>
 
 <file path=word/footer1.xml><?xml version="1.0" encoding="utf-8"?>
-<w:ftr xmlns:wpc="http://schemas.microsoft.com/office/word/2010/wordprocessingCanvas" xmlns:cx="http://schemas.microsoft.com/office/drawing/2014/chartex" xmlns:cx1="http://schemas.microsoft.com/office/drawing/2015/9/8/chartex" xmlns:cx2="http://schemas.microsoft.com/office/drawing/2015/10/21/chartex" xmlns:cx3="http://schemas.microsoft.com/office/drawing/2016/5/9/chartex" xmlns:cx4="http://schemas.microsoft.com/office/drawing/2016/5/10/chartex" xmlns:cx5="http://schemas.microsoft.com/office/drawing/2016/5/11/chartex" xmlns:cx6="http://schemas.microsoft.com/office/drawing/2016/5/12/chartex" xmlns:cx7="http://schemas.microsoft.com/office/drawing/2016/5/13/chartex" xmlns:cx8="http://schemas.microsoft.com/office/drawing/2016/5/14/chartex" xmlns:mc="http://schemas.openxmlformats.org/markup-compatibility/2006" xmlns:aink="http://schemas.microsoft.com/office/drawing/2016/ink" xmlns:am3d="http://schemas.microsoft.com/office/drawing/2017/model3d" xmlns:o="urn:schemas-microsoft-com:office:office" xmlns:r="http://schemas.openxmlformats.org/officeDocument/2006/relationships" xmlns:m="http://schemas.openxmlformats.org/officeDocument/2006/math" xmlns:v="urn:schemas-microsoft-com:vml" xmlns:wp14="http://schemas.microsoft.com/office/word/2010/wordprocessingDrawing" xmlns:wp="http://schemas.openxmlformats.org/drawingml/2006/wordprocessingDrawing" xmlns:w10="urn:schemas-microsoft-com:office:word" xmlns:w="http://schemas.openxmlformats.org/wordprocessingml/2006/main" xmlns:w14="http://schemas.microsoft.com/office/word/2010/wordml" xmlns:w15="http://schemas.microsoft.com/office/word/2012/wordml" xmlns:w16cid="http://schemas.microsoft.com/office/word/2016/wordml/cid" xmlns:w16se="http://schemas.microsoft.com/office/word/2015/wordml/symex" xmlns:wpg="http://schemas.microsoft.com/office/word/2010/wordprocessingGroup" xmlns:wpi="http://schemas.microsoft.com/office/word/2010/wordprocessingInk" xmlns:wne="http://schemas.microsoft.com/office/word/2006/wordml" xmlns:wps="http://schemas.microsoft.com/office/word/2010/wordprocessingShape" mc:Ignorable="w14 w15 w16se w16cid wp14">
+<w:ftr xmlns:wpc="http://schemas.microsoft.com/office/word/2010/wordprocessingCanvas" xmlns:cx="http://schemas.microsoft.com/office/drawing/2014/chartex" xmlns:mc="http://schemas.openxmlformats.org/markup-compatibility/2006" xmlns:o="urn:schemas-microsoft-com:office:office" xmlns:r="http://schemas.openxmlformats.org/officeDocument/2006/relationships" xmlns:m="http://schemas.openxmlformats.org/officeDocument/2006/math" xmlns:v="urn:schemas-microsoft-com:vml" xmlns:wp14="http://schemas.microsoft.com/office/word/2010/wordprocessingDrawing" xmlns:wp="http://schemas.openxmlformats.org/drawingml/2006/wordprocessingDrawing" xmlns:w10="urn:schemas-microsoft-com:office:word" xmlns:w="http://schemas.openxmlformats.org/wordprocessingml/2006/main" xmlns:w14="http://schemas.microsoft.com/office/word/2010/wordml" xmlns:w15="http://schemas.microsoft.com/office/word/2012/wordml" xmlns:w16se="http://schemas.microsoft.com/office/word/2015/wordml/symex" xmlns:wpg="http://schemas.microsoft.com/office/word/2010/wordprocessingGroup" xmlns:wpi="http://schemas.microsoft.com/office/word/2010/wordprocessingInk" xmlns:wne="http://schemas.microsoft.com/office/word/2006/wordml" xmlns:wps="http://schemas.microsoft.com/office/word/2010/wordprocessingShape" mc:Ignorable="w14 w15 w16se wp14">
   <w:sdt>
     <w:sdtPr>
       <w:id w:val="-1388718944"/>
@@ -18515,7 +17444,7 @@
             <w:noProof/>
             <w:lang w:val="zh-CN"/>
           </w:rPr>
-          <w:t>8</w:t>
+          <w:t>14</w:t>
         </w:r>
         <w:r>
           <w:fldChar w:fldCharType="end"/>
@@ -18532,7 +17461,7 @@
 </file>
 
 <file path=word/footnotes.xml><?xml version="1.0" encoding="utf-8"?>
-<w:footnotes xmlns:wpc="http://schemas.microsoft.com/office/word/2010/wordprocessingCanvas" xmlns:cx="http://schemas.microsoft.com/office/drawing/2014/chartex" xmlns:cx1="http://schemas.microsoft.com/office/drawing/2015/9/8/chartex" xmlns:cx2="http://schemas.microsoft.com/office/drawing/2015/10/21/chartex" xmlns:cx3="http://schemas.microsoft.com/office/drawing/2016/5/9/chartex" xmlns:cx4="http://schemas.microsoft.com/office/drawing/2016/5/10/chartex" xmlns:cx5="http://schemas.microsoft.com/office/drawing/2016/5/11/chartex" xmlns:cx6="http://schemas.microsoft.com/office/drawing/2016/5/12/chartex" xmlns:cx7="http://schemas.microsoft.com/office/drawing/2016/5/13/chartex" xmlns:cx8="http://schemas.microsoft.com/office/drawing/2016/5/14/chartex" xmlns:mc="http://schemas.openxmlformats.org/markup-compatibility/2006" xmlns:aink="http://schemas.microsoft.com/office/drawing/2016/ink" xmlns:am3d="http://schemas.microsoft.com/office/drawing/2017/model3d" xmlns:o="urn:schemas-microsoft-com:office:office" xmlns:r="http://schemas.openxmlformats.org/officeDocument/2006/relationships" xmlns:m="http://schemas.openxmlformats.org/officeDocument/2006/math" xmlns:v="urn:schemas-microsoft-com:vml" xmlns:wp14="http://schemas.microsoft.com/office/word/2010/wordprocessingDrawing" xmlns:wp="http://schemas.openxmlformats.org/drawingml/2006/wordprocessingDrawing" xmlns:w10="urn:schemas-microsoft-com:office:word" xmlns:w="http://schemas.openxmlformats.org/wordprocessingml/2006/main" xmlns:w14="http://schemas.microsoft.com/office/word/2010/wordml" xmlns:w15="http://schemas.microsoft.com/office/word/2012/wordml" xmlns:w16cid="http://schemas.microsoft.com/office/word/2016/wordml/cid" xmlns:w16se="http://schemas.microsoft.com/office/word/2015/wordml/symex" xmlns:wpg="http://schemas.microsoft.com/office/word/2010/wordprocessingGroup" xmlns:wpi="http://schemas.microsoft.com/office/word/2010/wordprocessingInk" xmlns:wne="http://schemas.microsoft.com/office/word/2006/wordml" xmlns:wps="http://schemas.microsoft.com/office/word/2010/wordprocessingShape" mc:Ignorable="w14 w15 w16se w16cid wp14">
+<w:footnotes xmlns:wpc="http://schemas.microsoft.com/office/word/2010/wordprocessingCanvas" xmlns:cx="http://schemas.microsoft.com/office/drawing/2014/chartex" xmlns:mc="http://schemas.openxmlformats.org/markup-compatibility/2006" xmlns:o="urn:schemas-microsoft-com:office:office" xmlns:r="http://schemas.openxmlformats.org/officeDocument/2006/relationships" xmlns:m="http://schemas.openxmlformats.org/officeDocument/2006/math" xmlns:v="urn:schemas-microsoft-com:vml" xmlns:wp14="http://schemas.microsoft.com/office/word/2010/wordprocessingDrawing" xmlns:wp="http://schemas.openxmlformats.org/drawingml/2006/wordprocessingDrawing" xmlns:w10="urn:schemas-microsoft-com:office:word" xmlns:w="http://schemas.openxmlformats.org/wordprocessingml/2006/main" xmlns:w14="http://schemas.microsoft.com/office/word/2010/wordml" xmlns:w15="http://schemas.microsoft.com/office/word/2012/wordml" xmlns:w16se="http://schemas.microsoft.com/office/word/2015/wordml/symex" xmlns:wpg="http://schemas.microsoft.com/office/word/2010/wordprocessingGroup" xmlns:wpi="http://schemas.microsoft.com/office/word/2010/wordprocessingInk" xmlns:wne="http://schemas.microsoft.com/office/word/2006/wordml" xmlns:wps="http://schemas.microsoft.com/office/word/2010/wordprocessingShape" mc:Ignorable="w14 w15 w16se wp14">
   <w:footnote w:type="separator" w:id="-1">
     <w:p>
       <w:r>
@@ -18551,7 +17480,7 @@
 </file>
 
 <file path=word/header1.xml><?xml version="1.0" encoding="utf-8"?>
-<w:hdr xmlns:wpc="http://schemas.microsoft.com/office/word/2010/wordprocessingCanvas" xmlns:cx="http://schemas.microsoft.com/office/drawing/2014/chartex" xmlns:cx1="http://schemas.microsoft.com/office/drawing/2015/9/8/chartex" xmlns:cx2="http://schemas.microsoft.com/office/drawing/2015/10/21/chartex" xmlns:cx3="http://schemas.microsoft.com/office/drawing/2016/5/9/chartex" xmlns:cx4="http://schemas.microsoft.com/office/drawing/2016/5/10/chartex" xmlns:cx5="http://schemas.microsoft.com/office/drawing/2016/5/11/chartex" xmlns:cx6="http://schemas.microsoft.com/office/drawing/2016/5/12/chartex" xmlns:cx7="http://schemas.microsoft.com/office/drawing/2016/5/13/chartex" xmlns:cx8="http://schemas.microsoft.com/office/drawing/2016/5/14/chartex" xmlns:mc="http://schemas.openxmlformats.org/markup-compatibility/2006" xmlns:aink="http://schemas.microsoft.com/office/drawing/2016/ink" xmlns:am3d="http://schemas.microsoft.com/office/drawing/2017/model3d" xmlns:o="urn:schemas-microsoft-com:office:office" xmlns:r="http://schemas.openxmlformats.org/officeDocument/2006/relationships" xmlns:m="http://schemas.openxmlformats.org/officeDocument/2006/math" xmlns:v="urn:schemas-microsoft-com:vml" xmlns:wp14="http://schemas.microsoft.com/office/word/2010/wordprocessingDrawing" xmlns:wp="http://schemas.openxmlformats.org/drawingml/2006/wordprocessingDrawing" xmlns:w10="urn:schemas-microsoft-com:office:word" xmlns:w="http://schemas.openxmlformats.org/wordprocessingml/2006/main" xmlns:w14="http://schemas.microsoft.com/office/word/2010/wordml" xmlns:w15="http://schemas.microsoft.com/office/word/2012/wordml" xmlns:w16cid="http://schemas.microsoft.com/office/word/2016/wordml/cid" xmlns:w16se="http://schemas.microsoft.com/office/word/2015/wordml/symex" xmlns:wpg="http://schemas.microsoft.com/office/word/2010/wordprocessingGroup" xmlns:wpi="http://schemas.microsoft.com/office/word/2010/wordprocessingInk" xmlns:wne="http://schemas.microsoft.com/office/word/2006/wordml" xmlns:wps="http://schemas.microsoft.com/office/word/2010/wordprocessingShape" mc:Ignorable="w14 w15 w16se w16cid wp14">
+<w:hdr xmlns:wpc="http://schemas.microsoft.com/office/word/2010/wordprocessingCanvas" xmlns:cx="http://schemas.microsoft.com/office/drawing/2014/chartex" xmlns:mc="http://schemas.openxmlformats.org/markup-compatibility/2006" xmlns:o="urn:schemas-microsoft-com:office:office" xmlns:r="http://schemas.openxmlformats.org/officeDocument/2006/relationships" xmlns:m="http://schemas.openxmlformats.org/officeDocument/2006/math" xmlns:v="urn:schemas-microsoft-com:vml" xmlns:wp14="http://schemas.microsoft.com/office/word/2010/wordprocessingDrawing" xmlns:wp="http://schemas.openxmlformats.org/drawingml/2006/wordprocessingDrawing" xmlns:w10="urn:schemas-microsoft-com:office:word" xmlns:w="http://schemas.openxmlformats.org/wordprocessingml/2006/main" xmlns:w14="http://schemas.microsoft.com/office/word/2010/wordml" xmlns:w15="http://schemas.microsoft.com/office/word/2012/wordml" xmlns:w16se="http://schemas.microsoft.com/office/word/2015/wordml/symex" xmlns:wpg="http://schemas.microsoft.com/office/word/2010/wordprocessingGroup" xmlns:wpi="http://schemas.microsoft.com/office/word/2010/wordprocessingInk" xmlns:wne="http://schemas.microsoft.com/office/word/2006/wordml" xmlns:wps="http://schemas.microsoft.com/office/word/2010/wordprocessingShape" mc:Ignorable="w14 w15 w16se wp14">
   <w:p>
     <w:pPr>
       <w:pStyle w:val="a3"/>
@@ -18560,15 +17489,29 @@
       <w:rPr>
         <w:rFonts w:hint="eastAsia"/>
       </w:rPr>
-      <w:t>软件工程专业实训-FishTouchers</w:t>
+      <w:t>软件工程专业实训</w:t>
     </w:r>
+    <w:r>
+      <w:rPr>
+        <w:rFonts w:hint="eastAsia"/>
+      </w:rPr>
+      <w:t>-</w:t>
+    </w:r>
+    <w:proofErr w:type="spellStart"/>
+    <w:r>
+      <w:rPr>
+        <w:rFonts w:hint="eastAsia"/>
+      </w:rPr>
+      <w:t>FishTouchers</w:t>
+    </w:r>
+    <w:proofErr w:type="spellEnd"/>
   </w:p>
   <w:p/>
 </w:hdr>
 </file>
 
 <file path=word/numbering.xml><?xml version="1.0" encoding="utf-8"?>
-<w:numbering xmlns:wpc="http://schemas.microsoft.com/office/word/2010/wordprocessingCanvas" xmlns:cx="http://schemas.microsoft.com/office/drawing/2014/chartex" xmlns:cx1="http://schemas.microsoft.com/office/drawing/2015/9/8/chartex" xmlns:cx2="http://schemas.microsoft.com/office/drawing/2015/10/21/chartex" xmlns:cx3="http://schemas.microsoft.com/office/drawing/2016/5/9/chartex" xmlns:cx4="http://schemas.microsoft.com/office/drawing/2016/5/10/chartex" xmlns:cx5="http://schemas.microsoft.com/office/drawing/2016/5/11/chartex" xmlns:cx6="http://schemas.microsoft.com/office/drawing/2016/5/12/chartex" xmlns:cx7="http://schemas.microsoft.com/office/drawing/2016/5/13/chartex" xmlns:cx8="http://schemas.microsoft.com/office/drawing/2016/5/14/chartex" xmlns:mc="http://schemas.openxmlformats.org/markup-compatibility/2006" xmlns:aink="http://schemas.microsoft.com/office/drawing/2016/ink" xmlns:am3d="http://schemas.microsoft.com/office/drawing/2017/model3d" xmlns:o="urn:schemas-microsoft-com:office:office" xmlns:r="http://schemas.openxmlformats.org/officeDocument/2006/relationships" xmlns:m="http://schemas.openxmlformats.org/officeDocument/2006/math" xmlns:v="urn:schemas-microsoft-com:vml" xmlns:wp14="http://schemas.microsoft.com/office/word/2010/wordprocessingDrawing" xmlns:wp="http://schemas.openxmlformats.org/drawingml/2006/wordprocessingDrawing" xmlns:w10="urn:schemas-microsoft-com:office:word" xmlns:w="http://schemas.openxmlformats.org/wordprocessingml/2006/main" xmlns:w14="http://schemas.microsoft.com/office/word/2010/wordml" xmlns:w15="http://schemas.microsoft.com/office/word/2012/wordml" xmlns:w16cid="http://schemas.microsoft.com/office/word/2016/wordml/cid" xmlns:w16se="http://schemas.microsoft.com/office/word/2015/wordml/symex" xmlns:wpg="http://schemas.microsoft.com/office/word/2010/wordprocessingGroup" xmlns:wpi="http://schemas.microsoft.com/office/word/2010/wordprocessingInk" xmlns:wne="http://schemas.microsoft.com/office/word/2006/wordml" xmlns:wps="http://schemas.microsoft.com/office/word/2010/wordprocessingShape" mc:Ignorable="w14 w15 w16se w16cid wp14">
+<w:numbering xmlns:wpc="http://schemas.microsoft.com/office/word/2010/wordprocessingCanvas" xmlns:cx="http://schemas.microsoft.com/office/drawing/2014/chartex" xmlns:mc="http://schemas.openxmlformats.org/markup-compatibility/2006" xmlns:o="urn:schemas-microsoft-com:office:office" xmlns:r="http://schemas.openxmlformats.org/officeDocument/2006/relationships" xmlns:m="http://schemas.openxmlformats.org/officeDocument/2006/math" xmlns:v="urn:schemas-microsoft-com:vml" xmlns:wp14="http://schemas.microsoft.com/office/word/2010/wordprocessingDrawing" xmlns:wp="http://schemas.openxmlformats.org/drawingml/2006/wordprocessingDrawing" xmlns:w10="urn:schemas-microsoft-com:office:word" xmlns:w="http://schemas.openxmlformats.org/wordprocessingml/2006/main" xmlns:w14="http://schemas.microsoft.com/office/word/2010/wordml" xmlns:w15="http://schemas.microsoft.com/office/word/2012/wordml" xmlns:w16se="http://schemas.microsoft.com/office/word/2015/wordml/symex" xmlns:wpg="http://schemas.microsoft.com/office/word/2010/wordprocessingGroup" xmlns:wpi="http://schemas.microsoft.com/office/word/2010/wordprocessingInk" xmlns:wne="http://schemas.microsoft.com/office/word/2006/wordml" xmlns:wps="http://schemas.microsoft.com/office/word/2010/wordprocessingShape" mc:Ignorable="w14 w15 w16se wp14">
   <w:abstractNum w:abstractNumId="0" w15:restartNumberingAfterBreak="0">
     <w:nsid w:val="78605988"/>
     <w:multiLevelType w:val="hybridMultilevel"/>
@@ -18665,7 +17608,7 @@
 </file>
 
 <file path=word/styles.xml><?xml version="1.0" encoding="utf-8"?>
-<w:styles xmlns:mc="http://schemas.openxmlformats.org/markup-compatibility/2006" xmlns:r="http://schemas.openxmlformats.org/officeDocument/2006/relationships" xmlns:w="http://schemas.openxmlformats.org/wordprocessingml/2006/main" xmlns:w14="http://schemas.microsoft.com/office/word/2010/wordml" xmlns:w15="http://schemas.microsoft.com/office/word/2012/wordml" xmlns:w16cid="http://schemas.microsoft.com/office/word/2016/wordml/cid" xmlns:w16se="http://schemas.microsoft.com/office/word/2015/wordml/symex" mc:Ignorable="w14 w15 w16se w16cid">
+<w:styles xmlns:mc="http://schemas.openxmlformats.org/markup-compatibility/2006" xmlns:r="http://schemas.openxmlformats.org/officeDocument/2006/relationships" xmlns:w="http://schemas.openxmlformats.org/wordprocessingml/2006/main" xmlns:w14="http://schemas.microsoft.com/office/word/2010/wordml" xmlns:w15="http://schemas.microsoft.com/office/word/2012/wordml" xmlns:w16se="http://schemas.microsoft.com/office/word/2015/wordml/symex" mc:Ignorable="w14 w15 w16se">
   <w:docDefaults>
     <w:rPrDefault>
       <w:rPr>
@@ -18678,7 +17621,7 @@
     </w:rPrDefault>
     <w:pPrDefault/>
   </w:docDefaults>
-  <w:latentStyles w:defLockedState="0" w:defUIPriority="99" w:defSemiHidden="0" w:defUnhideWhenUsed="0" w:defQFormat="0" w:count="377">
+  <w:latentStyles w:defLockedState="0" w:defUIPriority="99" w:defSemiHidden="0" w:defUnhideWhenUsed="0" w:defQFormat="0" w:count="371">
     <w:lsdException w:name="Normal" w:uiPriority="0" w:qFormat="1"/>
     <w:lsdException w:name="heading 1" w:uiPriority="9" w:qFormat="1"/>
     <w:lsdException w:name="heading 2" w:semiHidden="1" w:uiPriority="9" w:unhideWhenUsed="1" w:qFormat="1"/>
@@ -19050,30 +17993,29 @@
     <w:lsdException w:name="List Table 5 Dark Accent 6" w:uiPriority="50"/>
     <w:lsdException w:name="List Table 6 Colorful Accent 6" w:uiPriority="51"/>
     <w:lsdException w:name="List Table 7 Colorful Accent 6" w:uiPriority="52"/>
-    <w:lsdException w:name="Mention" w:semiHidden="1" w:unhideWhenUsed="1"/>
-    <w:lsdException w:name="Smart Hyperlink" w:semiHidden="1" w:unhideWhenUsed="1"/>
-    <w:lsdException w:name="Hashtag" w:semiHidden="1" w:unhideWhenUsed="1"/>
-    <w:lsdException w:name="Unresolved Mention" w:semiHidden="1" w:unhideWhenUsed="1"/>
-    <w:lsdException w:name="Smart Link" w:semiHidden="1" w:unhideWhenUsed="1"/>
-    <w:lsdException w:name="Smart Link Error" w:semiHidden="1" w:unhideWhenUsed="1"/>
   </w:latentStyles>
   <w:style w:type="paragraph" w:default="1" w:styleId="a">
     <w:name w:val="Normal"/>
     <w:qFormat/>
-    <w:rsid w:val="00C928DE"/>
+    <w:rsid w:val="000D59B2"/>
     <w:pPr>
       <w:widowControl w:val="0"/>
       <w:jc w:val="both"/>
     </w:pPr>
+    <w:rPr>
+      <w:rFonts w:eastAsia="宋体"/>
+      <w:sz w:val="24"/>
+    </w:rPr>
   </w:style>
   <w:style w:type="paragraph" w:styleId="1">
     <w:name w:val="heading 1"/>
     <w:basedOn w:val="a"/>
     <w:next w:val="a"/>
     <w:link w:val="10"/>
+    <w:autoRedefine/>
     <w:uiPriority w:val="9"/>
     <w:qFormat/>
-    <w:rsid w:val="00060F24"/>
+    <w:rsid w:val="00F6308F"/>
     <w:pPr>
       <w:keepNext/>
       <w:keepLines/>
@@ -19081,11 +18023,37 @@
       <w:outlineLvl w:val="0"/>
     </w:pPr>
     <w:rPr>
+      <w:rFonts w:eastAsia="黑体"/>
       <w:b/>
       <w:bCs/>
       <w:kern w:val="44"/>
       <w:sz w:val="44"/>
       <w:szCs w:val="44"/>
+    </w:rPr>
+  </w:style>
+  <w:style w:type="paragraph" w:styleId="2">
+    <w:name w:val="heading 2"/>
+    <w:basedOn w:val="a"/>
+    <w:next w:val="a"/>
+    <w:link w:val="20"/>
+    <w:autoRedefine/>
+    <w:uiPriority w:val="9"/>
+    <w:semiHidden/>
+    <w:unhideWhenUsed/>
+    <w:qFormat/>
+    <w:rsid w:val="00F6308F"/>
+    <w:pPr>
+      <w:keepNext/>
+      <w:keepLines/>
+      <w:spacing w:before="260" w:after="260" w:line="416" w:lineRule="auto"/>
+      <w:outlineLvl w:val="1"/>
+    </w:pPr>
+    <w:rPr>
+      <w:rFonts w:asciiTheme="majorHAnsi" w:eastAsia="黑体" w:hAnsiTheme="majorHAnsi" w:cstheme="majorBidi"/>
+      <w:b/>
+      <w:bCs/>
+      <w:sz w:val="32"/>
+      <w:szCs w:val="32"/>
     </w:rPr>
   </w:style>
   <w:style w:type="character" w:default="1" w:styleId="a0">
@@ -19207,8 +18175,9 @@
     <w:basedOn w:val="a0"/>
     <w:link w:val="1"/>
     <w:uiPriority w:val="9"/>
-    <w:rsid w:val="00060F24"/>
+    <w:rsid w:val="00F6308F"/>
     <w:rPr>
+      <w:rFonts w:eastAsia="黑体"/>
       <w:b/>
       <w:bCs/>
       <w:kern w:val="44"/>
@@ -19257,6 +18226,57 @@
     <w:rPr>
       <w:sz w:val="18"/>
       <w:szCs w:val="18"/>
+    </w:rPr>
+  </w:style>
+  <w:style w:type="character" w:customStyle="1" w:styleId="20">
+    <w:name w:val="标题 2 字符"/>
+    <w:basedOn w:val="a0"/>
+    <w:link w:val="2"/>
+    <w:uiPriority w:val="9"/>
+    <w:semiHidden/>
+    <w:rsid w:val="00F6308F"/>
+    <w:rPr>
+      <w:rFonts w:asciiTheme="majorHAnsi" w:eastAsia="黑体" w:hAnsiTheme="majorHAnsi" w:cstheme="majorBidi"/>
+      <w:b/>
+      <w:bCs/>
+      <w:sz w:val="32"/>
+      <w:szCs w:val="32"/>
+    </w:rPr>
+  </w:style>
+  <w:style w:type="paragraph" w:styleId="ab">
+    <w:name w:val="Title"/>
+    <w:basedOn w:val="a"/>
+    <w:next w:val="a"/>
+    <w:link w:val="ac"/>
+    <w:autoRedefine/>
+    <w:uiPriority w:val="10"/>
+    <w:qFormat/>
+    <w:rsid w:val="00F6308F"/>
+    <w:pPr>
+      <w:spacing w:before="240" w:after="60"/>
+      <w:jc w:val="center"/>
+      <w:outlineLvl w:val="0"/>
+    </w:pPr>
+    <w:rPr>
+      <w:rFonts w:asciiTheme="majorHAnsi" w:eastAsia="黑体" w:hAnsiTheme="majorHAnsi" w:cstheme="majorBidi"/>
+      <w:b/>
+      <w:bCs/>
+      <w:sz w:val="28"/>
+      <w:szCs w:val="32"/>
+    </w:rPr>
+  </w:style>
+  <w:style w:type="character" w:customStyle="1" w:styleId="ac">
+    <w:name w:val="标题 字符"/>
+    <w:basedOn w:val="a0"/>
+    <w:link w:val="ab"/>
+    <w:uiPriority w:val="10"/>
+    <w:rsid w:val="00F6308F"/>
+    <w:rPr>
+      <w:rFonts w:asciiTheme="majorHAnsi" w:eastAsia="黑体" w:hAnsiTheme="majorHAnsi" w:cstheme="majorBidi"/>
+      <w:b/>
+      <w:bCs/>
+      <w:sz w:val="28"/>
+      <w:szCs w:val="32"/>
     </w:rPr>
   </w:style>
 </w:styles>
@@ -19562,7 +18582,7 @@
 </file>
 
 <file path=customXml/itemProps1.xml><?xml version="1.0" encoding="utf-8"?>
-<ds:datastoreItem xmlns:ds="http://schemas.openxmlformats.org/officeDocument/2006/customXml" ds:itemID="{5926043C-4EE5-46D1-9B6D-85CD60848CE6}">
+<ds:datastoreItem xmlns:ds="http://schemas.openxmlformats.org/officeDocument/2006/customXml" ds:itemID="{87D4467F-05DD-434A-B528-47576D2AE0D1}">
   <ds:schemaRefs>
     <ds:schemaRef ds:uri="http://schemas.openxmlformats.org/officeDocument/2006/bibliography"/>
   </ds:schemaRefs>
